--- a/PassosOPE/Documentação.docx
+++ b/PassosOPE/Documentação.docx
@@ -1,6 +1,6 @@
 
 <file path=word/document.xml><?xml version="1.0" encoding="utf-8"?>
-<w:document xmlns:wpc="http://schemas.microsoft.com/office/word/2010/wordprocessingCanvas" xmlns:cx="http://schemas.microsoft.com/office/drawing/2014/chartex" xmlns:cx1="http://schemas.microsoft.com/office/drawing/2015/9/8/chartex" xmlns:cx2="http://schemas.microsoft.com/office/drawing/2015/10/21/chartex" xmlns:cx3="http://schemas.microsoft.com/office/drawing/2016/5/9/chartex" xmlns:cx4="http://schemas.microsoft.com/office/drawing/2016/5/10/chartex" xmlns:cx5="http://schemas.microsoft.com/office/drawing/2016/5/11/chartex" xmlns:cx6="http://schemas.microsoft.com/office/drawing/2016/5/12/chartex" xmlns:cx7="http://schemas.microsoft.com/office/drawing/2016/5/13/chartex" xmlns:cx8="http://schemas.microsoft.com/office/drawing/2016/5/14/chartex" xmlns:mc="http://schemas.openxmlformats.org/markup-compatibility/2006" xmlns:aink="http://schemas.microsoft.com/office/drawing/2016/ink" xmlns:am3d="http://schemas.microsoft.com/office/drawing/2017/model3d" xmlns:o="urn:schemas-microsoft-com:office:office" xmlns:r="http://schemas.openxmlformats.org/officeDocument/2006/relationships" xmlns:m="http://schemas.openxmlformats.org/officeDocument/2006/math" xmlns:v="urn:schemas-microsoft-com:vml" xmlns:wp14="http://schemas.microsoft.com/office/word/2010/wordprocessingDrawing" xmlns:wp="http://schemas.openxmlformats.org/drawingml/2006/wordprocessingDrawing" xmlns:w10="urn:schemas-microsoft-com:office:word" xmlns:w="http://schemas.openxmlformats.org/wordprocessingml/2006/main" xmlns:w14="http://schemas.microsoft.com/office/word/2010/wordml" xmlns:w15="http://schemas.microsoft.com/office/word/2012/wordml" xmlns:w16cid="http://schemas.microsoft.com/office/word/2016/wordml/cid" xmlns:w16se="http://schemas.microsoft.com/office/word/2015/wordml/symex" xmlns:wpg="http://schemas.microsoft.com/office/word/2010/wordprocessingGroup" xmlns:wpi="http://schemas.microsoft.com/office/word/2010/wordprocessingInk" xmlns:wne="http://schemas.microsoft.com/office/word/2006/wordml" xmlns:wps="http://schemas.microsoft.com/office/word/2010/wordprocessingShape" mc:Ignorable="w14 w15 w16se w16cid wp14">
+<w:document xmlns:wpc="http://schemas.microsoft.com/office/word/2010/wordprocessingCanvas" xmlns:mc="http://schemas.openxmlformats.org/markup-compatibility/2006" xmlns:o="urn:schemas-microsoft-com:office:office" xmlns:r="http://schemas.openxmlformats.org/officeDocument/2006/relationships" xmlns:m="http://schemas.openxmlformats.org/officeDocument/2006/math" xmlns:v="urn:schemas-microsoft-com:vml" xmlns:wp14="http://schemas.microsoft.com/office/word/2010/wordprocessingDrawing" xmlns:wp="http://schemas.openxmlformats.org/drawingml/2006/wordprocessingDrawing" xmlns:w10="urn:schemas-microsoft-com:office:word" xmlns:w="http://schemas.openxmlformats.org/wordprocessingml/2006/main" xmlns:w14="http://schemas.microsoft.com/office/word/2010/wordml" xmlns:w15="http://schemas.microsoft.com/office/word/2012/wordml" xmlns:wpg="http://schemas.microsoft.com/office/word/2010/wordprocessingGroup" xmlns:wpi="http://schemas.microsoft.com/office/word/2010/wordprocessingInk" xmlns:wne="http://schemas.microsoft.com/office/word/2006/wordml" xmlns:wps="http://schemas.microsoft.com/office/word/2010/wordprocessingShape" mc:Ignorable="w14 w15 wp14">
   <w:body>
     <w:p>
       <w:pPr>
@@ -338,7 +338,25 @@
           <w:sz w:val="24"/>
           <w:szCs w:val="28"/>
         </w:rPr>
-        <w:t xml:space="preserve">O cliente informou a necessidade de uma gestão mais eficiente e pratica com </w:t>
+        <w:t xml:space="preserve">O </w:t>
+      </w:r>
+      <w:proofErr w:type="spellStart"/>
+      <w:r>
+        <w:rPr>
+          <w:rFonts w:ascii="Arial" w:hAnsi="Arial" w:cs="Arial"/>
+          <w:sz w:val="24"/>
+          <w:szCs w:val="28"/>
+        </w:rPr>
+        <w:t>studio</w:t>
+      </w:r>
+      <w:proofErr w:type="spellEnd"/>
+      <w:r>
+        <w:rPr>
+          <w:rFonts w:ascii="Arial" w:hAnsi="Arial" w:cs="Arial"/>
+          <w:sz w:val="24"/>
+          <w:szCs w:val="28"/>
+        </w:rPr>
+        <w:t xml:space="preserve"> informou a necessidade de</w:t>
       </w:r>
       <w:r>
         <w:rPr>
@@ -346,7 +364,55 @@
           <w:sz w:val="24"/>
           <w:szCs w:val="28"/>
         </w:rPr>
-        <w:t>o auxilio de um sistema informatizado. No sistema deverá ser possível realizar controles financeiros, tais como pagamentos de alunos</w:t>
+        <w:t xml:space="preserve"> uma gestão mais eficiente e </w:t>
+      </w:r>
+      <w:r>
+        <w:rPr>
+          <w:rFonts w:ascii="Arial" w:hAnsi="Arial" w:cs="Arial"/>
+          <w:sz w:val="24"/>
+          <w:szCs w:val="28"/>
+        </w:rPr>
+        <w:t>prá</w:t>
+      </w:r>
+      <w:r>
+        <w:rPr>
+          <w:rFonts w:ascii="Arial" w:hAnsi="Arial" w:cs="Arial"/>
+          <w:sz w:val="24"/>
+          <w:szCs w:val="28"/>
+        </w:rPr>
+        <w:t>tica</w:t>
+      </w:r>
+      <w:r>
+        <w:rPr>
+          <w:rFonts w:ascii="Arial" w:hAnsi="Arial" w:cs="Arial"/>
+          <w:sz w:val="24"/>
+          <w:szCs w:val="28"/>
+        </w:rPr>
+        <w:t xml:space="preserve"> com </w:t>
+      </w:r>
+      <w:r>
+        <w:rPr>
+          <w:rFonts w:ascii="Arial" w:hAnsi="Arial" w:cs="Arial"/>
+          <w:sz w:val="24"/>
+          <w:szCs w:val="28"/>
+        </w:rPr>
+        <w:t xml:space="preserve">o </w:t>
+      </w:r>
+      <w:r>
+        <w:rPr>
+          <w:rFonts w:ascii="Arial" w:hAnsi="Arial" w:cs="Arial"/>
+          <w:sz w:val="24"/>
+          <w:szCs w:val="28"/>
+        </w:rPr>
+        <w:t>auxílio</w:t>
+      </w:r>
+      <w:r>
+        <w:rPr>
+          <w:rFonts w:ascii="Arial" w:hAnsi="Arial" w:cs="Arial"/>
+          <w:sz w:val="24"/>
+          <w:szCs w:val="28"/>
+        </w:rPr>
+        <w:t xml:space="preserve"> de um sistema informatizado. No sistema deverá ser possível realizar controles financeiros, tais como pagamentos de alunos</w:t>
       </w:r>
       <w:r>
         <w:rPr>
@@ -362,31 +428,7 @@
           <w:sz w:val="24"/>
           <w:szCs w:val="28"/>
         </w:rPr>
-        <w:t>, controle das aulas (agendamentos), gestão dos alunos, suas medidas e desempenho, como também exercícios e turmas.</w:t>
-      </w:r>
-      <w:r>
-        <w:rPr>
-          <w:rFonts w:ascii="Arial" w:hAnsi="Arial" w:cs="Arial"/>
-          <w:sz w:val="24"/>
-          <w:szCs w:val="28"/>
-        </w:rPr>
-        <w:t xml:space="preserve"> Das medidas e desempenho, concordamos ser interessante ter alguma forma de ver o quanto o aluno evoluiu</w:t>
-      </w:r>
-      <w:r>
-        <w:rPr>
-          <w:rFonts w:ascii="Arial" w:hAnsi="Arial" w:cs="Arial"/>
-          <w:sz w:val="24"/>
-          <w:szCs w:val="28"/>
-        </w:rPr>
-        <w:t>.</w:t>
-      </w:r>
-      <w:r>
-        <w:rPr>
-          <w:rFonts w:ascii="Arial" w:hAnsi="Arial" w:cs="Arial"/>
-          <w:sz w:val="24"/>
-          <w:szCs w:val="28"/>
-        </w:rPr>
-        <w:t xml:space="preserve"> </w:t>
+        <w:t xml:space="preserve">, controle das aulas (agendamentos), gestão dos alunos, suas medidas e desempenho, como também exercícios e turmas. </w:t>
       </w:r>
       <w:r>
         <w:rPr>
@@ -458,7 +500,33 @@
           <w:sz w:val="24"/>
           <w:szCs w:val="28"/>
         </w:rPr>
-        <w:t xml:space="preserve"> no sistema. A gestão de alunos ficará apenas a critério do cliente, sendo de sua responsabilidade a repartição dos lucros.</w:t>
+        <w:t xml:space="preserve"> no sistema. A gestão de alunos ficará apenas a critério do </w:t>
+      </w:r>
+      <w:proofErr w:type="spellStart"/>
+      <w:r>
+        <w:rPr>
+          <w:rFonts w:ascii="Arial" w:hAnsi="Arial" w:cs="Arial"/>
+          <w:sz w:val="24"/>
+          <w:szCs w:val="28"/>
+        </w:rPr>
+        <w:t>studio</w:t>
+      </w:r>
+      <w:proofErr w:type="spellEnd"/>
+      <w:r>
+        <w:rPr>
+          <w:rFonts w:ascii="Arial" w:hAnsi="Arial" w:cs="Arial"/>
+          <w:sz w:val="24"/>
+          <w:szCs w:val="28"/>
+        </w:rPr>
+        <w:t>,</w:t>
+      </w:r>
+      <w:r>
+        <w:rPr>
+          <w:rFonts w:ascii="Arial" w:hAnsi="Arial" w:cs="Arial"/>
+          <w:sz w:val="24"/>
+          <w:szCs w:val="28"/>
+        </w:rPr>
+        <w:t xml:space="preserve"> sendo de sua responsabilidade a repartição dos lucros.</w:t>
       </w:r>
     </w:p>
     <w:p>
@@ -486,7 +554,25 @@
           <w:sz w:val="24"/>
           <w:szCs w:val="28"/>
         </w:rPr>
-        <w:t>A interação dos alunos é muito prestigiada pelo cliente, podendo assim, ser um adendo ao projeto algum modelo de interação entre eles.</w:t>
+        <w:t xml:space="preserve">A interação dos alunos é muito prestigiada pelo </w:t>
+      </w:r>
+      <w:proofErr w:type="spellStart"/>
+      <w:r>
+        <w:rPr>
+          <w:rFonts w:ascii="Arial" w:hAnsi="Arial" w:cs="Arial"/>
+          <w:sz w:val="24"/>
+          <w:szCs w:val="28"/>
+        </w:rPr>
+        <w:t>studio</w:t>
+      </w:r>
+      <w:proofErr w:type="spellEnd"/>
+      <w:r>
+        <w:rPr>
+          <w:rFonts w:ascii="Arial" w:hAnsi="Arial" w:cs="Arial"/>
+          <w:sz w:val="24"/>
+          <w:szCs w:val="28"/>
+        </w:rPr>
+        <w:t>, podendo assim, ser um adendo ao projeto algum modelo de interação entre eles.</w:t>
       </w:r>
     </w:p>
     <w:p>
@@ -514,7 +600,25 @@
           <w:sz w:val="24"/>
           <w:szCs w:val="28"/>
         </w:rPr>
-        <w:t>Sendo assim, o cliente espera receber:</w:t>
+        <w:t xml:space="preserve">Sendo assim, o </w:t>
+      </w:r>
+      <w:proofErr w:type="spellStart"/>
+      <w:r>
+        <w:rPr>
+          <w:rFonts w:ascii="Arial" w:hAnsi="Arial" w:cs="Arial"/>
+          <w:sz w:val="24"/>
+          <w:szCs w:val="28"/>
+        </w:rPr>
+        <w:t>studio</w:t>
+      </w:r>
+      <w:proofErr w:type="spellEnd"/>
+      <w:r>
+        <w:rPr>
+          <w:rFonts w:ascii="Arial" w:hAnsi="Arial" w:cs="Arial"/>
+          <w:sz w:val="24"/>
+          <w:szCs w:val="28"/>
+        </w:rPr>
+        <w:t xml:space="preserve"> espera receber:</w:t>
       </w:r>
     </w:p>
     <w:p>
@@ -622,7 +726,6 @@
           <w:sz w:val="24"/>
           <w:szCs w:val="28"/>
         </w:rPr>
-        <w:lastRenderedPageBreak/>
         <w:t>Pagamento dos professores</w:t>
       </w:r>
       <w:r>
@@ -677,6 +780,7 @@
           <w:sz w:val="24"/>
           <w:szCs w:val="28"/>
         </w:rPr>
+        <w:lastRenderedPageBreak/>
         <w:t>Agendamento de aulas</w:t>
       </w:r>
       <w:r>
@@ -3567,64 +3671,6 @@
     </w:p>
     <w:p>
       <w:pPr>
-        <w:pStyle w:val="PargrafodaLista"/>
-        <w:numPr>
-          <w:ilvl w:val="0"/>
-          <w:numId w:val="1"/>
-        </w:numPr>
-        <w:spacing w:before="120" w:after="0" w:line="240" w:lineRule="auto"/>
-        <w:rPr>
-          <w:rFonts w:ascii="Arial" w:hAnsi="Arial" w:cs="Arial"/>
-          <w:b/>
-          <w:sz w:val="24"/>
-          <w:szCs w:val="24"/>
-        </w:rPr>
-      </w:pPr>
-      <w:r>
-        <w:rPr>
-          <w:rFonts w:ascii="Arial" w:hAnsi="Arial" w:cs="Arial"/>
-          <w:sz w:val="24"/>
-          <w:szCs w:val="24"/>
-        </w:rPr>
-        <w:t>N</w:t>
-      </w:r>
-      <w:r>
-        <w:rPr>
-          <w:rFonts w:ascii="Arial" w:hAnsi="Arial" w:cs="Arial"/>
-          <w:sz w:val="24"/>
-          <w:szCs w:val="24"/>
-        </w:rPr>
-        <w:t>05</w:t>
-      </w:r>
-      <w:r>
-        <w:rPr>
-          <w:rFonts w:ascii="Arial" w:hAnsi="Arial" w:cs="Arial"/>
-          <w:sz w:val="24"/>
-          <w:szCs w:val="24"/>
-        </w:rPr>
-        <w:t>: Interação dos alunos</w:t>
-      </w:r>
-      <w:r>
-        <w:rPr>
-          <w:rFonts w:ascii="Arial" w:hAnsi="Arial" w:cs="Arial"/>
-          <w:sz w:val="24"/>
-          <w:szCs w:val="24"/>
-        </w:rPr>
-        <w:t>.</w:t>
-      </w:r>
-    </w:p>
-    <w:p>
-      <w:pPr>
-        <w:spacing w:before="120" w:after="0" w:line="240" w:lineRule="auto"/>
-        <w:rPr>
-          <w:rFonts w:ascii="Arial" w:hAnsi="Arial" w:cs="Arial"/>
-          <w:sz w:val="24"/>
-          <w:szCs w:val="28"/>
-        </w:rPr>
-      </w:pPr>
-    </w:p>
-    <w:p>
-      <w:pPr>
         <w:rPr>
           <w:rFonts w:ascii="Arial" w:hAnsi="Arial" w:cs="Arial"/>
           <w:sz w:val="24"/>
@@ -3710,7 +3756,23 @@
           <w:sz w:val="24"/>
           <w:szCs w:val="28"/>
         </w:rPr>
-        <w:t xml:space="preserve"> principal da "Studio Performance Treino Funcional" é a dificuldade da gestão da academia </w:t>
+        <w:t xml:space="preserve"> d</w:t>
+      </w:r>
+      <w:r>
+        <w:rPr>
+          <w:rFonts w:ascii="Arial" w:hAnsi="Arial" w:cs="Arial"/>
+          <w:sz w:val="24"/>
+          <w:szCs w:val="28"/>
+        </w:rPr>
+        <w:t>o</w:t>
+      </w:r>
+      <w:r>
+        <w:rPr>
+          <w:rFonts w:ascii="Arial" w:hAnsi="Arial" w:cs="Arial"/>
+          <w:sz w:val="24"/>
+          <w:szCs w:val="28"/>
+        </w:rPr>
+        <w:t xml:space="preserve"> "Studio Performance Treino Funcional" é a dificuldade da gestão da academia </w:t>
       </w:r>
       <w:r>
         <w:rPr>
@@ -3727,7 +3789,7 @@
           <w:sz w:val="24"/>
           <w:szCs w:val="28"/>
         </w:rPr>
-        <w:t xml:space="preserve"> professor e até mesmo alunos, </w:t>
+        <w:t xml:space="preserve"> os professores </w:t>
       </w:r>
       <w:r>
         <w:rPr>
@@ -3744,7 +3806,39 @@
           <w:sz w:val="24"/>
           <w:szCs w:val="28"/>
         </w:rPr>
-        <w:t xml:space="preserve"> a forma de organização que acabou se tornando obsoleto e dificuldade de controlar as informações (horários, alunos cadastrados, pagamentos).</w:t>
+        <w:t xml:space="preserve"> a </w:t>
+      </w:r>
+      <w:r>
+        <w:rPr>
+          <w:rFonts w:ascii="Arial" w:hAnsi="Arial" w:cs="Arial"/>
+          <w:sz w:val="24"/>
+          <w:szCs w:val="28"/>
+        </w:rPr>
+        <w:t>forma</w:t>
+      </w:r>
+      <w:r>
+        <w:rPr>
+          <w:rFonts w:ascii="Arial" w:hAnsi="Arial" w:cs="Arial"/>
+          <w:sz w:val="24"/>
+          <w:szCs w:val="28"/>
+        </w:rPr>
+        <w:t xml:space="preserve"> de organização</w:t>
+      </w:r>
+      <w:r>
+        <w:rPr>
+          <w:rFonts w:ascii="Arial" w:hAnsi="Arial" w:cs="Arial"/>
+          <w:sz w:val="24"/>
+          <w:szCs w:val="28"/>
+        </w:rPr>
+        <w:t xml:space="preserve"> que acabou se tornando obsoleta</w:t>
+      </w:r>
+      <w:r>
+        <w:rPr>
+          <w:rFonts w:ascii="Arial" w:hAnsi="Arial" w:cs="Arial"/>
+          <w:sz w:val="24"/>
+          <w:szCs w:val="28"/>
+        </w:rPr>
+        <w:t xml:space="preserve"> e dificuldade de controlar as informações (horários, alunos cadastrados, pagamentos).</w:t>
       </w:r>
     </w:p>
     <w:p>
@@ -4000,6 +4094,7 @@
       <w:r>
         <w:rPr>
           <w:noProof/>
+          <w:lang w:eastAsia="pt-BR"/>
         </w:rPr>
         <w:drawing>
           <wp:inline distT="0" distB="0" distL="0" distR="0" wp14:anchorId="0C97DB8D" wp14:editId="2F54C5CA">
@@ -4975,68 +5070,6 @@
           </w:p>
         </w:tc>
       </w:tr>
-      <w:tr>
-        <w:tc>
-          <w:tcPr>
-            <w:cnfStyle w:val="001000000000" w:firstRow="0" w:lastRow="0" w:firstColumn="1" w:lastColumn="0" w:oddVBand="0" w:evenVBand="0" w:oddHBand="0" w:evenHBand="0" w:firstRowFirstColumn="0" w:firstRowLastColumn="0" w:lastRowFirstColumn="0" w:lastRowLastColumn="0"/>
-            <w:tcW w:w="4530" w:type="dxa"/>
-            <w:vAlign w:val="center"/>
-          </w:tcPr>
-          <w:p>
-            <w:pPr>
-              <w:pStyle w:val="PargrafodaLista"/>
-              <w:spacing w:before="120"/>
-              <w:ind w:left="0"/>
-              <w:jc w:val="center"/>
-              <w:rPr>
-                <w:rFonts w:ascii="Arial" w:hAnsi="Arial" w:cs="Arial"/>
-                <w:sz w:val="24"/>
-                <w:szCs w:val="24"/>
-              </w:rPr>
-            </w:pPr>
-            <w:r>
-              <w:rPr>
-                <w:rFonts w:ascii="Arial" w:eastAsia="Times New Roman" w:hAnsi="Arial" w:cs="Arial"/>
-                <w:color w:val="000000"/>
-                <w:sz w:val="24"/>
-                <w:szCs w:val="24"/>
-                <w:lang w:eastAsia="pt-BR"/>
-              </w:rPr>
-              <w:t>Alunos da Studio Performance</w:t>
-            </w:r>
-          </w:p>
-        </w:tc>
-        <w:tc>
-          <w:tcPr>
-            <w:tcW w:w="4531" w:type="dxa"/>
-            <w:vAlign w:val="center"/>
-          </w:tcPr>
-          <w:p>
-            <w:pPr>
-              <w:pStyle w:val="PargrafodaLista"/>
-              <w:spacing w:before="120"/>
-              <w:ind w:left="0"/>
-              <w:jc w:val="both"/>
-              <w:cnfStyle w:val="000000000000" w:firstRow="0" w:lastRow="0" w:firstColumn="0" w:lastColumn="0" w:oddVBand="0" w:evenVBand="0" w:oddHBand="0" w:evenHBand="0" w:firstRowFirstColumn="0" w:firstRowLastColumn="0" w:lastRowFirstColumn="0" w:lastRowLastColumn="0"/>
-              <w:rPr>
-                <w:rFonts w:ascii="Arial" w:hAnsi="Arial" w:cs="Arial"/>
-                <w:sz w:val="24"/>
-                <w:szCs w:val="24"/>
-              </w:rPr>
-            </w:pPr>
-            <w:r>
-              <w:rPr>
-                <w:rFonts w:ascii="Arial" w:eastAsia="Times New Roman" w:hAnsi="Arial" w:cs="Arial"/>
-                <w:color w:val="000000"/>
-                <w:sz w:val="24"/>
-                <w:szCs w:val="24"/>
-                <w:lang w:eastAsia="pt-BR"/>
-              </w:rPr>
-              <w:t>Serão afetados pela implementação do novo sistema.</w:t>
-            </w:r>
-          </w:p>
-        </w:tc>
-      </w:tr>
     </w:tbl>
     <w:p>
       <w:pPr>
@@ -5114,9 +5147,11 @@
           <w:szCs w:val="28"/>
         </w:rPr>
       </w:pPr>
+      <w:bookmarkStart w:id="0" w:name="_GoBack"/>
       <w:r>
         <w:rPr>
           <w:noProof/>
+          <w:lang w:eastAsia="pt-BR"/>
         </w:rPr>
         <w:drawing>
           <wp:inline distT="0" distB="0" distL="0" distR="0" wp14:anchorId="68886FE9" wp14:editId="63F6ADEE">
@@ -5167,6 +5202,7 @@
           </wp:inline>
         </w:drawing>
       </w:r>
+      <w:bookmarkEnd w:id="0"/>
     </w:p>
     <w:p>
       <w:pPr>
@@ -5196,8 +5232,6 @@
         </w:rPr>
         <w:br w:type="page"/>
       </w:r>
-      <w:bookmarkStart w:id="0" w:name="_GoBack"/>
-      <w:bookmarkEnd w:id="0"/>
     </w:p>
     <w:p>
       <w:pPr>
@@ -5372,68 +5406,6 @@
                 <w:lang w:eastAsia="pt-BR"/>
               </w:rPr>
               <w:t>O cliente possui apenas um notebook e um smartphone e deseja que a aplicação funcione em ambos.</w:t>
-            </w:r>
-          </w:p>
-        </w:tc>
-      </w:tr>
-      <w:tr>
-        <w:tc>
-          <w:tcPr>
-            <w:cnfStyle w:val="001000000000" w:firstRow="0" w:lastRow="0" w:firstColumn="1" w:lastColumn="0" w:oddVBand="0" w:evenVBand="0" w:oddHBand="0" w:evenHBand="0" w:firstRowFirstColumn="0" w:firstRowLastColumn="0" w:lastRowFirstColumn="0" w:lastRowLastColumn="0"/>
-            <w:tcW w:w="4530" w:type="dxa"/>
-            <w:vAlign w:val="center"/>
-          </w:tcPr>
-          <w:p>
-            <w:pPr>
-              <w:pStyle w:val="PargrafodaLista"/>
-              <w:spacing w:before="120"/>
-              <w:ind w:left="0"/>
-              <w:jc w:val="center"/>
-              <w:rPr>
-                <w:rFonts w:ascii="Arial" w:hAnsi="Arial" w:cs="Arial"/>
-                <w:sz w:val="24"/>
-                <w:szCs w:val="24"/>
-              </w:rPr>
-            </w:pPr>
-            <w:r>
-              <w:rPr>
-                <w:rFonts w:ascii="Arial" w:eastAsia="Times New Roman" w:hAnsi="Arial" w:cs="Arial"/>
-                <w:color w:val="000000"/>
-                <w:sz w:val="24"/>
-                <w:szCs w:val="24"/>
-                <w:lang w:eastAsia="pt-BR"/>
-              </w:rPr>
-              <w:t>Sistema simples e funcional.</w:t>
-            </w:r>
-          </w:p>
-        </w:tc>
-        <w:tc>
-          <w:tcPr>
-            <w:tcW w:w="4531" w:type="dxa"/>
-            <w:vAlign w:val="center"/>
-          </w:tcPr>
-          <w:p>
-            <w:pPr>
-              <w:pStyle w:val="PargrafodaLista"/>
-              <w:spacing w:before="120"/>
-              <w:ind w:left="0"/>
-              <w:jc w:val="both"/>
-              <w:cnfStyle w:val="000000000000" w:firstRow="0" w:lastRow="0" w:firstColumn="0" w:lastColumn="0" w:oddVBand="0" w:evenVBand="0" w:oddHBand="0" w:evenHBand="0" w:firstRowFirstColumn="0" w:firstRowLastColumn="0" w:lastRowFirstColumn="0" w:lastRowLastColumn="0"/>
-              <w:rPr>
-                <w:rFonts w:ascii="Arial" w:hAnsi="Arial" w:cs="Arial"/>
-                <w:sz w:val="24"/>
-                <w:szCs w:val="24"/>
-              </w:rPr>
-            </w:pPr>
-            <w:r>
-              <w:rPr>
-                <w:rFonts w:ascii="Arial" w:eastAsia="Times New Roman" w:hAnsi="Arial" w:cs="Arial"/>
-                <w:color w:val="000000"/>
-                <w:sz w:val="24"/>
-                <w:szCs w:val="24"/>
-                <w:lang w:eastAsia="pt-BR"/>
-              </w:rPr>
-              <w:t>O usuário é bem atarefado e necessita que seja prático e que atenda suas necessidades.</w:t>
             </w:r>
           </w:p>
         </w:tc>
@@ -7455,7 +7427,25 @@
                 <w:sz w:val="24"/>
                 <w:szCs w:val="24"/>
               </w:rPr>
-              <w:t xml:space="preserve"> Codes são semelhantes a códigos de barra, os alunos vão </w:t>
+              <w:t xml:space="preserve"> </w:t>
+            </w:r>
+            <w:proofErr w:type="spellStart"/>
+            <w:r>
+              <w:rPr>
+                <w:rFonts w:ascii="Arial" w:hAnsi="Arial" w:cs="Arial"/>
+                <w:sz w:val="24"/>
+                <w:szCs w:val="24"/>
+              </w:rPr>
+              <w:t>Codes</w:t>
+            </w:r>
+            <w:proofErr w:type="spellEnd"/>
+            <w:r>
+              <w:rPr>
+                <w:rFonts w:ascii="Arial" w:hAnsi="Arial" w:cs="Arial"/>
+                <w:sz w:val="24"/>
+                <w:szCs w:val="24"/>
+              </w:rPr>
+              <w:t xml:space="preserve"> são semelhantes a códigos de barra, os alunos vão </w:t>
             </w:r>
             <w:proofErr w:type="spellStart"/>
             <w:r>
@@ -20739,8 +20729,8 @@
 </file>
 
 <file path=word/numbering.xml><?xml version="1.0" encoding="utf-8"?>
-<w:numbering xmlns:wpc="http://schemas.microsoft.com/office/word/2010/wordprocessingCanvas" xmlns:cx="http://schemas.microsoft.com/office/drawing/2014/chartex" xmlns:cx1="http://schemas.microsoft.com/office/drawing/2015/9/8/chartex" xmlns:cx2="http://schemas.microsoft.com/office/drawing/2015/10/21/chartex" xmlns:cx3="http://schemas.microsoft.com/office/drawing/2016/5/9/chartex" xmlns:cx4="http://schemas.microsoft.com/office/drawing/2016/5/10/chartex" xmlns:cx5="http://schemas.microsoft.com/office/drawing/2016/5/11/chartex" xmlns:cx6="http://schemas.microsoft.com/office/drawing/2016/5/12/chartex" xmlns:cx7="http://schemas.microsoft.com/office/drawing/2016/5/13/chartex" xmlns:cx8="http://schemas.microsoft.com/office/drawing/2016/5/14/chartex" xmlns:mc="http://schemas.openxmlformats.org/markup-compatibility/2006" xmlns:aink="http://schemas.microsoft.com/office/drawing/2016/ink" xmlns:am3d="http://schemas.microsoft.com/office/drawing/2017/model3d" xmlns:o="urn:schemas-microsoft-com:office:office" xmlns:r="http://schemas.openxmlformats.org/officeDocument/2006/relationships" xmlns:m="http://schemas.openxmlformats.org/officeDocument/2006/math" xmlns:v="urn:schemas-microsoft-com:vml" xmlns:wp14="http://schemas.microsoft.com/office/word/2010/wordprocessingDrawing" xmlns:wp="http://schemas.openxmlformats.org/drawingml/2006/wordprocessingDrawing" xmlns:w10="urn:schemas-microsoft-com:office:word" xmlns:w="http://schemas.openxmlformats.org/wordprocessingml/2006/main" xmlns:w14="http://schemas.microsoft.com/office/word/2010/wordml" xmlns:w15="http://schemas.microsoft.com/office/word/2012/wordml" xmlns:w16cid="http://schemas.microsoft.com/office/word/2016/wordml/cid" xmlns:w16se="http://schemas.microsoft.com/office/word/2015/wordml/symex" xmlns:wpg="http://schemas.microsoft.com/office/word/2010/wordprocessingGroup" xmlns:wpi="http://schemas.microsoft.com/office/word/2010/wordprocessingInk" xmlns:wne="http://schemas.microsoft.com/office/word/2006/wordml" xmlns:wps="http://schemas.microsoft.com/office/word/2010/wordprocessingShape" mc:Ignorable="w14 w15 w16se w16cid wp14">
-  <w:abstractNum w:abstractNumId="0" w15:restartNumberingAfterBreak="0">
+<w:numbering xmlns:wpc="http://schemas.microsoft.com/office/word/2010/wordprocessingCanvas" xmlns:mc="http://schemas.openxmlformats.org/markup-compatibility/2006" xmlns:o="urn:schemas-microsoft-com:office:office" xmlns:r="http://schemas.openxmlformats.org/officeDocument/2006/relationships" xmlns:m="http://schemas.openxmlformats.org/officeDocument/2006/math" xmlns:v="urn:schemas-microsoft-com:vml" xmlns:wp14="http://schemas.microsoft.com/office/word/2010/wordprocessingDrawing" xmlns:wp="http://schemas.openxmlformats.org/drawingml/2006/wordprocessingDrawing" xmlns:w10="urn:schemas-microsoft-com:office:word" xmlns:w="http://schemas.openxmlformats.org/wordprocessingml/2006/main" xmlns:w14="http://schemas.microsoft.com/office/word/2010/wordml" xmlns:w15="http://schemas.microsoft.com/office/word/2012/wordml" xmlns:wpg="http://schemas.microsoft.com/office/word/2010/wordprocessingGroup" xmlns:wpi="http://schemas.microsoft.com/office/word/2010/wordprocessingInk" xmlns:wne="http://schemas.microsoft.com/office/word/2006/wordml" xmlns:wps="http://schemas.microsoft.com/office/word/2010/wordprocessingShape" mc:Ignorable="w14 w15 wp14">
+  <w:abstractNum w:abstractNumId="0">
     <w:nsid w:val="07880E38"/>
     <w:multiLevelType w:val="hybridMultilevel"/>
     <w:tmpl w:val="675A81B6"/>
@@ -20853,7 +20843,7 @@
       </w:rPr>
     </w:lvl>
   </w:abstractNum>
-  <w:abstractNum w:abstractNumId="1" w15:restartNumberingAfterBreak="0">
+  <w:abstractNum w:abstractNumId="1">
     <w:nsid w:val="47641A45"/>
     <w:multiLevelType w:val="hybridMultilevel"/>
     <w:tmpl w:val="0CA2F9F0"/>
@@ -20965,7 +20955,7 @@
       </w:rPr>
     </w:lvl>
   </w:abstractNum>
-  <w:abstractNum w:abstractNumId="2" w15:restartNumberingAfterBreak="0">
+  <w:abstractNum w:abstractNumId="2">
     <w:nsid w:val="58AF7418"/>
     <w:multiLevelType w:val="hybridMultilevel"/>
     <w:tmpl w:val="B6A8CAF4"/>
@@ -21091,7 +21081,7 @@
 </file>
 
 <file path=word/styles.xml><?xml version="1.0" encoding="utf-8"?>
-<w:styles xmlns:mc="http://schemas.openxmlformats.org/markup-compatibility/2006" xmlns:r="http://schemas.openxmlformats.org/officeDocument/2006/relationships" xmlns:w="http://schemas.openxmlformats.org/wordprocessingml/2006/main" xmlns:w14="http://schemas.microsoft.com/office/word/2010/wordml" xmlns:w15="http://schemas.microsoft.com/office/word/2012/wordml" xmlns:w16cid="http://schemas.microsoft.com/office/word/2016/wordml/cid" xmlns:w16se="http://schemas.microsoft.com/office/word/2015/wordml/symex" mc:Ignorable="w14 w15 w16se w16cid">
+<w:styles xmlns:mc="http://schemas.openxmlformats.org/markup-compatibility/2006" xmlns:r="http://schemas.openxmlformats.org/officeDocument/2006/relationships" xmlns:w="http://schemas.openxmlformats.org/wordprocessingml/2006/main" xmlns:w14="http://schemas.microsoft.com/office/word/2010/wordml" xmlns:w15="http://schemas.microsoft.com/office/word/2012/wordml" mc:Ignorable="w14 w15">
   <w:docDefaults>
     <w:rPrDefault>
       <w:rPr>
@@ -21107,7 +21097,7 @@
       </w:pPr>
     </w:pPrDefault>
   </w:docDefaults>
-  <w:latentStyles w:defLockedState="0" w:defUIPriority="99" w:defSemiHidden="0" w:defUnhideWhenUsed="0" w:defQFormat="0" w:count="375">
+  <w:latentStyles w:defLockedState="0" w:defUIPriority="99" w:defSemiHidden="0" w:defUnhideWhenUsed="0" w:defQFormat="0" w:count="371">
     <w:lsdException w:name="Normal" w:uiPriority="0" w:qFormat="1"/>
     <w:lsdException w:name="heading 1" w:uiPriority="9" w:qFormat="1"/>
     <w:lsdException w:name="heading 2" w:semiHidden="1" w:uiPriority="9" w:unhideWhenUsed="1" w:qFormat="1"/>
@@ -21479,10 +21469,6 @@
     <w:lsdException w:name="List Table 5 Dark Accent 6" w:uiPriority="50"/>
     <w:lsdException w:name="List Table 6 Colorful Accent 6" w:uiPriority="51"/>
     <w:lsdException w:name="List Table 7 Colorful Accent 6" w:uiPriority="52"/>
-    <w:lsdException w:name="Mention" w:semiHidden="1" w:unhideWhenUsed="1"/>
-    <w:lsdException w:name="Smart Hyperlink" w:semiHidden="1" w:unhideWhenUsed="1"/>
-    <w:lsdException w:name="Hashtag" w:semiHidden="1" w:unhideWhenUsed="1"/>
-    <w:lsdException w:name="Unresolved Mention" w:semiHidden="1" w:unhideWhenUsed="1"/>
   </w:latentStyles>
   <w:style w:type="paragraph" w:default="1" w:styleId="Normal">
     <w:name w:val="Normal"/>
@@ -21525,6 +21511,7 @@
       <w:spacing w:after="0" w:line="240" w:lineRule="auto"/>
     </w:pPr>
     <w:tblPr>
+      <w:tblInd w:w="0" w:type="dxa"/>
       <w:tblBorders>
         <w:top w:val="single" w:sz="4" w:space="0" w:color="auto"/>
         <w:left w:val="single" w:sz="4" w:space="0" w:color="auto"/>
@@ -21533,6 +21520,12 @@
         <w:insideH w:val="single" w:sz="4" w:space="0" w:color="auto"/>
         <w:insideV w:val="single" w:sz="4" w:space="0" w:color="auto"/>
       </w:tblBorders>
+      <w:tblCellMar>
+        <w:top w:w="0" w:type="dxa"/>
+        <w:left w:w="108" w:type="dxa"/>
+        <w:bottom w:w="0" w:type="dxa"/>
+        <w:right w:w="108" w:type="dxa"/>
+      </w:tblCellMar>
     </w:tblPr>
   </w:style>
   <w:style w:type="character" w:styleId="Hyperlink">
@@ -21569,6 +21562,7 @@
     <w:tblPr>
       <w:tblStyleRowBandSize w:val="1"/>
       <w:tblStyleColBandSize w:val="1"/>
+      <w:tblInd w:w="0" w:type="dxa"/>
       <w:tblBorders>
         <w:top w:val="single" w:sz="4" w:space="0" w:color="A8D08D" w:themeColor="accent6" w:themeTint="99"/>
         <w:left w:val="single" w:sz="4" w:space="0" w:color="A8D08D" w:themeColor="accent6" w:themeTint="99"/>
@@ -21577,6 +21571,12 @@
         <w:insideH w:val="single" w:sz="4" w:space="0" w:color="A8D08D" w:themeColor="accent6" w:themeTint="99"/>
         <w:insideV w:val="single" w:sz="4" w:space="0" w:color="A8D08D" w:themeColor="accent6" w:themeTint="99"/>
       </w:tblBorders>
+      <w:tblCellMar>
+        <w:top w:w="0" w:type="dxa"/>
+        <w:left w:w="108" w:type="dxa"/>
+        <w:bottom w:w="0" w:type="dxa"/>
+        <w:right w:w="108" w:type="dxa"/>
+      </w:tblCellMar>
     </w:tblPr>
     <w:tblStylePr w:type="firstRow">
       <w:rPr>
@@ -21656,12 +21656,19 @@
     <w:tblPr>
       <w:tblStyleRowBandSize w:val="1"/>
       <w:tblStyleColBandSize w:val="1"/>
+      <w:tblInd w:w="0" w:type="dxa"/>
       <w:tblBorders>
         <w:top w:val="single" w:sz="2" w:space="0" w:color="FFD966" w:themeColor="accent4" w:themeTint="99"/>
         <w:bottom w:val="single" w:sz="2" w:space="0" w:color="FFD966" w:themeColor="accent4" w:themeTint="99"/>
         <w:insideH w:val="single" w:sz="2" w:space="0" w:color="FFD966" w:themeColor="accent4" w:themeTint="99"/>
         <w:insideV w:val="single" w:sz="2" w:space="0" w:color="FFD966" w:themeColor="accent4" w:themeTint="99"/>
       </w:tblBorders>
+      <w:tblCellMar>
+        <w:top w:w="0" w:type="dxa"/>
+        <w:left w:w="108" w:type="dxa"/>
+        <w:bottom w:w="0" w:type="dxa"/>
+        <w:right w:w="108" w:type="dxa"/>
+      </w:tblCellMar>
     </w:tblPr>
     <w:tblStylePr w:type="firstRow">
       <w:rPr>
@@ -21731,6 +21738,7 @@
     <w:tblPr>
       <w:tblStyleRowBandSize w:val="1"/>
       <w:tblStyleColBandSize w:val="1"/>
+      <w:tblInd w:w="0" w:type="dxa"/>
       <w:tblBorders>
         <w:top w:val="single" w:sz="4" w:space="0" w:color="FFE599" w:themeColor="accent4" w:themeTint="66"/>
         <w:left w:val="single" w:sz="4" w:space="0" w:color="FFE599" w:themeColor="accent4" w:themeTint="66"/>
@@ -21739,6 +21747,12 @@
         <w:insideH w:val="single" w:sz="4" w:space="0" w:color="FFE599" w:themeColor="accent4" w:themeTint="66"/>
         <w:insideV w:val="single" w:sz="4" w:space="0" w:color="FFE599" w:themeColor="accent4" w:themeTint="66"/>
       </w:tblBorders>
+      <w:tblCellMar>
+        <w:top w:w="0" w:type="dxa"/>
+        <w:left w:w="108" w:type="dxa"/>
+        <w:bottom w:w="0" w:type="dxa"/>
+        <w:right w:w="108" w:type="dxa"/>
+      </w:tblCellMar>
     </w:tblPr>
     <w:tblStylePr w:type="firstRow">
       <w:rPr>
@@ -21788,6 +21802,7 @@
     <w:tblPr>
       <w:tblStyleRowBandSize w:val="1"/>
       <w:tblStyleColBandSize w:val="1"/>
+      <w:tblInd w:w="0" w:type="dxa"/>
       <w:tblBorders>
         <w:top w:val="single" w:sz="4" w:space="0" w:color="FFD966" w:themeColor="accent4" w:themeTint="99"/>
         <w:left w:val="single" w:sz="4" w:space="0" w:color="FFD966" w:themeColor="accent4" w:themeTint="99"/>
@@ -21796,6 +21811,12 @@
         <w:insideH w:val="single" w:sz="4" w:space="0" w:color="FFD966" w:themeColor="accent4" w:themeTint="99"/>
         <w:insideV w:val="single" w:sz="4" w:space="0" w:color="FFD966" w:themeColor="accent4" w:themeTint="99"/>
       </w:tblBorders>
+      <w:tblCellMar>
+        <w:top w:w="0" w:type="dxa"/>
+        <w:left w:w="108" w:type="dxa"/>
+        <w:bottom w:w="0" w:type="dxa"/>
+        <w:right w:w="108" w:type="dxa"/>
+      </w:tblCellMar>
     </w:tblPr>
     <w:tblStylePr w:type="firstRow">
       <w:rPr>
@@ -21924,6 +21945,7 @@
     <w:tblPr>
       <w:tblStyleRowBandSize w:val="1"/>
       <w:tblStyleColBandSize w:val="1"/>
+      <w:tblInd w:w="0" w:type="dxa"/>
       <w:tblBorders>
         <w:top w:val="single" w:sz="4" w:space="0" w:color="FFD966" w:themeColor="accent4" w:themeTint="99"/>
         <w:left w:val="single" w:sz="4" w:space="0" w:color="FFD966" w:themeColor="accent4" w:themeTint="99"/>
@@ -21932,6 +21954,12 @@
         <w:insideH w:val="single" w:sz="4" w:space="0" w:color="FFD966" w:themeColor="accent4" w:themeTint="99"/>
         <w:insideV w:val="single" w:sz="4" w:space="0" w:color="FFD966" w:themeColor="accent4" w:themeTint="99"/>
       </w:tblBorders>
+      <w:tblCellMar>
+        <w:top w:w="0" w:type="dxa"/>
+        <w:left w:w="108" w:type="dxa"/>
+        <w:bottom w:w="0" w:type="dxa"/>
+        <w:right w:w="108" w:type="dxa"/>
+      </w:tblCellMar>
     </w:tblPr>
     <w:tblStylePr w:type="firstRow">
       <w:rPr>
@@ -22309,7 +22337,7 @@
 </file>
 
 <file path=customXml/itemProps1.xml><?xml version="1.0" encoding="utf-8"?>
-<ds:datastoreItem xmlns:ds="http://schemas.openxmlformats.org/officeDocument/2006/customXml" ds:itemID="{FC101A3A-2403-44D6-A477-7028453F10C3}">
+<ds:datastoreItem xmlns:ds="http://schemas.openxmlformats.org/officeDocument/2006/customXml" ds:itemID="{AFEB4F87-A243-43B6-8C52-6EE2F43B7E77}">
   <ds:schemaRefs>
     <ds:schemaRef ds:uri="http://schemas.openxmlformats.org/officeDocument/2006/bibliography"/>
   </ds:schemaRefs>

--- a/PassosOPE/Documentação.docx
+++ b/PassosOPE/Documentação.docx
@@ -1813,7 +1813,25 @@
                 <w:sz w:val="24"/>
                 <w:szCs w:val="28"/>
               </w:rPr>
-              <w:t>Leonardo Aprigio da Silva</w:t>
+              <w:t xml:space="preserve">Leonardo </w:t>
+            </w:r>
+            <w:proofErr w:type="spellStart"/>
+            <w:r>
+              <w:rPr>
+                <w:rFonts w:ascii="Arial" w:hAnsi="Arial" w:cs="Arial"/>
+                <w:sz w:val="24"/>
+                <w:szCs w:val="28"/>
+              </w:rPr>
+              <w:t>Aprigio</w:t>
+            </w:r>
+            <w:proofErr w:type="spellEnd"/>
+            <w:r>
+              <w:rPr>
+                <w:rFonts w:ascii="Arial" w:hAnsi="Arial" w:cs="Arial"/>
+                <w:sz w:val="24"/>
+                <w:szCs w:val="28"/>
+              </w:rPr>
+              <w:t xml:space="preserve"> da Silva</w:t>
             </w:r>
           </w:p>
         </w:tc>
@@ -1916,6 +1934,14 @@
                 <w:szCs w:val="28"/>
               </w:rPr>
             </w:pPr>
+            <w:r>
+              <w:rPr>
+                <w:rFonts w:ascii="Arial" w:hAnsi="Arial" w:cs="Arial"/>
+                <w:sz w:val="24"/>
+                <w:szCs w:val="28"/>
+              </w:rPr>
+              <w:t xml:space="preserve">Rodrigo </w:t>
+            </w:r>
             <w:proofErr w:type="spellStart"/>
             <w:r>
               <w:rPr>
@@ -1923,22 +1949,40 @@
                 <w:sz w:val="24"/>
                 <w:szCs w:val="28"/>
               </w:rPr>
-              <w:t>Lyndsa</w:t>
+              <w:t>Maciera</w:t>
             </w:r>
             <w:proofErr w:type="spellEnd"/>
-            <w:r>
+          </w:p>
+        </w:tc>
+        <w:tc>
+          <w:tcPr>
+            <w:tcW w:w="1175" w:type="dxa"/>
+            <w:vAlign w:val="center"/>
+          </w:tcPr>
+          <w:p>
+            <w:pPr>
+              <w:spacing w:before="120"/>
+              <w:jc w:val="center"/>
+              <w:cnfStyle w:val="000000100000" w:firstRow="0" w:lastRow="0" w:firstColumn="0" w:lastColumn="0" w:oddVBand="0" w:evenVBand="0" w:oddHBand="1" w:evenHBand="0" w:firstRowFirstColumn="0" w:firstRowLastColumn="0" w:lastRowFirstColumn="0" w:lastRowLastColumn="0"/>
               <w:rPr>
                 <w:rFonts w:ascii="Arial" w:hAnsi="Arial" w:cs="Arial"/>
                 <w:sz w:val="24"/>
                 <w:szCs w:val="28"/>
               </w:rPr>
-              <w:t xml:space="preserve"> dos Santos Figueiredo</w:t>
-            </w:r>
-          </w:p>
-        </w:tc>
-        <w:tc>
-          <w:tcPr>
-            <w:tcW w:w="1175" w:type="dxa"/>
+            </w:pPr>
+            <w:r>
+              <w:rPr>
+                <w:rFonts w:ascii="Arial" w:hAnsi="Arial" w:cs="Arial"/>
+                <w:sz w:val="24"/>
+                <w:szCs w:val="28"/>
+              </w:rPr>
+              <w:t>1801315</w:t>
+            </w:r>
+          </w:p>
+        </w:tc>
+        <w:tc>
+          <w:tcPr>
+            <w:tcW w:w="4111" w:type="dxa"/>
             <w:vAlign w:val="center"/>
           </w:tcPr>
           <w:p>
@@ -1958,13 +2002,13 @@
                 <w:sz w:val="24"/>
                 <w:szCs w:val="28"/>
               </w:rPr>
-              <w:t>1801305</w:t>
-            </w:r>
-          </w:p>
-        </w:tc>
-        <w:tc>
-          <w:tcPr>
-            <w:tcW w:w="4111" w:type="dxa"/>
+              <w:t>rodrigo.maciera@aluno.faculdadeimpacta.com.br</w:t>
+            </w:r>
+          </w:p>
+        </w:tc>
+        <w:tc>
+          <w:tcPr>
+            <w:tcW w:w="2120" w:type="dxa"/>
             <w:vAlign w:val="center"/>
           </w:tcPr>
           <w:p>
@@ -1984,33 +2028,7 @@
                 <w:sz w:val="24"/>
                 <w:szCs w:val="28"/>
               </w:rPr>
-              <w:t>lyndsa.figueiredo@aluno.faculdadeimpacta.com.br</w:t>
-            </w:r>
-          </w:p>
-        </w:tc>
-        <w:tc>
-          <w:tcPr>
-            <w:tcW w:w="2120" w:type="dxa"/>
-            <w:vAlign w:val="center"/>
-          </w:tcPr>
-          <w:p>
-            <w:pPr>
-              <w:spacing w:before="120"/>
-              <w:jc w:val="center"/>
-              <w:cnfStyle w:val="000000100000" w:firstRow="0" w:lastRow="0" w:firstColumn="0" w:lastColumn="0" w:oddVBand="0" w:evenVBand="0" w:oddHBand="1" w:evenHBand="0" w:firstRowFirstColumn="0" w:firstRowLastColumn="0" w:lastRowFirstColumn="0" w:lastRowLastColumn="0"/>
-              <w:rPr>
-                <w:rFonts w:ascii="Arial" w:hAnsi="Arial" w:cs="Arial"/>
-                <w:sz w:val="24"/>
-                <w:szCs w:val="28"/>
-              </w:rPr>
-            </w:pPr>
-            <w:r>
-              <w:rPr>
-                <w:rFonts w:ascii="Arial" w:hAnsi="Arial" w:cs="Arial"/>
-                <w:sz w:val="24"/>
-                <w:szCs w:val="28"/>
-              </w:rPr>
-              <w:t>(11) 94131-7756</w:t>
+              <w:t>(11) 95883-4381</w:t>
             </w:r>
           </w:p>
         </w:tc>
@@ -2038,7 +2056,7 @@
                 <w:sz w:val="24"/>
                 <w:szCs w:val="28"/>
               </w:rPr>
-              <w:t xml:space="preserve">Rodrigo </w:t>
+              <w:t xml:space="preserve">Song </w:t>
             </w:r>
             <w:proofErr w:type="spellStart"/>
             <w:r>
@@ -2047,9 +2065,35 @@
                 <w:sz w:val="24"/>
                 <w:szCs w:val="28"/>
               </w:rPr>
-              <w:t>Maciera</w:t>
+              <w:t>Shik</w:t>
             </w:r>
             <w:proofErr w:type="spellEnd"/>
+            <w:r>
+              <w:rPr>
+                <w:rFonts w:ascii="Arial" w:hAnsi="Arial" w:cs="Arial"/>
+                <w:sz w:val="24"/>
+                <w:szCs w:val="28"/>
+              </w:rPr>
+              <w:t xml:space="preserve"> </w:t>
+            </w:r>
+            <w:proofErr w:type="spellStart"/>
+            <w:r>
+              <w:rPr>
+                <w:rFonts w:ascii="Arial" w:hAnsi="Arial" w:cs="Arial"/>
+                <w:sz w:val="24"/>
+                <w:szCs w:val="28"/>
+              </w:rPr>
+              <w:t>Restrepo</w:t>
+            </w:r>
+            <w:proofErr w:type="spellEnd"/>
+            <w:r>
+              <w:rPr>
+                <w:rFonts w:ascii="Arial" w:hAnsi="Arial" w:cs="Arial"/>
+                <w:sz w:val="24"/>
+                <w:szCs w:val="28"/>
+              </w:rPr>
+              <w:t xml:space="preserve"> Vasconcellos Lins</w:t>
+            </w:r>
           </w:p>
         </w:tc>
         <w:tc>
@@ -2074,7 +2118,7 @@
                 <w:sz w:val="24"/>
                 <w:szCs w:val="28"/>
               </w:rPr>
-              <w:t>1801315</w:t>
+              <w:t>1800589</w:t>
             </w:r>
           </w:p>
         </w:tc>
@@ -2100,7 +2144,7 @@
                 <w:sz w:val="24"/>
                 <w:szCs w:val="28"/>
               </w:rPr>
-              <w:t>rodrigo.maciera@aluno.faculdadeimpacta.com.br</w:t>
+              <w:t>song.lins@aluno.faculdadeimpacta.com.br</w:t>
             </w:r>
           </w:p>
         </w:tc>
@@ -2126,7 +2170,7 @@
                 <w:sz w:val="24"/>
                 <w:szCs w:val="28"/>
               </w:rPr>
-              <w:t>(11) 95883-4381</w:t>
+              <w:t>(11) 97055-5573</w:t>
             </w:r>
           </w:p>
         </w:tc>
@@ -2134,6 +2178,7 @@
       <w:tr>
         <w:trPr>
           <w:cnfStyle w:val="000000100000" w:firstRow="0" w:lastRow="0" w:firstColumn="0" w:lastColumn="0" w:oddVBand="0" w:evenVBand="0" w:oddHBand="1" w:evenHBand="0" w:firstRowFirstColumn="0" w:firstRowLastColumn="0" w:lastRowFirstColumn="0" w:lastRowLastColumn="0"/>
+          <w:trHeight w:val="715"/>
         </w:trPr>
         <w:tc>
           <w:tcPr>
@@ -2144,7 +2189,7 @@
           <w:p>
             <w:pPr>
               <w:spacing w:before="120"/>
-              <w:jc w:val="both"/>
+              <w:jc w:val="center"/>
               <w:rPr>
                 <w:rFonts w:ascii="Arial" w:hAnsi="Arial" w:cs="Arial"/>
                 <w:sz w:val="24"/>
@@ -2157,49 +2202,65 @@
                 <w:sz w:val="24"/>
                 <w:szCs w:val="28"/>
               </w:rPr>
-              <w:t xml:space="preserve">Song </w:t>
-            </w:r>
-            <w:proofErr w:type="spellStart"/>
-            <w:r>
+              <w:t>André Luiz</w:t>
+            </w:r>
+          </w:p>
+        </w:tc>
+        <w:tc>
+          <w:tcPr>
+            <w:tcW w:w="1175" w:type="dxa"/>
+            <w:vAlign w:val="center"/>
+          </w:tcPr>
+          <w:p>
+            <w:pPr>
+              <w:spacing w:before="120"/>
+              <w:jc w:val="center"/>
+              <w:cnfStyle w:val="000000100000" w:firstRow="0" w:lastRow="0" w:firstColumn="0" w:lastColumn="0" w:oddVBand="0" w:evenVBand="0" w:oddHBand="1" w:evenHBand="0" w:firstRowFirstColumn="0" w:firstRowLastColumn="0" w:lastRowFirstColumn="0" w:lastRowLastColumn="0"/>
               <w:rPr>
                 <w:rFonts w:ascii="Arial" w:hAnsi="Arial" w:cs="Arial"/>
                 <w:sz w:val="24"/>
                 <w:szCs w:val="28"/>
               </w:rPr>
-              <w:t>Shik</w:t>
-            </w:r>
-            <w:proofErr w:type="spellEnd"/>
+            </w:pPr>
             <w:r>
               <w:rPr>
                 <w:rFonts w:ascii="Arial" w:hAnsi="Arial" w:cs="Arial"/>
                 <w:sz w:val="24"/>
                 <w:szCs w:val="28"/>
               </w:rPr>
-              <w:t xml:space="preserve"> </w:t>
-            </w:r>
-            <w:proofErr w:type="spellStart"/>
-            <w:r>
+              <w:t>-</w:t>
+            </w:r>
+          </w:p>
+        </w:tc>
+        <w:tc>
+          <w:tcPr>
+            <w:tcW w:w="4111" w:type="dxa"/>
+            <w:vAlign w:val="center"/>
+          </w:tcPr>
+          <w:p>
+            <w:pPr>
+              <w:spacing w:before="120"/>
+              <w:jc w:val="center"/>
+              <w:cnfStyle w:val="000000100000" w:firstRow="0" w:lastRow="0" w:firstColumn="0" w:lastColumn="0" w:oddVBand="0" w:evenVBand="0" w:oddHBand="1" w:evenHBand="0" w:firstRowFirstColumn="0" w:firstRowLastColumn="0" w:lastRowFirstColumn="0" w:lastRowLastColumn="0"/>
               <w:rPr>
                 <w:rFonts w:ascii="Arial" w:hAnsi="Arial" w:cs="Arial"/>
                 <w:sz w:val="24"/>
                 <w:szCs w:val="28"/>
               </w:rPr>
-              <w:t>Restrepo</w:t>
-            </w:r>
-            <w:proofErr w:type="spellEnd"/>
+            </w:pPr>
             <w:r>
               <w:rPr>
                 <w:rFonts w:ascii="Arial" w:hAnsi="Arial" w:cs="Arial"/>
                 <w:sz w:val="24"/>
                 <w:szCs w:val="28"/>
               </w:rPr>
-              <w:t xml:space="preserve"> Vasconcellos Lins</w:t>
-            </w:r>
-          </w:p>
-        </w:tc>
-        <w:tc>
-          <w:tcPr>
-            <w:tcW w:w="1175" w:type="dxa"/>
+              <w:t>andre.ciurlo1@gmail.com</w:t>
+            </w:r>
+          </w:p>
+        </w:tc>
+        <w:tc>
+          <w:tcPr>
+            <w:tcW w:w="2120" w:type="dxa"/>
             <w:vAlign w:val="center"/>
           </w:tcPr>
           <w:p>
@@ -2207,167 +2268,6 @@
               <w:spacing w:before="120"/>
               <w:jc w:val="center"/>
               <w:cnfStyle w:val="000000100000" w:firstRow="0" w:lastRow="0" w:firstColumn="0" w:lastColumn="0" w:oddVBand="0" w:evenVBand="0" w:oddHBand="1" w:evenHBand="0" w:firstRowFirstColumn="0" w:firstRowLastColumn="0" w:lastRowFirstColumn="0" w:lastRowLastColumn="0"/>
-              <w:rPr>
-                <w:rFonts w:ascii="Arial" w:hAnsi="Arial" w:cs="Arial"/>
-                <w:sz w:val="24"/>
-                <w:szCs w:val="28"/>
-              </w:rPr>
-            </w:pPr>
-            <w:r>
-              <w:rPr>
-                <w:rFonts w:ascii="Arial" w:hAnsi="Arial" w:cs="Arial"/>
-                <w:sz w:val="24"/>
-                <w:szCs w:val="28"/>
-              </w:rPr>
-              <w:t>1800589</w:t>
-            </w:r>
-          </w:p>
-        </w:tc>
-        <w:tc>
-          <w:tcPr>
-            <w:tcW w:w="4111" w:type="dxa"/>
-            <w:vAlign w:val="center"/>
-          </w:tcPr>
-          <w:p>
-            <w:pPr>
-              <w:spacing w:before="120"/>
-              <w:jc w:val="center"/>
-              <w:cnfStyle w:val="000000100000" w:firstRow="0" w:lastRow="0" w:firstColumn="0" w:lastColumn="0" w:oddVBand="0" w:evenVBand="0" w:oddHBand="1" w:evenHBand="0" w:firstRowFirstColumn="0" w:firstRowLastColumn="0" w:lastRowFirstColumn="0" w:lastRowLastColumn="0"/>
-              <w:rPr>
-                <w:rFonts w:ascii="Arial" w:hAnsi="Arial" w:cs="Arial"/>
-                <w:sz w:val="24"/>
-                <w:szCs w:val="28"/>
-              </w:rPr>
-            </w:pPr>
-            <w:r>
-              <w:rPr>
-                <w:rFonts w:ascii="Arial" w:hAnsi="Arial" w:cs="Arial"/>
-                <w:sz w:val="24"/>
-                <w:szCs w:val="28"/>
-              </w:rPr>
-              <w:t>song.lins@aluno.faculdadeimpacta.com.br</w:t>
-            </w:r>
-          </w:p>
-        </w:tc>
-        <w:tc>
-          <w:tcPr>
-            <w:tcW w:w="2120" w:type="dxa"/>
-            <w:vAlign w:val="center"/>
-          </w:tcPr>
-          <w:p>
-            <w:pPr>
-              <w:spacing w:before="120"/>
-              <w:jc w:val="center"/>
-              <w:cnfStyle w:val="000000100000" w:firstRow="0" w:lastRow="0" w:firstColumn="0" w:lastColumn="0" w:oddVBand="0" w:evenVBand="0" w:oddHBand="1" w:evenHBand="0" w:firstRowFirstColumn="0" w:firstRowLastColumn="0" w:lastRowFirstColumn="0" w:lastRowLastColumn="0"/>
-              <w:rPr>
-                <w:rFonts w:ascii="Arial" w:hAnsi="Arial" w:cs="Arial"/>
-                <w:sz w:val="24"/>
-                <w:szCs w:val="28"/>
-              </w:rPr>
-            </w:pPr>
-            <w:r>
-              <w:rPr>
-                <w:rFonts w:ascii="Arial" w:hAnsi="Arial" w:cs="Arial"/>
-                <w:sz w:val="24"/>
-                <w:szCs w:val="28"/>
-              </w:rPr>
-              <w:t>(11) 97055-5573</w:t>
-            </w:r>
-          </w:p>
-        </w:tc>
-      </w:tr>
-      <w:tr>
-        <w:trPr>
-          <w:trHeight w:val="715"/>
-        </w:trPr>
-        <w:tc>
-          <w:tcPr>
-            <w:cnfStyle w:val="001000000000" w:firstRow="0" w:lastRow="0" w:firstColumn="1" w:lastColumn="0" w:oddVBand="0" w:evenVBand="0" w:oddHBand="0" w:evenHBand="0" w:firstRowFirstColumn="0" w:firstRowLastColumn="0" w:lastRowFirstColumn="0" w:lastRowLastColumn="0"/>
-            <w:tcW w:w="1655" w:type="dxa"/>
-            <w:vAlign w:val="center"/>
-          </w:tcPr>
-          <w:p>
-            <w:pPr>
-              <w:spacing w:before="120"/>
-              <w:jc w:val="center"/>
-              <w:rPr>
-                <w:rFonts w:ascii="Arial" w:hAnsi="Arial" w:cs="Arial"/>
-                <w:sz w:val="24"/>
-                <w:szCs w:val="28"/>
-              </w:rPr>
-            </w:pPr>
-            <w:r>
-              <w:rPr>
-                <w:rFonts w:ascii="Arial" w:hAnsi="Arial" w:cs="Arial"/>
-                <w:sz w:val="24"/>
-                <w:szCs w:val="28"/>
-              </w:rPr>
-              <w:t>André Luiz</w:t>
-            </w:r>
-          </w:p>
-        </w:tc>
-        <w:tc>
-          <w:tcPr>
-            <w:tcW w:w="1175" w:type="dxa"/>
-            <w:vAlign w:val="center"/>
-          </w:tcPr>
-          <w:p>
-            <w:pPr>
-              <w:spacing w:before="120"/>
-              <w:jc w:val="center"/>
-              <w:cnfStyle w:val="000000000000" w:firstRow="0" w:lastRow="0" w:firstColumn="0" w:lastColumn="0" w:oddVBand="0" w:evenVBand="0" w:oddHBand="0" w:evenHBand="0" w:firstRowFirstColumn="0" w:firstRowLastColumn="0" w:lastRowFirstColumn="0" w:lastRowLastColumn="0"/>
-              <w:rPr>
-                <w:rFonts w:ascii="Arial" w:hAnsi="Arial" w:cs="Arial"/>
-                <w:sz w:val="24"/>
-                <w:szCs w:val="28"/>
-              </w:rPr>
-            </w:pPr>
-            <w:r>
-              <w:rPr>
-                <w:rFonts w:ascii="Arial" w:hAnsi="Arial" w:cs="Arial"/>
-                <w:sz w:val="24"/>
-                <w:szCs w:val="28"/>
-              </w:rPr>
-              <w:t>-</w:t>
-            </w:r>
-          </w:p>
-        </w:tc>
-        <w:tc>
-          <w:tcPr>
-            <w:tcW w:w="4111" w:type="dxa"/>
-            <w:vAlign w:val="center"/>
-          </w:tcPr>
-          <w:p>
-            <w:pPr>
-              <w:spacing w:before="120"/>
-              <w:jc w:val="center"/>
-              <w:cnfStyle w:val="000000000000" w:firstRow="0" w:lastRow="0" w:firstColumn="0" w:lastColumn="0" w:oddVBand="0" w:evenVBand="0" w:oddHBand="0" w:evenHBand="0" w:firstRowFirstColumn="0" w:firstRowLastColumn="0" w:lastRowFirstColumn="0" w:lastRowLastColumn="0"/>
-              <w:rPr>
-                <w:rFonts w:ascii="Arial" w:hAnsi="Arial" w:cs="Arial"/>
-                <w:sz w:val="24"/>
-                <w:szCs w:val="28"/>
-              </w:rPr>
-            </w:pPr>
-            <w:r>
-              <w:rPr>
-                <w:rFonts w:ascii="Arial" w:hAnsi="Arial" w:cs="Arial"/>
-                <w:sz w:val="24"/>
-                <w:szCs w:val="28"/>
-              </w:rPr>
-              <w:t>andre.ciurlo1@gmail.com</w:t>
-            </w:r>
-          </w:p>
-        </w:tc>
-        <w:tc>
-          <w:tcPr>
-            <w:tcW w:w="2120" w:type="dxa"/>
-            <w:vAlign w:val="center"/>
-          </w:tcPr>
-          <w:p>
-            <w:pPr>
-              <w:spacing w:before="120"/>
-              <w:jc w:val="center"/>
-              <w:cnfStyle w:val="000000000000" w:firstRow="0" w:lastRow="0" w:firstColumn="0" w:lastColumn="0" w:oddVBand="0" w:evenVBand="0" w:oddHBand="0" w:evenHBand="0" w:firstRowFirstColumn="0" w:firstRowLastColumn="0" w:lastRowFirstColumn="0" w:lastRowLastColumn="0"/>
               <w:rPr>
                 <w:rFonts w:ascii="Arial" w:hAnsi="Arial" w:cs="Arial"/>
                 <w:sz w:val="24"/>
@@ -2468,6 +2368,7 @@
         </w:rPr>
         <w:t>O contato com o cliente pode ocorrer via aplicativos de mensagens instantâneas (</w:t>
       </w:r>
+      <w:proofErr w:type="spellStart"/>
       <w:r>
         <w:rPr>
           <w:rFonts w:ascii="Arial" w:hAnsi="Arial" w:cs="Arial"/>
@@ -2476,6 +2377,7 @@
         </w:rPr>
         <w:t>WhatsApp</w:t>
       </w:r>
+      <w:proofErr w:type="spellEnd"/>
       <w:r>
         <w:rPr>
           <w:rFonts w:ascii="Arial" w:hAnsi="Arial" w:cs="Arial"/>
@@ -3215,7 +3117,7 @@
       </w:tblGrid>
       <w:tr>
         <w:trPr>
-          <w:trHeight w:val="884"/>
+          <w:trHeight w:val="2613"/>
         </w:trPr>
         <w:tc>
           <w:tcPr>
@@ -3261,26 +3163,23 @@
                 <w:szCs w:val="28"/>
               </w:rPr>
             </w:pPr>
-          </w:p>
-          <w:p>
-            <w:pPr>
-              <w:pStyle w:val="PargrafodaLista"/>
-              <w:spacing w:before="120"/>
-              <w:ind w:left="0"/>
-              <w:jc w:val="center"/>
+            <w:proofErr w:type="spellStart"/>
+            <w:r>
               <w:rPr>
                 <w:rFonts w:ascii="Arial" w:hAnsi="Arial" w:cs="Arial"/>
                 <w:sz w:val="24"/>
                 <w:szCs w:val="28"/>
               </w:rPr>
-            </w:pPr>
+              <w:t>Facebook</w:t>
+            </w:r>
+            <w:proofErr w:type="spellEnd"/>
             <w:r>
               <w:rPr>
                 <w:rFonts w:ascii="Arial" w:hAnsi="Arial" w:cs="Arial"/>
                 <w:sz w:val="24"/>
                 <w:szCs w:val="28"/>
               </w:rPr>
-              <w:t>Facebook:</w:t>
+              <w:t>:</w:t>
             </w:r>
           </w:p>
           <w:p>
@@ -3332,13 +3231,23 @@
                 <w:szCs w:val="28"/>
               </w:rPr>
             </w:pPr>
+            <w:proofErr w:type="spellStart"/>
             <w:r>
               <w:rPr>
                 <w:rFonts w:ascii="Arial" w:hAnsi="Arial" w:cs="Arial"/>
                 <w:sz w:val="24"/>
                 <w:szCs w:val="28"/>
               </w:rPr>
-              <w:t>Instagram:</w:t>
+              <w:t>Instagram</w:t>
+            </w:r>
+            <w:proofErr w:type="spellEnd"/>
+            <w:r>
+              <w:rPr>
+                <w:rFonts w:ascii="Arial" w:hAnsi="Arial" w:cs="Arial"/>
+                <w:sz w:val="24"/>
+                <w:szCs w:val="28"/>
+              </w:rPr>
+              <w:t>:</w:t>
             </w:r>
           </w:p>
           <w:p>
@@ -3976,7 +3885,7 @@
           <w:sz w:val="24"/>
           <w:szCs w:val="28"/>
         </w:rPr>
-        <w:t>Facilidade para o professor em se organizar e até mesmo expandir seu negócio.</w:t>
+        <w:t>Facilidade para o professor em se organizar e até expandir seu negócio.</w:t>
       </w:r>
     </w:p>
     <w:p>
@@ -4969,8 +4878,21 @@
                 <w:szCs w:val="24"/>
                 <w:lang w:eastAsia="pt-BR"/>
               </w:rPr>
-              <w:t>Outros Stakeholders</w:t>
-            </w:r>
+              <w:t xml:space="preserve">Outros </w:t>
+            </w:r>
+            <w:proofErr w:type="spellStart"/>
+            <w:r>
+              <w:rPr>
+                <w:rFonts w:ascii="Arial" w:eastAsia="Times New Roman" w:hAnsi="Arial" w:cs="Arial"/>
+                <w:bCs w:val="0"/>
+                <w:color w:val="000000"/>
+                <w:sz w:val="24"/>
+                <w:szCs w:val="24"/>
+                <w:lang w:eastAsia="pt-BR"/>
+              </w:rPr>
+              <w:t>Stakeholders</w:t>
+            </w:r>
+            <w:proofErr w:type="spellEnd"/>
           </w:p>
         </w:tc>
         <w:tc>
@@ -5147,7 +5069,6 @@
           <w:szCs w:val="28"/>
         </w:rPr>
       </w:pPr>
-      <w:bookmarkStart w:id="0" w:name="_GoBack"/>
       <w:r>
         <w:rPr>
           <w:noProof/>
@@ -5202,7 +5123,6 @@
           </wp:inline>
         </w:drawing>
       </w:r>
-      <w:bookmarkEnd w:id="0"/>
     </w:p>
     <w:p>
       <w:pPr>
@@ -5463,60 +5383,57 @@
         <w:t>LISTA DE CARACTERÍSTICAS</w:t>
       </w:r>
     </w:p>
-    <w:p>
-      <w:pPr>
-        <w:pStyle w:val="PargrafodaLista"/>
-        <w:spacing w:before="120" w:after="0" w:line="240" w:lineRule="auto"/>
-        <w:ind w:left="0"/>
-        <w:rPr>
-          <w:rFonts w:ascii="Arial" w:hAnsi="Arial" w:cs="Arial"/>
-          <w:b/>
-          <w:sz w:val="28"/>
-          <w:szCs w:val="28"/>
-        </w:rPr>
-      </w:pPr>
-    </w:p>
     <w:tbl>
       <w:tblPr>
-        <w:tblStyle w:val="TabeladeGrade4-nfase4"/>
-        <w:tblW w:w="0" w:type="auto"/>
-        <w:tblLook w:val="04A0" w:firstRow="1" w:lastRow="0" w:firstColumn="1" w:lastColumn="0" w:noHBand="0" w:noVBand="1"/>
+        <w:tblpPr w:leftFromText="141" w:rightFromText="141" w:vertAnchor="page" w:horzAnchor="margin" w:tblpY="2330"/>
+        <w:tblW w:w="8474" w:type="dxa"/>
+        <w:tblBorders>
+          <w:top w:val="single" w:sz="4" w:space="0" w:color="auto"/>
+          <w:left w:val="single" w:sz="4" w:space="0" w:color="auto"/>
+          <w:bottom w:val="single" w:sz="4" w:space="0" w:color="auto"/>
+          <w:right w:val="single" w:sz="4" w:space="0" w:color="auto"/>
+          <w:insideH w:val="single" w:sz="4" w:space="0" w:color="auto"/>
+          <w:insideV w:val="single" w:sz="4" w:space="0" w:color="auto"/>
+        </w:tblBorders>
+        <w:tblCellMar>
+          <w:left w:w="70" w:type="dxa"/>
+          <w:right w:w="70" w:type="dxa"/>
+        </w:tblCellMar>
+        <w:tblLook w:val="0000" w:firstRow="0" w:lastRow="0" w:firstColumn="0" w:lastColumn="0" w:noHBand="0" w:noVBand="0"/>
       </w:tblPr>
       <w:tblGrid>
-        <w:gridCol w:w="562"/>
-        <w:gridCol w:w="4253"/>
-        <w:gridCol w:w="4246"/>
+        <w:gridCol w:w="978"/>
+        <w:gridCol w:w="3842"/>
+        <w:gridCol w:w="3654"/>
       </w:tblGrid>
       <w:tr>
         <w:trPr>
-          <w:cnfStyle w:val="100000000000" w:firstRow="1" w:lastRow="0" w:firstColumn="0" w:lastColumn="0" w:oddVBand="0" w:evenVBand="0" w:oddHBand="0" w:evenHBand="0" w:firstRowFirstColumn="0" w:firstRowLastColumn="0" w:lastRowFirstColumn="0" w:lastRowLastColumn="0"/>
-          <w:trHeight w:val="628"/>
+          <w:trHeight w:val="538"/>
         </w:trPr>
         <w:tc>
           <w:tcPr>
-            <w:cnfStyle w:val="001000000000" w:firstRow="0" w:lastRow="0" w:firstColumn="1" w:lastColumn="0" w:oddVBand="0" w:evenVBand="0" w:oddHBand="0" w:evenHBand="0" w:firstRowFirstColumn="0" w:firstRowLastColumn="0" w:lastRowFirstColumn="0" w:lastRowLastColumn="0"/>
-            <w:tcW w:w="562" w:type="dxa"/>
-            <w:vAlign w:val="center"/>
-          </w:tcPr>
-          <w:p>
-            <w:pPr>
-              <w:pStyle w:val="PargrafodaLista"/>
-              <w:spacing w:before="120"/>
-              <w:ind w:left="0"/>
-              <w:jc w:val="center"/>
-              <w:rPr>
-                <w:rFonts w:ascii="Arial" w:hAnsi="Arial" w:cs="Arial"/>
-                <w:color w:val="auto"/>
-                <w:sz w:val="24"/>
-                <w:szCs w:val="24"/>
-              </w:rPr>
-            </w:pPr>
-            <w:r>
-              <w:rPr>
-                <w:rFonts w:ascii="Arial" w:hAnsi="Arial" w:cs="Arial"/>
-                <w:color w:val="auto"/>
-                <w:sz w:val="24"/>
-                <w:szCs w:val="24"/>
+            <w:tcW w:w="978" w:type="dxa"/>
+            <w:tcBorders>
+              <w:top w:val="double" w:sz="4" w:space="0" w:color="4472C4" w:themeColor="accent1"/>
+              <w:left w:val="double" w:sz="4" w:space="0" w:color="4472C4" w:themeColor="accent1"/>
+              <w:bottom w:val="double" w:sz="4" w:space="0" w:color="4472C4" w:themeColor="accent1"/>
+              <w:right w:val="double" w:sz="4" w:space="0" w:color="4472C4" w:themeColor="accent1"/>
+            </w:tcBorders>
+          </w:tcPr>
+          <w:p>
+            <w:pPr>
+              <w:ind w:left="360"/>
+              <w:rPr>
+                <w:rFonts w:ascii="Arial" w:hAnsi="Arial" w:cs="Arial"/>
+                <w:sz w:val="36"/>
+                <w:szCs w:val="36"/>
+              </w:rPr>
+            </w:pPr>
+            <w:r>
+              <w:rPr>
+                <w:rFonts w:ascii="Arial" w:hAnsi="Arial" w:cs="Arial"/>
+                <w:sz w:val="36"/>
+                <w:szCs w:val="36"/>
               </w:rPr>
               <w:t>#</w:t>
             </w:r>
@@ -5524,29 +5441,27 @@
         </w:tc>
         <w:tc>
           <w:tcPr>
-            <w:tcW w:w="4253" w:type="dxa"/>
-            <w:vAlign w:val="center"/>
-          </w:tcPr>
-          <w:p>
-            <w:pPr>
-              <w:pStyle w:val="PargrafodaLista"/>
-              <w:spacing w:before="120"/>
-              <w:ind w:left="0"/>
-              <w:jc w:val="center"/>
-              <w:cnfStyle w:val="100000000000" w:firstRow="1" w:lastRow="0" w:firstColumn="0" w:lastColumn="0" w:oddVBand="0" w:evenVBand="0" w:oddHBand="0" w:evenHBand="0" w:firstRowFirstColumn="0" w:firstRowLastColumn="0" w:lastRowFirstColumn="0" w:lastRowLastColumn="0"/>
-              <w:rPr>
-                <w:rFonts w:ascii="Arial" w:hAnsi="Arial" w:cs="Arial"/>
-                <w:color w:val="auto"/>
-                <w:sz w:val="24"/>
-                <w:szCs w:val="24"/>
-              </w:rPr>
-            </w:pPr>
-            <w:r>
-              <w:rPr>
-                <w:rFonts w:ascii="Arial" w:hAnsi="Arial" w:cs="Arial"/>
-                <w:color w:val="auto"/>
-                <w:sz w:val="24"/>
-                <w:szCs w:val="24"/>
+            <w:tcW w:w="3842" w:type="dxa"/>
+            <w:tcBorders>
+              <w:top w:val="double" w:sz="4" w:space="0" w:color="4472C4" w:themeColor="accent1"/>
+              <w:left w:val="double" w:sz="4" w:space="0" w:color="4472C4" w:themeColor="accent1"/>
+              <w:bottom w:val="double" w:sz="4" w:space="0" w:color="4472C4" w:themeColor="accent1"/>
+              <w:right w:val="double" w:sz="4" w:space="0" w:color="4472C4" w:themeColor="accent1"/>
+            </w:tcBorders>
+          </w:tcPr>
+          <w:p>
+            <w:pPr>
+              <w:jc w:val="center"/>
+              <w:rPr>
+                <w:rFonts w:ascii="Arial" w:hAnsi="Arial" w:cs="Arial"/>
+              </w:rPr>
+            </w:pPr>
+            <w:r>
+              <w:rPr>
+                <w:b/>
+                <w:color w:val="000000" w:themeColor="text1"/>
+                <w:sz w:val="28"/>
+                <w:szCs w:val="28"/>
               </w:rPr>
               <w:t>Característica</w:t>
             </w:r>
@@ -5554,29 +5469,26 @@
         </w:tc>
         <w:tc>
           <w:tcPr>
-            <w:tcW w:w="4246" w:type="dxa"/>
-            <w:vAlign w:val="center"/>
-          </w:tcPr>
-          <w:p>
-            <w:pPr>
-              <w:pStyle w:val="PargrafodaLista"/>
-              <w:spacing w:before="120"/>
-              <w:ind w:left="0"/>
-              <w:jc w:val="center"/>
-              <w:cnfStyle w:val="100000000000" w:firstRow="1" w:lastRow="0" w:firstColumn="0" w:lastColumn="0" w:oddVBand="0" w:evenVBand="0" w:oddHBand="0" w:evenHBand="0" w:firstRowFirstColumn="0" w:firstRowLastColumn="0" w:lastRowFirstColumn="0" w:lastRowLastColumn="0"/>
-              <w:rPr>
-                <w:rFonts w:ascii="Arial" w:hAnsi="Arial" w:cs="Arial"/>
-                <w:color w:val="auto"/>
-                <w:sz w:val="24"/>
-                <w:szCs w:val="24"/>
-              </w:rPr>
-            </w:pPr>
-            <w:r>
-              <w:rPr>
-                <w:rFonts w:ascii="Arial" w:hAnsi="Arial" w:cs="Arial"/>
-                <w:color w:val="auto"/>
-                <w:sz w:val="24"/>
-                <w:szCs w:val="24"/>
+            <w:tcW w:w="3654" w:type="dxa"/>
+            <w:tcBorders>
+              <w:top w:val="double" w:sz="4" w:space="0" w:color="4472C4" w:themeColor="accent1"/>
+              <w:left w:val="double" w:sz="4" w:space="0" w:color="4472C4" w:themeColor="accent1"/>
+              <w:bottom w:val="double" w:sz="4" w:space="0" w:color="4472C4" w:themeColor="accent1"/>
+              <w:right w:val="double" w:sz="4" w:space="0" w:color="4472C4" w:themeColor="accent1"/>
+            </w:tcBorders>
+          </w:tcPr>
+          <w:p>
+            <w:pPr>
+              <w:jc w:val="center"/>
+              <w:rPr>
+                <w:rFonts w:ascii="Arial" w:hAnsi="Arial" w:cs="Arial"/>
+              </w:rPr>
+            </w:pPr>
+            <w:r>
+              <w:rPr>
+                <w:b/>
+                <w:sz w:val="28"/>
+                <w:szCs w:val="28"/>
               </w:rPr>
               <w:t>Descrição</w:t>
             </w:r>
@@ -5585,2162 +5497,967 @@
       </w:tr>
       <w:tr>
         <w:trPr>
-          <w:cnfStyle w:val="000000100000" w:firstRow="0" w:lastRow="0" w:firstColumn="0" w:lastColumn="0" w:oddVBand="0" w:evenVBand="0" w:oddHBand="1" w:evenHBand="0" w:firstRowFirstColumn="0" w:firstRowLastColumn="0" w:lastRowFirstColumn="0" w:lastRowLastColumn="0"/>
+          <w:trHeight w:val="1246"/>
         </w:trPr>
         <w:tc>
           <w:tcPr>
-            <w:cnfStyle w:val="001000000000" w:firstRow="0" w:lastRow="0" w:firstColumn="1" w:lastColumn="0" w:oddVBand="0" w:evenVBand="0" w:oddHBand="0" w:evenHBand="0" w:firstRowFirstColumn="0" w:firstRowLastColumn="0" w:lastRowFirstColumn="0" w:lastRowLastColumn="0"/>
-            <w:tcW w:w="562" w:type="dxa"/>
-            <w:vAlign w:val="center"/>
-          </w:tcPr>
-          <w:p>
-            <w:pPr>
-              <w:pStyle w:val="PargrafodaLista"/>
-              <w:spacing w:before="120"/>
-              <w:ind w:left="0"/>
-              <w:jc w:val="center"/>
-              <w:rPr>
-                <w:rFonts w:ascii="Arial" w:hAnsi="Arial" w:cs="Arial"/>
-                <w:sz w:val="24"/>
-                <w:szCs w:val="24"/>
-              </w:rPr>
-            </w:pPr>
-            <w:r>
-              <w:rPr>
-                <w:rFonts w:ascii="Arial" w:hAnsi="Arial" w:cs="Arial"/>
-                <w:sz w:val="24"/>
-                <w:szCs w:val="24"/>
-              </w:rPr>
-              <w:t>1</w:t>
-            </w:r>
-          </w:p>
-        </w:tc>
-        <w:tc>
-          <w:tcPr>
-            <w:tcW w:w="4253" w:type="dxa"/>
-            <w:vAlign w:val="center"/>
-          </w:tcPr>
-          <w:p>
-            <w:pPr>
-              <w:pStyle w:val="PargrafodaLista"/>
-              <w:spacing w:before="120"/>
-              <w:ind w:left="0"/>
-              <w:jc w:val="center"/>
-              <w:cnfStyle w:val="000000100000" w:firstRow="0" w:lastRow="0" w:firstColumn="0" w:lastColumn="0" w:oddVBand="0" w:evenVBand="0" w:oddHBand="1" w:evenHBand="0" w:firstRowFirstColumn="0" w:firstRowLastColumn="0" w:lastRowFirstColumn="0" w:lastRowLastColumn="0"/>
-              <w:rPr>
-                <w:rFonts w:ascii="Arial" w:hAnsi="Arial" w:cs="Arial"/>
-                <w:sz w:val="24"/>
-                <w:szCs w:val="24"/>
-              </w:rPr>
-            </w:pPr>
-            <w:r>
-              <w:rPr>
-                <w:rFonts w:ascii="Arial" w:hAnsi="Arial" w:cs="Arial"/>
-                <w:sz w:val="24"/>
-                <w:szCs w:val="24"/>
-              </w:rPr>
-              <w:t>Acesso de Administrador</w:t>
-            </w:r>
-          </w:p>
-        </w:tc>
-        <w:tc>
-          <w:tcPr>
-            <w:tcW w:w="4246" w:type="dxa"/>
-            <w:vAlign w:val="center"/>
-          </w:tcPr>
-          <w:p>
-            <w:pPr>
-              <w:pStyle w:val="PargrafodaLista"/>
-              <w:spacing w:before="120"/>
-              <w:ind w:left="0"/>
-              <w:jc w:val="both"/>
-              <w:cnfStyle w:val="000000100000" w:firstRow="0" w:lastRow="0" w:firstColumn="0" w:lastColumn="0" w:oddVBand="0" w:evenVBand="0" w:oddHBand="1" w:evenHBand="0" w:firstRowFirstColumn="0" w:firstRowLastColumn="0" w:lastRowFirstColumn="0" w:lastRowLastColumn="0"/>
-              <w:rPr>
-                <w:rFonts w:ascii="Arial" w:hAnsi="Arial" w:cs="Arial"/>
-                <w:sz w:val="24"/>
-                <w:szCs w:val="24"/>
-              </w:rPr>
-            </w:pPr>
-            <w:r>
-              <w:rPr>
-                <w:rFonts w:ascii="Arial" w:hAnsi="Arial" w:cs="Arial"/>
-                <w:sz w:val="24"/>
-                <w:szCs w:val="24"/>
-              </w:rPr>
-              <w:t>Apenas o dono da empresa tem Acesso de Administrador concedendo direitos exclusivos como cadastrar professores, fazer a gestão financeira, gestão de alunos entre outros.</w:t>
-            </w:r>
-          </w:p>
-        </w:tc>
-      </w:tr>
-      <w:tr>
-        <w:tc>
-          <w:tcPr>
-            <w:cnfStyle w:val="001000000000" w:firstRow="0" w:lastRow="0" w:firstColumn="1" w:lastColumn="0" w:oddVBand="0" w:evenVBand="0" w:oddHBand="0" w:evenHBand="0" w:firstRowFirstColumn="0" w:firstRowLastColumn="0" w:lastRowFirstColumn="0" w:lastRowLastColumn="0"/>
-            <w:tcW w:w="562" w:type="dxa"/>
-            <w:vAlign w:val="center"/>
-          </w:tcPr>
-          <w:p>
-            <w:pPr>
-              <w:pStyle w:val="PargrafodaLista"/>
-              <w:spacing w:before="120"/>
-              <w:ind w:left="0"/>
-              <w:jc w:val="center"/>
-              <w:rPr>
-                <w:rFonts w:ascii="Arial" w:hAnsi="Arial" w:cs="Arial"/>
-                <w:sz w:val="24"/>
-                <w:szCs w:val="24"/>
-              </w:rPr>
-            </w:pPr>
-            <w:r>
-              <w:rPr>
-                <w:rFonts w:ascii="Arial" w:hAnsi="Arial" w:cs="Arial"/>
-                <w:sz w:val="24"/>
-                <w:szCs w:val="24"/>
-              </w:rPr>
-              <w:t>2</w:t>
-            </w:r>
-          </w:p>
-        </w:tc>
-        <w:tc>
-          <w:tcPr>
-            <w:tcW w:w="4253" w:type="dxa"/>
-            <w:vAlign w:val="center"/>
-          </w:tcPr>
-          <w:p>
-            <w:pPr>
-              <w:pStyle w:val="PargrafodaLista"/>
-              <w:spacing w:before="120"/>
-              <w:ind w:left="0"/>
-              <w:jc w:val="center"/>
-              <w:cnfStyle w:val="000000000000" w:firstRow="0" w:lastRow="0" w:firstColumn="0" w:lastColumn="0" w:oddVBand="0" w:evenVBand="0" w:oddHBand="0" w:evenHBand="0" w:firstRowFirstColumn="0" w:firstRowLastColumn="0" w:lastRowFirstColumn="0" w:lastRowLastColumn="0"/>
-              <w:rPr>
-                <w:rFonts w:ascii="Arial" w:hAnsi="Arial" w:cs="Arial"/>
-                <w:sz w:val="24"/>
-                <w:szCs w:val="24"/>
-              </w:rPr>
-            </w:pPr>
-            <w:r>
-              <w:rPr>
-                <w:rFonts w:ascii="Arial" w:hAnsi="Arial" w:cs="Arial"/>
-                <w:color w:val="000000"/>
-                <w:sz w:val="24"/>
-                <w:szCs w:val="24"/>
-              </w:rPr>
-              <w:t>Controle de acesso</w:t>
-            </w:r>
-          </w:p>
-        </w:tc>
-        <w:tc>
-          <w:tcPr>
-            <w:tcW w:w="4246" w:type="dxa"/>
-            <w:vAlign w:val="center"/>
-          </w:tcPr>
-          <w:p>
-            <w:pPr>
-              <w:jc w:val="both"/>
-              <w:cnfStyle w:val="000000000000" w:firstRow="0" w:lastRow="0" w:firstColumn="0" w:lastColumn="0" w:oddVBand="0" w:evenVBand="0" w:oddHBand="0" w:evenHBand="0" w:firstRowFirstColumn="0" w:firstRowLastColumn="0" w:lastRowFirstColumn="0" w:lastRowLastColumn="0"/>
-              <w:rPr>
-                <w:rFonts w:ascii="Arial" w:hAnsi="Arial" w:cs="Arial"/>
-                <w:sz w:val="24"/>
-                <w:szCs w:val="24"/>
-              </w:rPr>
-            </w:pPr>
-            <w:r>
-              <w:rPr>
-                <w:rFonts w:ascii="Arial" w:hAnsi="Arial" w:cs="Arial"/>
-                <w:sz w:val="24"/>
-                <w:szCs w:val="24"/>
-              </w:rPr>
-              <w:t>Cada usuário receberá login e senha únicos garantindo a segurança de identificação.</w:t>
-            </w:r>
-          </w:p>
-          <w:p>
-            <w:pPr>
-              <w:pStyle w:val="PargrafodaLista"/>
-              <w:spacing w:before="120"/>
-              <w:ind w:left="0"/>
-              <w:jc w:val="both"/>
-              <w:cnfStyle w:val="000000000000" w:firstRow="0" w:lastRow="0" w:firstColumn="0" w:lastColumn="0" w:oddVBand="0" w:evenVBand="0" w:oddHBand="0" w:evenHBand="0" w:firstRowFirstColumn="0" w:firstRowLastColumn="0" w:lastRowFirstColumn="0" w:lastRowLastColumn="0"/>
-              <w:rPr>
-                <w:rFonts w:ascii="Arial" w:hAnsi="Arial" w:cs="Arial"/>
-                <w:sz w:val="24"/>
-                <w:szCs w:val="24"/>
-              </w:rPr>
-            </w:pPr>
-            <w:r>
-              <w:rPr>
-                <w:rFonts w:ascii="Arial" w:hAnsi="Arial" w:cs="Arial"/>
-                <w:sz w:val="24"/>
-                <w:szCs w:val="24"/>
-              </w:rPr>
-              <w:t>O usuário poderá alterar sua senha a qualquer momento.</w:t>
+            <w:tcW w:w="978" w:type="dxa"/>
+            <w:tcBorders>
+              <w:top w:val="double" w:sz="4" w:space="0" w:color="4472C4" w:themeColor="accent1"/>
+              <w:left w:val="double" w:sz="4" w:space="0" w:color="4472C4" w:themeColor="accent1"/>
+              <w:bottom w:val="double" w:sz="4" w:space="0" w:color="4472C4" w:themeColor="accent1"/>
+              <w:right w:val="double" w:sz="4" w:space="0" w:color="4472C4" w:themeColor="accent1"/>
+            </w:tcBorders>
+          </w:tcPr>
+          <w:p>
+            <w:pPr>
+              <w:pStyle w:val="PargrafodaLista"/>
+              <w:numPr>
+                <w:ilvl w:val="0"/>
+                <w:numId w:val="4"/>
+              </w:numPr>
+              <w:rPr>
+                <w:rFonts w:ascii="Arial" w:hAnsi="Arial" w:cs="Arial"/>
+                <w:sz w:val="36"/>
+                <w:szCs w:val="36"/>
+              </w:rPr>
+            </w:pPr>
+          </w:p>
+          <w:p>
+            <w:pPr>
+              <w:rPr>
+                <w:sz w:val="36"/>
+                <w:szCs w:val="36"/>
+              </w:rPr>
+            </w:pPr>
+          </w:p>
+        </w:tc>
+        <w:tc>
+          <w:tcPr>
+            <w:tcW w:w="3842" w:type="dxa"/>
+            <w:tcBorders>
+              <w:top w:val="double" w:sz="4" w:space="0" w:color="4472C4" w:themeColor="accent1"/>
+              <w:left w:val="double" w:sz="4" w:space="0" w:color="4472C4" w:themeColor="accent1"/>
+              <w:bottom w:val="double" w:sz="4" w:space="0" w:color="4472C4" w:themeColor="accent1"/>
+              <w:right w:val="double" w:sz="4" w:space="0" w:color="4472C4" w:themeColor="accent1"/>
+            </w:tcBorders>
+          </w:tcPr>
+          <w:p>
+            <w:pPr>
+              <w:jc w:val="center"/>
+              <w:rPr>
+                <w:rFonts w:ascii="Arial" w:hAnsi="Arial" w:cs="Arial"/>
+              </w:rPr>
+            </w:pPr>
+          </w:p>
+          <w:p>
+            <w:pPr>
+              <w:jc w:val="center"/>
+              <w:rPr>
+                <w:rFonts w:ascii="Arial" w:hAnsi="Arial" w:cs="Arial"/>
+              </w:rPr>
+            </w:pPr>
+            <w:r>
+              <w:rPr>
+                <w:rFonts w:ascii="Arial" w:hAnsi="Arial" w:cs="Arial"/>
+              </w:rPr>
+              <w:t xml:space="preserve">Acesso de Administrador </w:t>
+            </w:r>
+          </w:p>
+        </w:tc>
+        <w:tc>
+          <w:tcPr>
+            <w:tcW w:w="3654" w:type="dxa"/>
+            <w:tcBorders>
+              <w:top w:val="double" w:sz="4" w:space="0" w:color="4472C4" w:themeColor="accent1"/>
+              <w:left w:val="double" w:sz="4" w:space="0" w:color="4472C4" w:themeColor="accent1"/>
+              <w:bottom w:val="double" w:sz="4" w:space="0" w:color="4472C4" w:themeColor="accent1"/>
+              <w:right w:val="double" w:sz="4" w:space="0" w:color="4472C4" w:themeColor="accent1"/>
+            </w:tcBorders>
+          </w:tcPr>
+          <w:p>
+            <w:pPr>
+              <w:rPr>
+                <w:rFonts w:ascii="Arial" w:hAnsi="Arial" w:cs="Arial"/>
+              </w:rPr>
+            </w:pPr>
+            <w:r>
+              <w:rPr>
+                <w:rFonts w:ascii="Arial" w:hAnsi="Arial" w:cs="Arial"/>
+              </w:rPr>
+              <w:t xml:space="preserve">Apenas o dono da empresa tem Acesso de Administrador concedendo direitos exclusivos como cadastrar professores, fazer a gestão financeira, gestão de alunos entre outros. </w:t>
             </w:r>
           </w:p>
         </w:tc>
       </w:tr>
       <w:tr>
         <w:trPr>
-          <w:cnfStyle w:val="000000100000" w:firstRow="0" w:lastRow="0" w:firstColumn="0" w:lastColumn="0" w:oddVBand="0" w:evenVBand="0" w:oddHBand="1" w:evenHBand="0" w:firstRowFirstColumn="0" w:firstRowLastColumn="0" w:lastRowFirstColumn="0" w:lastRowLastColumn="0"/>
+          <w:trHeight w:val="1813"/>
         </w:trPr>
         <w:tc>
           <w:tcPr>
-            <w:cnfStyle w:val="001000000000" w:firstRow="0" w:lastRow="0" w:firstColumn="1" w:lastColumn="0" w:oddVBand="0" w:evenVBand="0" w:oddHBand="0" w:evenHBand="0" w:firstRowFirstColumn="0" w:firstRowLastColumn="0" w:lastRowFirstColumn="0" w:lastRowLastColumn="0"/>
-            <w:tcW w:w="562" w:type="dxa"/>
-            <w:vAlign w:val="center"/>
-          </w:tcPr>
-          <w:p>
-            <w:pPr>
-              <w:pStyle w:val="PargrafodaLista"/>
-              <w:spacing w:before="120"/>
-              <w:ind w:left="0"/>
-              <w:jc w:val="center"/>
-              <w:rPr>
-                <w:rFonts w:ascii="Arial" w:hAnsi="Arial" w:cs="Arial"/>
-                <w:sz w:val="24"/>
-                <w:szCs w:val="24"/>
-              </w:rPr>
-            </w:pPr>
-            <w:r>
-              <w:rPr>
-                <w:rFonts w:ascii="Arial" w:hAnsi="Arial" w:cs="Arial"/>
-                <w:sz w:val="24"/>
-                <w:szCs w:val="24"/>
-              </w:rPr>
-              <w:t>3</w:t>
-            </w:r>
-          </w:p>
-        </w:tc>
-        <w:tc>
-          <w:tcPr>
-            <w:tcW w:w="4253" w:type="dxa"/>
-            <w:vAlign w:val="center"/>
-          </w:tcPr>
-          <w:p>
-            <w:pPr>
-              <w:pStyle w:val="PargrafodaLista"/>
-              <w:spacing w:before="120"/>
-              <w:ind w:left="0"/>
-              <w:jc w:val="center"/>
-              <w:cnfStyle w:val="000000100000" w:firstRow="0" w:lastRow="0" w:firstColumn="0" w:lastColumn="0" w:oddVBand="0" w:evenVBand="0" w:oddHBand="1" w:evenHBand="0" w:firstRowFirstColumn="0" w:firstRowLastColumn="0" w:lastRowFirstColumn="0" w:lastRowLastColumn="0"/>
-              <w:rPr>
-                <w:rFonts w:ascii="Arial" w:hAnsi="Arial" w:cs="Arial"/>
-                <w:sz w:val="24"/>
-                <w:szCs w:val="24"/>
-              </w:rPr>
-            </w:pPr>
-            <w:r>
-              <w:rPr>
-                <w:rFonts w:ascii="Arial" w:hAnsi="Arial" w:cs="Arial"/>
-                <w:sz w:val="24"/>
-                <w:szCs w:val="24"/>
-              </w:rPr>
-              <w:t>Consulta de valores</w:t>
-            </w:r>
-          </w:p>
-        </w:tc>
-        <w:tc>
-          <w:tcPr>
-            <w:tcW w:w="4246" w:type="dxa"/>
-            <w:vAlign w:val="center"/>
-          </w:tcPr>
-          <w:p>
-            <w:pPr>
-              <w:pStyle w:val="PargrafodaLista"/>
-              <w:spacing w:before="120"/>
-              <w:ind w:left="0"/>
-              <w:jc w:val="both"/>
-              <w:cnfStyle w:val="000000100000" w:firstRow="0" w:lastRow="0" w:firstColumn="0" w:lastColumn="0" w:oddVBand="0" w:evenVBand="0" w:oddHBand="1" w:evenHBand="0" w:firstRowFirstColumn="0" w:firstRowLastColumn="0" w:lastRowFirstColumn="0" w:lastRowLastColumn="0"/>
-              <w:rPr>
-                <w:rFonts w:ascii="Arial" w:hAnsi="Arial" w:cs="Arial"/>
-                <w:sz w:val="24"/>
-                <w:szCs w:val="24"/>
-              </w:rPr>
-            </w:pPr>
-            <w:r>
-              <w:rPr>
-                <w:rFonts w:ascii="Arial" w:hAnsi="Arial" w:cs="Arial"/>
-                <w:sz w:val="24"/>
-                <w:szCs w:val="24"/>
-              </w:rPr>
-              <w:t>O sistema terá uma área para orçamentos onde o usuário irá preencher um cadastro com dados pessoais para contato e qual ou quais aulas pretende participar.</w:t>
-            </w:r>
-          </w:p>
-        </w:tc>
-      </w:tr>
-      <w:tr>
-        <w:tc>
-          <w:tcPr>
-            <w:cnfStyle w:val="001000000000" w:firstRow="0" w:lastRow="0" w:firstColumn="1" w:lastColumn="0" w:oddVBand="0" w:evenVBand="0" w:oddHBand="0" w:evenHBand="0" w:firstRowFirstColumn="0" w:firstRowLastColumn="0" w:lastRowFirstColumn="0" w:lastRowLastColumn="0"/>
-            <w:tcW w:w="562" w:type="dxa"/>
-            <w:vAlign w:val="center"/>
-          </w:tcPr>
-          <w:p>
-            <w:pPr>
-              <w:pStyle w:val="PargrafodaLista"/>
-              <w:spacing w:before="120"/>
-              <w:ind w:left="0"/>
-              <w:jc w:val="center"/>
-              <w:rPr>
-                <w:rFonts w:ascii="Arial" w:hAnsi="Arial" w:cs="Arial"/>
-                <w:sz w:val="24"/>
-                <w:szCs w:val="24"/>
-              </w:rPr>
-            </w:pPr>
-            <w:r>
-              <w:rPr>
-                <w:rFonts w:ascii="Arial" w:hAnsi="Arial" w:cs="Arial"/>
-                <w:sz w:val="24"/>
-                <w:szCs w:val="24"/>
-              </w:rPr>
-              <w:t>4</w:t>
-            </w:r>
-          </w:p>
-        </w:tc>
-        <w:tc>
-          <w:tcPr>
-            <w:tcW w:w="4253" w:type="dxa"/>
-            <w:vAlign w:val="center"/>
-          </w:tcPr>
-          <w:p>
-            <w:pPr>
-              <w:pStyle w:val="PargrafodaLista"/>
-              <w:spacing w:before="120"/>
-              <w:ind w:left="0"/>
-              <w:jc w:val="center"/>
-              <w:cnfStyle w:val="000000000000" w:firstRow="0" w:lastRow="0" w:firstColumn="0" w:lastColumn="0" w:oddVBand="0" w:evenVBand="0" w:oddHBand="0" w:evenHBand="0" w:firstRowFirstColumn="0" w:firstRowLastColumn="0" w:lastRowFirstColumn="0" w:lastRowLastColumn="0"/>
-              <w:rPr>
-                <w:rFonts w:ascii="Arial" w:hAnsi="Arial" w:cs="Arial"/>
-                <w:sz w:val="24"/>
-                <w:szCs w:val="24"/>
-              </w:rPr>
-            </w:pPr>
-            <w:r>
-              <w:rPr>
-                <w:rFonts w:ascii="Arial" w:hAnsi="Arial" w:cs="Arial"/>
-                <w:color w:val="000000"/>
-                <w:sz w:val="24"/>
-                <w:szCs w:val="24"/>
-              </w:rPr>
-              <w:t>Disponibilização de materiais de apoio</w:t>
-            </w:r>
-          </w:p>
-        </w:tc>
-        <w:tc>
-          <w:tcPr>
-            <w:tcW w:w="4246" w:type="dxa"/>
-            <w:vAlign w:val="center"/>
-          </w:tcPr>
-          <w:p>
-            <w:pPr>
-              <w:pStyle w:val="PargrafodaLista"/>
-              <w:spacing w:before="120"/>
-              <w:ind w:left="0"/>
-              <w:jc w:val="both"/>
-              <w:cnfStyle w:val="000000000000" w:firstRow="0" w:lastRow="0" w:firstColumn="0" w:lastColumn="0" w:oddVBand="0" w:evenVBand="0" w:oddHBand="0" w:evenHBand="0" w:firstRowFirstColumn="0" w:firstRowLastColumn="0" w:lastRowFirstColumn="0" w:lastRowLastColumn="0"/>
-              <w:rPr>
-                <w:rFonts w:ascii="Arial" w:hAnsi="Arial" w:cs="Arial"/>
-                <w:sz w:val="24"/>
-                <w:szCs w:val="24"/>
-              </w:rPr>
-            </w:pPr>
-            <w:r>
-              <w:rPr>
-                <w:rFonts w:ascii="Arial" w:hAnsi="Arial" w:cs="Arial"/>
-                <w:sz w:val="24"/>
-                <w:szCs w:val="24"/>
-              </w:rPr>
-              <w:t>O aluno terá acesso a matérias de apoio disponibilizado pelo seu professor para auxiliar nos treinos como fotos demonstrativas de exercícios, PDF com orientações entre outros.</w:t>
+            <w:tcW w:w="978" w:type="dxa"/>
+            <w:tcBorders>
+              <w:top w:val="double" w:sz="4" w:space="0" w:color="4472C4" w:themeColor="accent1"/>
+              <w:left w:val="double" w:sz="4" w:space="0" w:color="4472C4" w:themeColor="accent1"/>
+              <w:bottom w:val="double" w:sz="4" w:space="0" w:color="4472C4" w:themeColor="accent1"/>
+              <w:right w:val="double" w:sz="4" w:space="0" w:color="4472C4" w:themeColor="accent1"/>
+            </w:tcBorders>
+          </w:tcPr>
+          <w:p>
+            <w:pPr>
+              <w:pStyle w:val="PargrafodaLista"/>
+              <w:numPr>
+                <w:ilvl w:val="0"/>
+                <w:numId w:val="4"/>
+              </w:numPr>
+              <w:rPr>
+                <w:rFonts w:ascii="Arial" w:hAnsi="Arial" w:cs="Arial"/>
+                <w:color w:val="000000"/>
+                <w:sz w:val="36"/>
+                <w:szCs w:val="36"/>
+              </w:rPr>
+            </w:pPr>
+          </w:p>
+        </w:tc>
+        <w:tc>
+          <w:tcPr>
+            <w:tcW w:w="3842" w:type="dxa"/>
+            <w:tcBorders>
+              <w:top w:val="double" w:sz="4" w:space="0" w:color="4472C4" w:themeColor="accent1"/>
+              <w:left w:val="double" w:sz="4" w:space="0" w:color="4472C4" w:themeColor="accent1"/>
+              <w:bottom w:val="double" w:sz="4" w:space="0" w:color="4472C4" w:themeColor="accent1"/>
+              <w:right w:val="double" w:sz="4" w:space="0" w:color="4472C4" w:themeColor="accent1"/>
+            </w:tcBorders>
+          </w:tcPr>
+          <w:p>
+            <w:pPr>
+              <w:jc w:val="center"/>
+              <w:rPr>
+                <w:rFonts w:ascii="Arial" w:hAnsi="Arial" w:cs="Arial"/>
+                <w:color w:val="000000"/>
+              </w:rPr>
+            </w:pPr>
+          </w:p>
+          <w:p>
+            <w:pPr>
+              <w:jc w:val="center"/>
+              <w:rPr>
+                <w:rFonts w:ascii="Arial" w:hAnsi="Arial" w:cs="Arial"/>
+              </w:rPr>
+            </w:pPr>
+            <w:r>
+              <w:rPr>
+                <w:rFonts w:ascii="Arial" w:hAnsi="Arial" w:cs="Arial"/>
+                <w:color w:val="000000"/>
+              </w:rPr>
+              <w:t>Controle de acesso</w:t>
+            </w:r>
+          </w:p>
+        </w:tc>
+        <w:tc>
+          <w:tcPr>
+            <w:tcW w:w="3654" w:type="dxa"/>
+            <w:tcBorders>
+              <w:top w:val="double" w:sz="4" w:space="0" w:color="4472C4" w:themeColor="accent1"/>
+              <w:left w:val="double" w:sz="4" w:space="0" w:color="4472C4" w:themeColor="accent1"/>
+              <w:bottom w:val="double" w:sz="4" w:space="0" w:color="4472C4" w:themeColor="accent1"/>
+              <w:right w:val="double" w:sz="4" w:space="0" w:color="4472C4" w:themeColor="accent1"/>
+            </w:tcBorders>
+          </w:tcPr>
+          <w:p>
+            <w:pPr>
+              <w:rPr>
+                <w:rFonts w:ascii="Arial" w:hAnsi="Arial" w:cs="Arial"/>
+              </w:rPr>
+            </w:pPr>
+            <w:r>
+              <w:rPr>
+                <w:rFonts w:ascii="Arial" w:hAnsi="Arial" w:cs="Arial"/>
+              </w:rPr>
+              <w:t xml:space="preserve">Cada usuário receberá </w:t>
+            </w:r>
+            <w:proofErr w:type="spellStart"/>
+            <w:r>
+              <w:rPr>
+                <w:rFonts w:ascii="Arial" w:hAnsi="Arial" w:cs="Arial"/>
+              </w:rPr>
+              <w:t>login</w:t>
+            </w:r>
+            <w:proofErr w:type="spellEnd"/>
+            <w:r>
+              <w:rPr>
+                <w:rFonts w:ascii="Arial" w:hAnsi="Arial" w:cs="Arial"/>
+              </w:rPr>
+              <w:t xml:space="preserve"> e senha únicos garantindo a segurança de identificação.</w:t>
+            </w:r>
+          </w:p>
+          <w:p>
+            <w:pPr>
+              <w:rPr>
+                <w:rFonts w:ascii="Arial" w:hAnsi="Arial" w:cs="Arial"/>
+              </w:rPr>
+            </w:pPr>
+            <w:r>
+              <w:rPr>
+                <w:rFonts w:ascii="Arial" w:hAnsi="Arial" w:cs="Arial"/>
+              </w:rPr>
+              <w:t>O usuário poderá alterar sua senha a qualquer momento.</w:t>
             </w:r>
           </w:p>
         </w:tc>
       </w:tr>
       <w:tr>
         <w:trPr>
-          <w:cnfStyle w:val="000000100000" w:firstRow="0" w:lastRow="0" w:firstColumn="0" w:lastColumn="0" w:oddVBand="0" w:evenVBand="0" w:oddHBand="1" w:evenHBand="0" w:firstRowFirstColumn="0" w:firstRowLastColumn="0" w:lastRowFirstColumn="0" w:lastRowLastColumn="0"/>
+          <w:trHeight w:val="1813"/>
         </w:trPr>
         <w:tc>
           <w:tcPr>
-            <w:cnfStyle w:val="001000000000" w:firstRow="0" w:lastRow="0" w:firstColumn="1" w:lastColumn="0" w:oddVBand="0" w:evenVBand="0" w:oddHBand="0" w:evenHBand="0" w:firstRowFirstColumn="0" w:firstRowLastColumn="0" w:lastRowFirstColumn="0" w:lastRowLastColumn="0"/>
-            <w:tcW w:w="562" w:type="dxa"/>
-            <w:vAlign w:val="center"/>
-          </w:tcPr>
-          <w:p>
-            <w:pPr>
-              <w:pStyle w:val="PargrafodaLista"/>
-              <w:spacing w:before="120"/>
-              <w:ind w:left="0"/>
-              <w:jc w:val="center"/>
-              <w:rPr>
-                <w:rFonts w:ascii="Arial" w:hAnsi="Arial" w:cs="Arial"/>
-                <w:sz w:val="24"/>
-                <w:szCs w:val="24"/>
-              </w:rPr>
-            </w:pPr>
-            <w:r>
-              <w:rPr>
-                <w:rFonts w:ascii="Arial" w:hAnsi="Arial" w:cs="Arial"/>
-                <w:sz w:val="24"/>
-                <w:szCs w:val="24"/>
-              </w:rPr>
-              <w:t>5</w:t>
-            </w:r>
-          </w:p>
-        </w:tc>
-        <w:tc>
-          <w:tcPr>
-            <w:tcW w:w="4253" w:type="dxa"/>
-            <w:vAlign w:val="center"/>
-          </w:tcPr>
-          <w:p>
-            <w:pPr>
-              <w:pStyle w:val="PargrafodaLista"/>
-              <w:spacing w:before="120"/>
-              <w:ind w:left="0"/>
-              <w:jc w:val="center"/>
-              <w:cnfStyle w:val="000000100000" w:firstRow="0" w:lastRow="0" w:firstColumn="0" w:lastColumn="0" w:oddVBand="0" w:evenVBand="0" w:oddHBand="1" w:evenHBand="0" w:firstRowFirstColumn="0" w:firstRowLastColumn="0" w:lastRowFirstColumn="0" w:lastRowLastColumn="0"/>
-              <w:rPr>
-                <w:rFonts w:ascii="Arial" w:hAnsi="Arial" w:cs="Arial"/>
-                <w:sz w:val="24"/>
-                <w:szCs w:val="24"/>
-              </w:rPr>
-            </w:pPr>
-            <w:r>
-              <w:rPr>
-                <w:rFonts w:ascii="Arial" w:hAnsi="Arial" w:cs="Arial"/>
-                <w:sz w:val="24"/>
-                <w:szCs w:val="24"/>
-              </w:rPr>
-              <w:t>Gestão Financeira</w:t>
-            </w:r>
-          </w:p>
-        </w:tc>
-        <w:tc>
-          <w:tcPr>
-            <w:tcW w:w="4246" w:type="dxa"/>
-            <w:vAlign w:val="center"/>
-          </w:tcPr>
-          <w:p>
-            <w:pPr>
-              <w:pStyle w:val="PargrafodaLista"/>
-              <w:spacing w:before="120"/>
-              <w:ind w:left="0"/>
-              <w:jc w:val="both"/>
-              <w:cnfStyle w:val="000000100000" w:firstRow="0" w:lastRow="0" w:firstColumn="0" w:lastColumn="0" w:oddVBand="0" w:evenVBand="0" w:oddHBand="1" w:evenHBand="0" w:firstRowFirstColumn="0" w:firstRowLastColumn="0" w:lastRowFirstColumn="0" w:lastRowLastColumn="0"/>
-              <w:rPr>
-                <w:rFonts w:ascii="Arial" w:hAnsi="Arial" w:cs="Arial"/>
-                <w:sz w:val="24"/>
-                <w:szCs w:val="24"/>
-              </w:rPr>
-            </w:pPr>
-            <w:r>
-              <w:rPr>
-                <w:rFonts w:ascii="Arial" w:hAnsi="Arial" w:cs="Arial"/>
-                <w:sz w:val="24"/>
-                <w:szCs w:val="24"/>
-              </w:rPr>
-              <w:t>A empresa terá um Sistema para gerenciar o Controle Financeiro trazendo mais autonomia e agilizando as tarefas financeiras que atualmente são feitas à mão.</w:t>
-            </w:r>
-          </w:p>
-        </w:tc>
-      </w:tr>
-      <w:tr>
-        <w:tc>
-          <w:tcPr>
-            <w:cnfStyle w:val="001000000000" w:firstRow="0" w:lastRow="0" w:firstColumn="1" w:lastColumn="0" w:oddVBand="0" w:evenVBand="0" w:oddHBand="0" w:evenHBand="0" w:firstRowFirstColumn="0" w:firstRowLastColumn="0" w:lastRowFirstColumn="0" w:lastRowLastColumn="0"/>
-            <w:tcW w:w="562" w:type="dxa"/>
-            <w:vAlign w:val="center"/>
-          </w:tcPr>
-          <w:p>
-            <w:pPr>
-              <w:pStyle w:val="PargrafodaLista"/>
-              <w:spacing w:before="120"/>
-              <w:ind w:left="0"/>
-              <w:jc w:val="center"/>
-              <w:rPr>
-                <w:rFonts w:ascii="Arial" w:hAnsi="Arial" w:cs="Arial"/>
-                <w:sz w:val="24"/>
-                <w:szCs w:val="24"/>
-              </w:rPr>
-            </w:pPr>
-            <w:r>
-              <w:rPr>
-                <w:rFonts w:ascii="Arial" w:hAnsi="Arial" w:cs="Arial"/>
-                <w:sz w:val="24"/>
-                <w:szCs w:val="24"/>
-              </w:rPr>
-              <w:t>6</w:t>
-            </w:r>
-          </w:p>
-        </w:tc>
-        <w:tc>
-          <w:tcPr>
-            <w:tcW w:w="4253" w:type="dxa"/>
-            <w:vAlign w:val="center"/>
-          </w:tcPr>
-          <w:p>
-            <w:pPr>
-              <w:pStyle w:val="PargrafodaLista"/>
-              <w:spacing w:before="120"/>
-              <w:ind w:left="0"/>
-              <w:jc w:val="center"/>
-              <w:cnfStyle w:val="000000000000" w:firstRow="0" w:lastRow="0" w:firstColumn="0" w:lastColumn="0" w:oddVBand="0" w:evenVBand="0" w:oddHBand="0" w:evenHBand="0" w:firstRowFirstColumn="0" w:firstRowLastColumn="0" w:lastRowFirstColumn="0" w:lastRowLastColumn="0"/>
-              <w:rPr>
-                <w:rFonts w:ascii="Arial" w:hAnsi="Arial" w:cs="Arial"/>
-                <w:sz w:val="24"/>
-                <w:szCs w:val="24"/>
-              </w:rPr>
-            </w:pPr>
-            <w:r>
-              <w:rPr>
-                <w:rFonts w:ascii="Arial" w:hAnsi="Arial" w:cs="Arial"/>
-                <w:color w:val="000000"/>
-                <w:sz w:val="24"/>
-                <w:szCs w:val="24"/>
-              </w:rPr>
-              <w:t>Disponibilização de aulas gravadas</w:t>
-            </w:r>
-          </w:p>
-        </w:tc>
-        <w:tc>
-          <w:tcPr>
-            <w:tcW w:w="4246" w:type="dxa"/>
-            <w:vAlign w:val="center"/>
-          </w:tcPr>
-          <w:p>
-            <w:pPr>
-              <w:jc w:val="both"/>
-              <w:cnfStyle w:val="000000000000" w:firstRow="0" w:lastRow="0" w:firstColumn="0" w:lastColumn="0" w:oddVBand="0" w:evenVBand="0" w:oddHBand="0" w:evenHBand="0" w:firstRowFirstColumn="0" w:firstRowLastColumn="0" w:lastRowFirstColumn="0" w:lastRowLastColumn="0"/>
-              <w:rPr>
-                <w:rFonts w:ascii="Arial" w:hAnsi="Arial" w:cs="Arial"/>
-                <w:color w:val="000000" w:themeColor="text1"/>
-                <w:sz w:val="24"/>
-                <w:szCs w:val="24"/>
-              </w:rPr>
-            </w:pPr>
-            <w:r>
-              <w:rPr>
-                <w:rFonts w:ascii="Arial" w:hAnsi="Arial" w:cs="Arial"/>
-                <w:color w:val="000000" w:themeColor="text1"/>
-                <w:sz w:val="24"/>
-                <w:szCs w:val="24"/>
-              </w:rPr>
-              <w:t xml:space="preserve">O sistema deverá ter uma área </w:t>
-            </w:r>
-            <w:r>
-              <w:rPr>
-                <w:rFonts w:ascii="Arial" w:hAnsi="Arial" w:cs="Arial"/>
-                <w:color w:val="000000" w:themeColor="text1"/>
-                <w:sz w:val="24"/>
-                <w:szCs w:val="24"/>
-              </w:rPr>
-              <w:t>específica</w:t>
-            </w:r>
-            <w:r>
-              <w:rPr>
-                <w:rFonts w:ascii="Arial" w:hAnsi="Arial" w:cs="Arial"/>
-                <w:color w:val="000000" w:themeColor="text1"/>
-                <w:sz w:val="24"/>
-                <w:szCs w:val="24"/>
-              </w:rPr>
-              <w:t xml:space="preserve"> para disponibilizar as aulas que foram gravadas fora do sistema com uma câmera ou outro dispositivo como celular, demonstrando os exercícios e treinos feitos, as aulas serão inseridas via </w:t>
-            </w:r>
-            <w:r>
-              <w:rPr>
-                <w:rFonts w:ascii="Arial" w:hAnsi="Arial" w:cs="Arial"/>
-                <w:color w:val="000000"/>
-                <w:sz w:val="24"/>
-                <w:szCs w:val="24"/>
-              </w:rPr>
-              <w:t>upload</w:t>
-            </w:r>
-            <w:r>
-              <w:rPr>
-                <w:rFonts w:ascii="Arial" w:hAnsi="Arial" w:cs="Arial"/>
-                <w:color w:val="000000" w:themeColor="text1"/>
-                <w:sz w:val="24"/>
-                <w:szCs w:val="24"/>
-              </w:rPr>
-              <w:t xml:space="preserve"> e devem ser gravadas com autorização prévia dos alunos participantes.</w:t>
-            </w:r>
-          </w:p>
-          <w:p>
-            <w:pPr>
-              <w:pStyle w:val="PargrafodaLista"/>
-              <w:spacing w:before="120"/>
-              <w:ind w:left="0"/>
-              <w:jc w:val="both"/>
-              <w:cnfStyle w:val="000000000000" w:firstRow="0" w:lastRow="0" w:firstColumn="0" w:lastColumn="0" w:oddVBand="0" w:evenVBand="0" w:oddHBand="0" w:evenHBand="0" w:firstRowFirstColumn="0" w:firstRowLastColumn="0" w:lastRowFirstColumn="0" w:lastRowLastColumn="0"/>
-              <w:rPr>
-                <w:rFonts w:ascii="Arial" w:hAnsi="Arial" w:cs="Arial"/>
-                <w:sz w:val="24"/>
-                <w:szCs w:val="24"/>
-              </w:rPr>
-            </w:pPr>
+            <w:tcW w:w="978" w:type="dxa"/>
+            <w:tcBorders>
+              <w:top w:val="double" w:sz="4" w:space="0" w:color="4472C4" w:themeColor="accent1"/>
+              <w:left w:val="double" w:sz="4" w:space="0" w:color="4472C4" w:themeColor="accent1"/>
+              <w:bottom w:val="double" w:sz="4" w:space="0" w:color="4472C4" w:themeColor="accent1"/>
+              <w:right w:val="double" w:sz="4" w:space="0" w:color="4472C4" w:themeColor="accent1"/>
+            </w:tcBorders>
+          </w:tcPr>
+          <w:p>
+            <w:pPr>
+              <w:pStyle w:val="PargrafodaLista"/>
+              <w:numPr>
+                <w:ilvl w:val="0"/>
+                <w:numId w:val="4"/>
+              </w:numPr>
+              <w:rPr>
+                <w:rFonts w:ascii="Arial" w:hAnsi="Arial" w:cs="Arial"/>
+                <w:color w:val="000000"/>
+                <w:sz w:val="36"/>
+                <w:szCs w:val="36"/>
+              </w:rPr>
+            </w:pPr>
+          </w:p>
+        </w:tc>
+        <w:tc>
+          <w:tcPr>
+            <w:tcW w:w="3842" w:type="dxa"/>
+            <w:tcBorders>
+              <w:top w:val="double" w:sz="4" w:space="0" w:color="4472C4" w:themeColor="accent1"/>
+              <w:left w:val="double" w:sz="4" w:space="0" w:color="4472C4" w:themeColor="accent1"/>
+              <w:bottom w:val="double" w:sz="4" w:space="0" w:color="4472C4" w:themeColor="accent1"/>
+              <w:right w:val="double" w:sz="4" w:space="0" w:color="4472C4" w:themeColor="accent1"/>
+            </w:tcBorders>
+          </w:tcPr>
+          <w:p>
+            <w:pPr>
+              <w:jc w:val="center"/>
+              <w:rPr>
+                <w:rFonts w:ascii="Arial" w:hAnsi="Arial" w:cs="Arial"/>
+                <w:color w:val="000000"/>
+              </w:rPr>
+            </w:pPr>
+            <w:r>
+              <w:rPr>
+                <w:rFonts w:ascii="Arial" w:hAnsi="Arial" w:cs="Arial"/>
+                <w:color w:val="000000"/>
+              </w:rPr>
+              <w:t>Cadastro e manutenção dos dados dos Alunos</w:t>
+            </w:r>
+          </w:p>
+        </w:tc>
+        <w:tc>
+          <w:tcPr>
+            <w:tcW w:w="3654" w:type="dxa"/>
+            <w:tcBorders>
+              <w:top w:val="double" w:sz="4" w:space="0" w:color="4472C4" w:themeColor="accent1"/>
+              <w:left w:val="double" w:sz="4" w:space="0" w:color="4472C4" w:themeColor="accent1"/>
+              <w:bottom w:val="double" w:sz="4" w:space="0" w:color="4472C4" w:themeColor="accent1"/>
+              <w:right w:val="double" w:sz="4" w:space="0" w:color="4472C4" w:themeColor="accent1"/>
+            </w:tcBorders>
+          </w:tcPr>
+          <w:p>
+            <w:pPr>
+              <w:rPr>
+                <w:rFonts w:ascii="Arial" w:hAnsi="Arial" w:cs="Arial"/>
+              </w:rPr>
+            </w:pPr>
+            <w:r>
+              <w:rPr>
+                <w:rFonts w:ascii="Arial" w:hAnsi="Arial" w:cs="Arial"/>
+              </w:rPr>
+              <w:t>O sistema terá uma área para cadastrar as informações básicas do aluno, além de fotos que mostrem o físico do aluno.</w:t>
+            </w:r>
+          </w:p>
+          <w:p>
+            <w:pPr>
+              <w:rPr>
+                <w:rFonts w:ascii="Arial" w:hAnsi="Arial" w:cs="Arial"/>
+              </w:rPr>
+            </w:pPr>
+            <w:r>
+              <w:rPr>
+                <w:rFonts w:ascii="Arial" w:hAnsi="Arial" w:cs="Arial"/>
+              </w:rPr>
+              <w:t>Além de também contar com a possibilidade de atualizar e excluir os dados.</w:t>
+            </w:r>
           </w:p>
         </w:tc>
       </w:tr>
       <w:tr>
         <w:trPr>
-          <w:cnfStyle w:val="000000100000" w:firstRow="0" w:lastRow="0" w:firstColumn="0" w:lastColumn="0" w:oddVBand="0" w:evenVBand="0" w:oddHBand="1" w:evenHBand="0" w:firstRowFirstColumn="0" w:firstRowLastColumn="0" w:lastRowFirstColumn="0" w:lastRowLastColumn="0"/>
-          <w:trHeight w:val="1945"/>
+          <w:trHeight w:val="1813"/>
         </w:trPr>
         <w:tc>
           <w:tcPr>
-            <w:cnfStyle w:val="001000000000" w:firstRow="0" w:lastRow="0" w:firstColumn="1" w:lastColumn="0" w:oddVBand="0" w:evenVBand="0" w:oddHBand="0" w:evenHBand="0" w:firstRowFirstColumn="0" w:firstRowLastColumn="0" w:lastRowFirstColumn="0" w:lastRowLastColumn="0"/>
-            <w:tcW w:w="562" w:type="dxa"/>
-            <w:vAlign w:val="center"/>
-          </w:tcPr>
-          <w:p>
-            <w:pPr>
-              <w:pStyle w:val="PargrafodaLista"/>
-              <w:spacing w:before="120"/>
-              <w:ind w:left="0"/>
-              <w:jc w:val="center"/>
-              <w:rPr>
-                <w:rFonts w:ascii="Arial" w:hAnsi="Arial" w:cs="Arial"/>
-                <w:sz w:val="24"/>
-                <w:szCs w:val="24"/>
-              </w:rPr>
-            </w:pPr>
-            <w:r>
-              <w:rPr>
-                <w:rFonts w:ascii="Arial" w:hAnsi="Arial" w:cs="Arial"/>
-                <w:sz w:val="24"/>
-                <w:szCs w:val="24"/>
-              </w:rPr>
-              <w:t>7</w:t>
-            </w:r>
-          </w:p>
-        </w:tc>
-        <w:tc>
-          <w:tcPr>
-            <w:tcW w:w="4253" w:type="dxa"/>
-            <w:vAlign w:val="center"/>
-          </w:tcPr>
-          <w:p>
-            <w:pPr>
-              <w:pStyle w:val="PargrafodaLista"/>
-              <w:spacing w:before="120"/>
-              <w:ind w:left="0"/>
-              <w:jc w:val="center"/>
-              <w:cnfStyle w:val="000000100000" w:firstRow="0" w:lastRow="0" w:firstColumn="0" w:lastColumn="0" w:oddVBand="0" w:evenVBand="0" w:oddHBand="1" w:evenHBand="0" w:firstRowFirstColumn="0" w:firstRowLastColumn="0" w:lastRowFirstColumn="0" w:lastRowLastColumn="0"/>
-              <w:rPr>
-                <w:rFonts w:ascii="Arial" w:hAnsi="Arial" w:cs="Arial"/>
-                <w:sz w:val="24"/>
-                <w:szCs w:val="24"/>
-              </w:rPr>
-            </w:pPr>
-            <w:r>
-              <w:rPr>
-                <w:rFonts w:ascii="Arial" w:hAnsi="Arial" w:cs="Arial"/>
-                <w:sz w:val="24"/>
-                <w:szCs w:val="24"/>
-              </w:rPr>
-              <w:t>Gestão de Treinos</w:t>
-            </w:r>
-          </w:p>
-        </w:tc>
-        <w:tc>
-          <w:tcPr>
-            <w:tcW w:w="4246" w:type="dxa"/>
-            <w:vAlign w:val="center"/>
-          </w:tcPr>
-          <w:p>
-            <w:pPr>
-              <w:pStyle w:val="PargrafodaLista"/>
-              <w:spacing w:before="120"/>
-              <w:ind w:left="0"/>
-              <w:jc w:val="both"/>
-              <w:cnfStyle w:val="000000100000" w:firstRow="0" w:lastRow="0" w:firstColumn="0" w:lastColumn="0" w:oddVBand="0" w:evenVBand="0" w:oddHBand="1" w:evenHBand="0" w:firstRowFirstColumn="0" w:firstRowLastColumn="0" w:lastRowFirstColumn="0" w:lastRowLastColumn="0"/>
-              <w:rPr>
-                <w:rFonts w:ascii="Arial" w:hAnsi="Arial" w:cs="Arial"/>
-                <w:sz w:val="24"/>
-                <w:szCs w:val="24"/>
-              </w:rPr>
-            </w:pPr>
-            <w:r>
-              <w:rPr>
-                <w:rFonts w:ascii="Arial" w:hAnsi="Arial" w:cs="Arial"/>
-                <w:sz w:val="24"/>
-                <w:szCs w:val="24"/>
-              </w:rPr>
-              <w:t>Os professores poderão armazenar informações como Idade, Peso, IMC e direcionar o treino de acordo com a necessidade de cada aluno, todas as informações sobre o Treino será disponibilizada na Área do Aluno.</w:t>
-            </w:r>
-          </w:p>
-        </w:tc>
-      </w:tr>
-      <w:tr>
-        <w:tc>
-          <w:tcPr>
-            <w:cnfStyle w:val="001000000000" w:firstRow="0" w:lastRow="0" w:firstColumn="1" w:lastColumn="0" w:oddVBand="0" w:evenVBand="0" w:oddHBand="0" w:evenHBand="0" w:firstRowFirstColumn="0" w:firstRowLastColumn="0" w:lastRowFirstColumn="0" w:lastRowLastColumn="0"/>
-            <w:tcW w:w="562" w:type="dxa"/>
-            <w:vAlign w:val="center"/>
-          </w:tcPr>
-          <w:p>
-            <w:pPr>
-              <w:pStyle w:val="PargrafodaLista"/>
-              <w:spacing w:before="120"/>
-              <w:ind w:left="0"/>
-              <w:jc w:val="center"/>
-              <w:rPr>
-                <w:rFonts w:ascii="Arial" w:hAnsi="Arial" w:cs="Arial"/>
-                <w:sz w:val="24"/>
-                <w:szCs w:val="24"/>
-              </w:rPr>
-            </w:pPr>
-            <w:r>
-              <w:rPr>
-                <w:rFonts w:ascii="Arial" w:hAnsi="Arial" w:cs="Arial"/>
-                <w:sz w:val="24"/>
-                <w:szCs w:val="24"/>
-              </w:rPr>
-              <w:lastRenderedPageBreak/>
-              <w:t>8</w:t>
-            </w:r>
-          </w:p>
-        </w:tc>
-        <w:tc>
-          <w:tcPr>
-            <w:tcW w:w="4253" w:type="dxa"/>
-            <w:vAlign w:val="center"/>
-          </w:tcPr>
-          <w:p>
-            <w:pPr>
-              <w:pStyle w:val="PargrafodaLista"/>
-              <w:spacing w:before="120"/>
-              <w:ind w:left="0"/>
-              <w:jc w:val="center"/>
-              <w:cnfStyle w:val="000000000000" w:firstRow="0" w:lastRow="0" w:firstColumn="0" w:lastColumn="0" w:oddVBand="0" w:evenVBand="0" w:oddHBand="0" w:evenHBand="0" w:firstRowFirstColumn="0" w:firstRowLastColumn="0" w:lastRowFirstColumn="0" w:lastRowLastColumn="0"/>
-              <w:rPr>
-                <w:rFonts w:ascii="Arial" w:hAnsi="Arial" w:cs="Arial"/>
-                <w:sz w:val="24"/>
-                <w:szCs w:val="24"/>
-              </w:rPr>
-            </w:pPr>
-            <w:r>
-              <w:rPr>
-                <w:rFonts w:ascii="Arial" w:hAnsi="Arial" w:cs="Arial"/>
-                <w:sz w:val="24"/>
-                <w:szCs w:val="24"/>
-              </w:rPr>
-              <w:t xml:space="preserve">Acesso à área do Aluno </w:t>
-            </w:r>
-            <w:r>
-              <w:rPr>
-                <w:rFonts w:ascii="Arial" w:hAnsi="Arial" w:cs="Arial"/>
-                <w:sz w:val="24"/>
-                <w:szCs w:val="24"/>
-              </w:rPr>
-              <w:t xml:space="preserve">no </w:t>
-            </w:r>
-            <w:r>
-              <w:rPr>
-                <w:rFonts w:ascii="Arial" w:hAnsi="Arial" w:cs="Arial"/>
-                <w:sz w:val="24"/>
-                <w:szCs w:val="24"/>
-              </w:rPr>
-              <w:t>site</w:t>
-            </w:r>
-          </w:p>
-        </w:tc>
-        <w:tc>
-          <w:tcPr>
-            <w:tcW w:w="4246" w:type="dxa"/>
-            <w:vAlign w:val="center"/>
-          </w:tcPr>
-          <w:p>
-            <w:pPr>
-              <w:pStyle w:val="PargrafodaLista"/>
-              <w:spacing w:before="120"/>
-              <w:ind w:left="0"/>
-              <w:jc w:val="both"/>
-              <w:cnfStyle w:val="000000000000" w:firstRow="0" w:lastRow="0" w:firstColumn="0" w:lastColumn="0" w:oddVBand="0" w:evenVBand="0" w:oddHBand="0" w:evenHBand="0" w:firstRowFirstColumn="0" w:firstRowLastColumn="0" w:lastRowFirstColumn="0" w:lastRowLastColumn="0"/>
-              <w:rPr>
-                <w:rFonts w:ascii="Arial" w:hAnsi="Arial" w:cs="Arial"/>
-                <w:sz w:val="24"/>
-                <w:szCs w:val="24"/>
-              </w:rPr>
-            </w:pPr>
-            <w:r>
-              <w:rPr>
-                <w:rFonts w:ascii="Arial" w:hAnsi="Arial" w:cs="Arial"/>
-                <w:sz w:val="24"/>
-                <w:szCs w:val="24"/>
-              </w:rPr>
-              <w:t xml:space="preserve">O aluno terá uma área que será acessível via </w:t>
-            </w:r>
-            <w:r>
-              <w:rPr>
-                <w:rFonts w:ascii="Arial" w:hAnsi="Arial" w:cs="Arial"/>
-                <w:sz w:val="24"/>
-                <w:szCs w:val="24"/>
-              </w:rPr>
-              <w:t>site responsivo</w:t>
-            </w:r>
-            <w:r>
-              <w:rPr>
-                <w:rFonts w:ascii="Arial" w:hAnsi="Arial" w:cs="Arial"/>
-                <w:sz w:val="24"/>
-                <w:szCs w:val="24"/>
-              </w:rPr>
-              <w:t>, onde poderá acessar horários, aulas, acompanhar desempenho entre outros.</w:t>
-            </w:r>
+            <w:tcW w:w="978" w:type="dxa"/>
+            <w:tcBorders>
+              <w:top w:val="double" w:sz="4" w:space="0" w:color="4472C4" w:themeColor="accent1"/>
+              <w:left w:val="double" w:sz="4" w:space="0" w:color="4472C4" w:themeColor="accent1"/>
+              <w:bottom w:val="double" w:sz="4" w:space="0" w:color="4472C4" w:themeColor="accent1"/>
+              <w:right w:val="double" w:sz="4" w:space="0" w:color="4472C4" w:themeColor="accent1"/>
+            </w:tcBorders>
+          </w:tcPr>
+          <w:p>
+            <w:pPr>
+              <w:pStyle w:val="PargrafodaLista"/>
+              <w:numPr>
+                <w:ilvl w:val="0"/>
+                <w:numId w:val="4"/>
+              </w:numPr>
+              <w:rPr>
+                <w:rFonts w:ascii="Arial" w:hAnsi="Arial" w:cs="Arial"/>
+                <w:color w:val="000000"/>
+                <w:sz w:val="36"/>
+                <w:szCs w:val="36"/>
+              </w:rPr>
+            </w:pPr>
+          </w:p>
+        </w:tc>
+        <w:tc>
+          <w:tcPr>
+            <w:tcW w:w="3842" w:type="dxa"/>
+            <w:tcBorders>
+              <w:top w:val="double" w:sz="4" w:space="0" w:color="4472C4" w:themeColor="accent1"/>
+              <w:left w:val="double" w:sz="4" w:space="0" w:color="4472C4" w:themeColor="accent1"/>
+              <w:bottom w:val="double" w:sz="4" w:space="0" w:color="4472C4" w:themeColor="accent1"/>
+              <w:right w:val="double" w:sz="4" w:space="0" w:color="4472C4" w:themeColor="accent1"/>
+            </w:tcBorders>
+          </w:tcPr>
+          <w:p>
+            <w:pPr>
+              <w:jc w:val="center"/>
+              <w:rPr>
+                <w:rFonts w:ascii="Arial" w:hAnsi="Arial" w:cs="Arial"/>
+                <w:color w:val="000000"/>
+              </w:rPr>
+            </w:pPr>
+            <w:r>
+              <w:rPr>
+                <w:rFonts w:ascii="Arial" w:hAnsi="Arial" w:cs="Arial"/>
+                <w:color w:val="000000"/>
+              </w:rPr>
+              <w:t>Gerar Plano</w:t>
+            </w:r>
+          </w:p>
+        </w:tc>
+        <w:tc>
+          <w:tcPr>
+            <w:tcW w:w="3654" w:type="dxa"/>
+            <w:tcBorders>
+              <w:top w:val="double" w:sz="4" w:space="0" w:color="4472C4" w:themeColor="accent1"/>
+              <w:left w:val="double" w:sz="4" w:space="0" w:color="4472C4" w:themeColor="accent1"/>
+              <w:bottom w:val="double" w:sz="4" w:space="0" w:color="4472C4" w:themeColor="accent1"/>
+              <w:right w:val="double" w:sz="4" w:space="0" w:color="4472C4" w:themeColor="accent1"/>
+            </w:tcBorders>
+          </w:tcPr>
+          <w:p>
+            <w:pPr>
+              <w:rPr>
+                <w:rFonts w:ascii="Arial" w:hAnsi="Arial" w:cs="Arial"/>
+              </w:rPr>
+            </w:pPr>
+            <w:r>
+              <w:rPr>
+                <w:rFonts w:ascii="Arial" w:hAnsi="Arial" w:cs="Arial"/>
+              </w:rPr>
+              <w:t xml:space="preserve">O sistema irá disponibilizar uma ferramenta que será possível fazer a escolha entre um plano existente ou um personalizado para atender à solicitação do cliente </w:t>
+            </w:r>
+          </w:p>
+          <w:p>
+            <w:pPr>
+              <w:rPr>
+                <w:rFonts w:ascii="Arial" w:hAnsi="Arial" w:cs="Arial"/>
+              </w:rPr>
+            </w:pPr>
           </w:p>
         </w:tc>
       </w:tr>
       <w:tr>
         <w:trPr>
-          <w:cnfStyle w:val="000000100000" w:firstRow="0" w:lastRow="0" w:firstColumn="0" w:lastColumn="0" w:oddVBand="0" w:evenVBand="0" w:oddHBand="1" w:evenHBand="0" w:firstRowFirstColumn="0" w:firstRowLastColumn="0" w:lastRowFirstColumn="0" w:lastRowLastColumn="0"/>
+          <w:trHeight w:val="1813"/>
         </w:trPr>
         <w:tc>
           <w:tcPr>
-            <w:cnfStyle w:val="001000000000" w:firstRow="0" w:lastRow="0" w:firstColumn="1" w:lastColumn="0" w:oddVBand="0" w:evenVBand="0" w:oddHBand="0" w:evenHBand="0" w:firstRowFirstColumn="0" w:firstRowLastColumn="0" w:lastRowFirstColumn="0" w:lastRowLastColumn="0"/>
-            <w:tcW w:w="562" w:type="dxa"/>
-            <w:vAlign w:val="center"/>
-          </w:tcPr>
-          <w:p>
-            <w:pPr>
-              <w:pStyle w:val="PargrafodaLista"/>
-              <w:spacing w:before="120"/>
-              <w:ind w:left="0"/>
-              <w:jc w:val="center"/>
-              <w:rPr>
-                <w:rFonts w:ascii="Arial" w:hAnsi="Arial" w:cs="Arial"/>
-                <w:sz w:val="24"/>
-                <w:szCs w:val="24"/>
-              </w:rPr>
-            </w:pPr>
-            <w:r>
-              <w:rPr>
-                <w:rFonts w:ascii="Arial" w:hAnsi="Arial" w:cs="Arial"/>
-                <w:sz w:val="24"/>
-                <w:szCs w:val="24"/>
-              </w:rPr>
-              <w:t>9</w:t>
-            </w:r>
-          </w:p>
-        </w:tc>
-        <w:tc>
-          <w:tcPr>
-            <w:tcW w:w="4253" w:type="dxa"/>
-            <w:vAlign w:val="center"/>
-          </w:tcPr>
-          <w:p>
-            <w:pPr>
-              <w:pStyle w:val="PargrafodaLista"/>
-              <w:spacing w:before="120"/>
-              <w:ind w:left="0"/>
-              <w:jc w:val="center"/>
-              <w:cnfStyle w:val="000000100000" w:firstRow="0" w:lastRow="0" w:firstColumn="0" w:lastColumn="0" w:oddVBand="0" w:evenVBand="0" w:oddHBand="1" w:evenHBand="0" w:firstRowFirstColumn="0" w:firstRowLastColumn="0" w:lastRowFirstColumn="0" w:lastRowLastColumn="0"/>
-              <w:rPr>
-                <w:rFonts w:ascii="Arial" w:hAnsi="Arial" w:cs="Arial"/>
-                <w:sz w:val="24"/>
-                <w:szCs w:val="24"/>
-              </w:rPr>
-            </w:pPr>
-            <w:r>
-              <w:rPr>
-                <w:rFonts w:ascii="Arial" w:hAnsi="Arial" w:cs="Arial"/>
-                <w:sz w:val="24"/>
-                <w:szCs w:val="24"/>
-              </w:rPr>
-              <w:t xml:space="preserve">Acesso à área do Professor </w:t>
-            </w:r>
-            <w:r>
-              <w:rPr>
-                <w:rFonts w:ascii="Arial" w:hAnsi="Arial" w:cs="Arial"/>
-                <w:sz w:val="24"/>
-                <w:szCs w:val="24"/>
-              </w:rPr>
-              <w:t xml:space="preserve">no </w:t>
-            </w:r>
-            <w:r>
-              <w:rPr>
-                <w:rFonts w:ascii="Arial" w:hAnsi="Arial" w:cs="Arial"/>
-                <w:sz w:val="24"/>
-                <w:szCs w:val="24"/>
-              </w:rPr>
-              <w:t>site</w:t>
-            </w:r>
-          </w:p>
-        </w:tc>
-        <w:tc>
-          <w:tcPr>
-            <w:tcW w:w="4246" w:type="dxa"/>
-            <w:vAlign w:val="center"/>
-          </w:tcPr>
-          <w:p>
-            <w:pPr>
-              <w:pStyle w:val="PargrafodaLista"/>
-              <w:spacing w:before="120"/>
-              <w:ind w:left="0"/>
-              <w:jc w:val="both"/>
-              <w:cnfStyle w:val="000000100000" w:firstRow="0" w:lastRow="0" w:firstColumn="0" w:lastColumn="0" w:oddVBand="0" w:evenVBand="0" w:oddHBand="1" w:evenHBand="0" w:firstRowFirstColumn="0" w:firstRowLastColumn="0" w:lastRowFirstColumn="0" w:lastRowLastColumn="0"/>
-              <w:rPr>
-                <w:rFonts w:ascii="Arial" w:hAnsi="Arial" w:cs="Arial"/>
-                <w:sz w:val="24"/>
-                <w:szCs w:val="24"/>
-              </w:rPr>
-            </w:pPr>
-            <w:r>
-              <w:rPr>
-                <w:rFonts w:ascii="Arial" w:hAnsi="Arial" w:cs="Arial"/>
-                <w:sz w:val="24"/>
-                <w:szCs w:val="24"/>
-              </w:rPr>
-              <w:t>Os professores terão acesso a uma área exclusiva onde poderão</w:t>
-            </w:r>
-            <w:r>
-              <w:rPr>
-                <w:rFonts w:ascii="Arial" w:hAnsi="Arial" w:cs="Arial"/>
-                <w:sz w:val="24"/>
-                <w:szCs w:val="24"/>
-              </w:rPr>
-              <w:t xml:space="preserve"> atualizar o desempenho dos alunos e mandar avisos</w:t>
-            </w:r>
-            <w:r>
-              <w:rPr>
-                <w:rFonts w:ascii="Arial" w:hAnsi="Arial" w:cs="Arial"/>
-                <w:sz w:val="24"/>
-                <w:szCs w:val="24"/>
-              </w:rPr>
-              <w:t xml:space="preserve"> diretamente para eles</w:t>
-            </w:r>
-            <w:r>
-              <w:rPr>
-                <w:rFonts w:ascii="Arial" w:hAnsi="Arial" w:cs="Arial"/>
-                <w:sz w:val="24"/>
-                <w:szCs w:val="24"/>
-              </w:rPr>
-              <w:t>.</w:t>
-            </w:r>
-          </w:p>
-        </w:tc>
-      </w:tr>
-      <w:tr>
-        <w:tc>
-          <w:tcPr>
-            <w:cnfStyle w:val="001000000000" w:firstRow="0" w:lastRow="0" w:firstColumn="1" w:lastColumn="0" w:oddVBand="0" w:evenVBand="0" w:oddHBand="0" w:evenHBand="0" w:firstRowFirstColumn="0" w:firstRowLastColumn="0" w:lastRowFirstColumn="0" w:lastRowLastColumn="0"/>
-            <w:tcW w:w="562" w:type="dxa"/>
-            <w:vAlign w:val="center"/>
-          </w:tcPr>
-          <w:p>
-            <w:pPr>
-              <w:pStyle w:val="PargrafodaLista"/>
-              <w:spacing w:before="120"/>
-              <w:ind w:left="0"/>
-              <w:jc w:val="center"/>
-              <w:rPr>
-                <w:rFonts w:ascii="Arial" w:hAnsi="Arial" w:cs="Arial"/>
-                <w:sz w:val="24"/>
-                <w:szCs w:val="24"/>
-              </w:rPr>
-            </w:pPr>
-            <w:r>
-              <w:rPr>
-                <w:rFonts w:ascii="Arial" w:hAnsi="Arial" w:cs="Arial"/>
-                <w:sz w:val="24"/>
-                <w:szCs w:val="24"/>
-              </w:rPr>
-              <w:t>10</w:t>
-            </w:r>
-          </w:p>
-        </w:tc>
-        <w:tc>
-          <w:tcPr>
-            <w:tcW w:w="4253" w:type="dxa"/>
-            <w:vAlign w:val="center"/>
-          </w:tcPr>
-          <w:p>
-            <w:pPr>
-              <w:pStyle w:val="PargrafodaLista"/>
-              <w:spacing w:before="120"/>
-              <w:ind w:left="0"/>
-              <w:jc w:val="center"/>
-              <w:cnfStyle w:val="000000000000" w:firstRow="0" w:lastRow="0" w:firstColumn="0" w:lastColumn="0" w:oddVBand="0" w:evenVBand="0" w:oddHBand="0" w:evenHBand="0" w:firstRowFirstColumn="0" w:firstRowLastColumn="0" w:lastRowFirstColumn="0" w:lastRowLastColumn="0"/>
-              <w:rPr>
-                <w:rFonts w:ascii="Arial" w:hAnsi="Arial" w:cs="Arial"/>
-                <w:sz w:val="24"/>
-                <w:szCs w:val="24"/>
-              </w:rPr>
-            </w:pPr>
-            <w:r>
-              <w:rPr>
-                <w:rFonts w:ascii="Arial" w:hAnsi="Arial" w:cs="Arial"/>
-                <w:color w:val="000000"/>
-                <w:sz w:val="24"/>
-                <w:szCs w:val="24"/>
-              </w:rPr>
-              <w:t>Sistema WEB</w:t>
-            </w:r>
-          </w:p>
-        </w:tc>
-        <w:tc>
-          <w:tcPr>
-            <w:tcW w:w="4246" w:type="dxa"/>
-            <w:vAlign w:val="center"/>
-          </w:tcPr>
-          <w:p>
-            <w:pPr>
-              <w:jc w:val="both"/>
-              <w:cnfStyle w:val="000000000000" w:firstRow="0" w:lastRow="0" w:firstColumn="0" w:lastColumn="0" w:oddVBand="0" w:evenVBand="0" w:oddHBand="0" w:evenHBand="0" w:firstRowFirstColumn="0" w:firstRowLastColumn="0" w:lastRowFirstColumn="0" w:lastRowLastColumn="0"/>
-              <w:rPr>
-                <w:rFonts w:ascii="Arial" w:hAnsi="Arial" w:cs="Arial"/>
-                <w:color w:val="000000"/>
-                <w:sz w:val="24"/>
-                <w:szCs w:val="24"/>
-              </w:rPr>
-            </w:pPr>
-            <w:r>
-              <w:rPr>
-                <w:rFonts w:ascii="Arial" w:hAnsi="Arial" w:cs="Arial"/>
-                <w:sz w:val="24"/>
-                <w:szCs w:val="24"/>
-              </w:rPr>
-              <w:t xml:space="preserve">O sistema será disponibilizado via WEB, </w:t>
-            </w:r>
-            <w:r>
-              <w:rPr>
-                <w:rFonts w:ascii="Arial" w:hAnsi="Arial" w:cs="Arial"/>
-                <w:color w:val="000000"/>
-                <w:sz w:val="24"/>
-                <w:szCs w:val="24"/>
-              </w:rPr>
-              <w:t>podendo ser acessado via desktop, tablets e smartphones. Por isso será feito no padrão responsivo.</w:t>
-            </w:r>
-          </w:p>
-          <w:p>
-            <w:pPr>
-              <w:pStyle w:val="PargrafodaLista"/>
-              <w:spacing w:before="120"/>
-              <w:ind w:left="0"/>
-              <w:jc w:val="both"/>
-              <w:cnfStyle w:val="000000000000" w:firstRow="0" w:lastRow="0" w:firstColumn="0" w:lastColumn="0" w:oddVBand="0" w:evenVBand="0" w:oddHBand="0" w:evenHBand="0" w:firstRowFirstColumn="0" w:firstRowLastColumn="0" w:lastRowFirstColumn="0" w:lastRowLastColumn="0"/>
-              <w:rPr>
-                <w:rFonts w:ascii="Arial" w:hAnsi="Arial" w:cs="Arial"/>
-                <w:sz w:val="24"/>
-                <w:szCs w:val="24"/>
-              </w:rPr>
-            </w:pPr>
+            <w:tcW w:w="978" w:type="dxa"/>
+            <w:tcBorders>
+              <w:top w:val="double" w:sz="4" w:space="0" w:color="4472C4" w:themeColor="accent1"/>
+              <w:left w:val="double" w:sz="4" w:space="0" w:color="4472C4" w:themeColor="accent1"/>
+              <w:bottom w:val="double" w:sz="4" w:space="0" w:color="4472C4" w:themeColor="accent1"/>
+              <w:right w:val="double" w:sz="4" w:space="0" w:color="4472C4" w:themeColor="accent1"/>
+            </w:tcBorders>
+          </w:tcPr>
+          <w:p>
+            <w:pPr>
+              <w:pStyle w:val="PargrafodaLista"/>
+              <w:numPr>
+                <w:ilvl w:val="0"/>
+                <w:numId w:val="4"/>
+              </w:numPr>
+              <w:rPr>
+                <w:rFonts w:ascii="Arial" w:hAnsi="Arial" w:cs="Arial"/>
+                <w:color w:val="000000"/>
+                <w:sz w:val="36"/>
+                <w:szCs w:val="36"/>
+              </w:rPr>
+            </w:pPr>
+          </w:p>
+        </w:tc>
+        <w:tc>
+          <w:tcPr>
+            <w:tcW w:w="3842" w:type="dxa"/>
+            <w:tcBorders>
+              <w:top w:val="double" w:sz="4" w:space="0" w:color="4472C4" w:themeColor="accent1"/>
+              <w:left w:val="double" w:sz="4" w:space="0" w:color="4472C4" w:themeColor="accent1"/>
+              <w:bottom w:val="double" w:sz="4" w:space="0" w:color="4472C4" w:themeColor="accent1"/>
+              <w:right w:val="double" w:sz="4" w:space="0" w:color="4472C4" w:themeColor="accent1"/>
+            </w:tcBorders>
+          </w:tcPr>
+          <w:p>
+            <w:pPr>
+              <w:jc w:val="center"/>
+              <w:rPr>
+                <w:rFonts w:ascii="Arial" w:hAnsi="Arial" w:cs="Arial"/>
+                <w:color w:val="000000"/>
+              </w:rPr>
+            </w:pPr>
+            <w:r>
+              <w:rPr>
+                <w:rFonts w:ascii="Arial" w:hAnsi="Arial" w:cs="Arial"/>
+                <w:color w:val="000000"/>
+              </w:rPr>
+              <w:t>Gerar contrato</w:t>
+            </w:r>
+          </w:p>
+        </w:tc>
+        <w:tc>
+          <w:tcPr>
+            <w:tcW w:w="3654" w:type="dxa"/>
+            <w:tcBorders>
+              <w:top w:val="double" w:sz="4" w:space="0" w:color="4472C4" w:themeColor="accent1"/>
+              <w:left w:val="double" w:sz="4" w:space="0" w:color="4472C4" w:themeColor="accent1"/>
+              <w:bottom w:val="double" w:sz="4" w:space="0" w:color="4472C4" w:themeColor="accent1"/>
+              <w:right w:val="double" w:sz="4" w:space="0" w:color="4472C4" w:themeColor="accent1"/>
+            </w:tcBorders>
+          </w:tcPr>
+          <w:p>
+            <w:pPr>
+              <w:rPr>
+                <w:rFonts w:ascii="Arial" w:hAnsi="Arial" w:cs="Arial"/>
+              </w:rPr>
+            </w:pPr>
+            <w:r>
+              <w:rPr>
+                <w:rFonts w:ascii="Arial" w:hAnsi="Arial" w:cs="Arial"/>
+              </w:rPr>
+              <w:t>O sistema irá gerar um contrato com as informações do cliente e com o plano escolhido.</w:t>
+            </w:r>
           </w:p>
         </w:tc>
       </w:tr>
       <w:tr>
         <w:trPr>
-          <w:cnfStyle w:val="000000100000" w:firstRow="0" w:lastRow="0" w:firstColumn="0" w:lastColumn="0" w:oddVBand="0" w:evenVBand="0" w:oddHBand="1" w:evenHBand="0" w:firstRowFirstColumn="0" w:firstRowLastColumn="0" w:lastRowFirstColumn="0" w:lastRowLastColumn="0"/>
+          <w:trHeight w:val="1722"/>
         </w:trPr>
         <w:tc>
           <w:tcPr>
-            <w:cnfStyle w:val="001000000000" w:firstRow="0" w:lastRow="0" w:firstColumn="1" w:lastColumn="0" w:oddVBand="0" w:evenVBand="0" w:oddHBand="0" w:evenHBand="0" w:firstRowFirstColumn="0" w:firstRowLastColumn="0" w:lastRowFirstColumn="0" w:lastRowLastColumn="0"/>
-            <w:tcW w:w="562" w:type="dxa"/>
-            <w:vAlign w:val="center"/>
-          </w:tcPr>
-          <w:p>
-            <w:pPr>
-              <w:pStyle w:val="PargrafodaLista"/>
-              <w:spacing w:before="120"/>
-              <w:ind w:left="0"/>
-              <w:jc w:val="center"/>
-              <w:rPr>
-                <w:rFonts w:ascii="Arial" w:hAnsi="Arial" w:cs="Arial"/>
-                <w:sz w:val="24"/>
-                <w:szCs w:val="24"/>
-              </w:rPr>
-            </w:pPr>
-            <w:r>
-              <w:rPr>
-                <w:rFonts w:ascii="Arial" w:hAnsi="Arial" w:cs="Arial"/>
-                <w:sz w:val="24"/>
-                <w:szCs w:val="24"/>
-              </w:rPr>
-              <w:t>11</w:t>
-            </w:r>
-          </w:p>
-        </w:tc>
-        <w:tc>
-          <w:tcPr>
-            <w:tcW w:w="4253" w:type="dxa"/>
-            <w:vAlign w:val="center"/>
-          </w:tcPr>
-          <w:p>
-            <w:pPr>
-              <w:pStyle w:val="PargrafodaLista"/>
-              <w:spacing w:before="120"/>
-              <w:ind w:left="0"/>
-              <w:jc w:val="center"/>
-              <w:cnfStyle w:val="000000100000" w:firstRow="0" w:lastRow="0" w:firstColumn="0" w:lastColumn="0" w:oddVBand="0" w:evenVBand="0" w:oddHBand="1" w:evenHBand="0" w:firstRowFirstColumn="0" w:firstRowLastColumn="0" w:lastRowFirstColumn="0" w:lastRowLastColumn="0"/>
-              <w:rPr>
-                <w:rFonts w:ascii="Arial" w:hAnsi="Arial" w:cs="Arial"/>
-                <w:sz w:val="24"/>
-                <w:szCs w:val="24"/>
-              </w:rPr>
-            </w:pPr>
-            <w:r>
-              <w:rPr>
-                <w:rFonts w:ascii="Arial" w:hAnsi="Arial" w:cs="Arial"/>
-                <w:color w:val="000000"/>
-                <w:sz w:val="24"/>
-                <w:szCs w:val="24"/>
-              </w:rPr>
-              <w:t>Gestão de alunos</w:t>
-            </w:r>
-          </w:p>
-        </w:tc>
-        <w:tc>
-          <w:tcPr>
-            <w:tcW w:w="4246" w:type="dxa"/>
-            <w:vAlign w:val="center"/>
-          </w:tcPr>
-          <w:p>
-            <w:pPr>
-              <w:pStyle w:val="PargrafodaLista"/>
-              <w:spacing w:before="120"/>
-              <w:ind w:left="0"/>
-              <w:jc w:val="both"/>
-              <w:cnfStyle w:val="000000100000" w:firstRow="0" w:lastRow="0" w:firstColumn="0" w:lastColumn="0" w:oddVBand="0" w:evenVBand="0" w:oddHBand="1" w:evenHBand="0" w:firstRowFirstColumn="0" w:firstRowLastColumn="0" w:lastRowFirstColumn="0" w:lastRowLastColumn="0"/>
-              <w:rPr>
-                <w:rFonts w:ascii="Arial" w:hAnsi="Arial" w:cs="Arial"/>
-                <w:sz w:val="24"/>
-                <w:szCs w:val="24"/>
-              </w:rPr>
-            </w:pPr>
-            <w:r>
-              <w:rPr>
-                <w:rFonts w:ascii="Arial" w:hAnsi="Arial" w:cs="Arial"/>
-                <w:sz w:val="24"/>
-                <w:szCs w:val="24"/>
-              </w:rPr>
-              <w:t>O dono da empresa será responsável por manter as informações dos alunos e a atribuir os horários e aulas de cada aluno.</w:t>
-            </w:r>
-          </w:p>
-        </w:tc>
-      </w:tr>
-      <w:tr>
-        <w:tc>
-          <w:tcPr>
-            <w:cnfStyle w:val="001000000000" w:firstRow="0" w:lastRow="0" w:firstColumn="1" w:lastColumn="0" w:oddVBand="0" w:evenVBand="0" w:oddHBand="0" w:evenHBand="0" w:firstRowFirstColumn="0" w:firstRowLastColumn="0" w:lastRowFirstColumn="0" w:lastRowLastColumn="0"/>
-            <w:tcW w:w="562" w:type="dxa"/>
-            <w:vAlign w:val="center"/>
-          </w:tcPr>
-          <w:p>
-            <w:pPr>
-              <w:pStyle w:val="PargrafodaLista"/>
-              <w:spacing w:before="120"/>
-              <w:ind w:left="0"/>
-              <w:jc w:val="center"/>
-              <w:rPr>
-                <w:rFonts w:ascii="Arial" w:hAnsi="Arial" w:cs="Arial"/>
-                <w:sz w:val="24"/>
-                <w:szCs w:val="24"/>
-              </w:rPr>
-            </w:pPr>
-            <w:r>
-              <w:rPr>
-                <w:rFonts w:ascii="Arial" w:hAnsi="Arial" w:cs="Arial"/>
-                <w:sz w:val="24"/>
-                <w:szCs w:val="24"/>
-              </w:rPr>
-              <w:t>12</w:t>
-            </w:r>
-          </w:p>
-        </w:tc>
-        <w:tc>
-          <w:tcPr>
-            <w:tcW w:w="4253" w:type="dxa"/>
-            <w:vAlign w:val="center"/>
-          </w:tcPr>
-          <w:p>
-            <w:pPr>
-              <w:pStyle w:val="PargrafodaLista"/>
-              <w:spacing w:before="120"/>
-              <w:ind w:left="0"/>
-              <w:jc w:val="center"/>
-              <w:cnfStyle w:val="000000000000" w:firstRow="0" w:lastRow="0" w:firstColumn="0" w:lastColumn="0" w:oddVBand="0" w:evenVBand="0" w:oddHBand="0" w:evenHBand="0" w:firstRowFirstColumn="0" w:firstRowLastColumn="0" w:lastRowFirstColumn="0" w:lastRowLastColumn="0"/>
-              <w:rPr>
-                <w:rFonts w:ascii="Arial" w:hAnsi="Arial" w:cs="Arial"/>
-                <w:sz w:val="24"/>
-                <w:szCs w:val="24"/>
-              </w:rPr>
-            </w:pPr>
-            <w:r>
-              <w:rPr>
-                <w:rFonts w:ascii="Arial" w:hAnsi="Arial" w:cs="Arial"/>
-                <w:color w:val="000000"/>
-                <w:sz w:val="24"/>
-                <w:szCs w:val="24"/>
-              </w:rPr>
-              <w:t>Avisos por e-mail</w:t>
-            </w:r>
-          </w:p>
-        </w:tc>
-        <w:tc>
-          <w:tcPr>
-            <w:tcW w:w="4246" w:type="dxa"/>
-            <w:vAlign w:val="center"/>
-          </w:tcPr>
-          <w:p>
-            <w:pPr>
-              <w:pStyle w:val="PargrafodaLista"/>
-              <w:spacing w:before="120"/>
-              <w:ind w:left="0"/>
-              <w:jc w:val="both"/>
-              <w:cnfStyle w:val="000000000000" w:firstRow="0" w:lastRow="0" w:firstColumn="0" w:lastColumn="0" w:oddVBand="0" w:evenVBand="0" w:oddHBand="0" w:evenHBand="0" w:firstRowFirstColumn="0" w:firstRowLastColumn="0" w:lastRowFirstColumn="0" w:lastRowLastColumn="0"/>
-              <w:rPr>
-                <w:rFonts w:ascii="Arial" w:hAnsi="Arial" w:cs="Arial"/>
-                <w:sz w:val="24"/>
-                <w:szCs w:val="24"/>
-              </w:rPr>
-            </w:pPr>
-            <w:r>
-              <w:rPr>
-                <w:rFonts w:ascii="Arial" w:hAnsi="Arial" w:cs="Arial"/>
-                <w:sz w:val="24"/>
-                <w:szCs w:val="24"/>
-              </w:rPr>
-              <w:t>O sistema notificará os alunos quando ocorrer algum imprevisto, quando horários e aulas forem alterados entre outros.</w:t>
+            <w:tcW w:w="978" w:type="dxa"/>
+            <w:tcBorders>
+              <w:top w:val="double" w:sz="4" w:space="0" w:color="4472C4" w:themeColor="accent1"/>
+              <w:left w:val="double" w:sz="4" w:space="0" w:color="4472C4" w:themeColor="accent1"/>
+              <w:bottom w:val="double" w:sz="4" w:space="0" w:color="4472C4" w:themeColor="accent1"/>
+              <w:right w:val="double" w:sz="4" w:space="0" w:color="4472C4" w:themeColor="accent1"/>
+            </w:tcBorders>
+          </w:tcPr>
+          <w:p>
+            <w:pPr>
+              <w:pStyle w:val="PargrafodaLista"/>
+              <w:numPr>
+                <w:ilvl w:val="0"/>
+                <w:numId w:val="4"/>
+              </w:numPr>
+              <w:rPr>
+                <w:rFonts w:ascii="Arial" w:hAnsi="Arial" w:cs="Arial"/>
+                <w:sz w:val="36"/>
+                <w:szCs w:val="36"/>
+              </w:rPr>
+            </w:pPr>
+          </w:p>
+        </w:tc>
+        <w:tc>
+          <w:tcPr>
+            <w:tcW w:w="3842" w:type="dxa"/>
+            <w:tcBorders>
+              <w:top w:val="double" w:sz="4" w:space="0" w:color="4472C4" w:themeColor="accent1"/>
+              <w:left w:val="double" w:sz="4" w:space="0" w:color="4472C4" w:themeColor="accent1"/>
+              <w:bottom w:val="double" w:sz="4" w:space="0" w:color="4472C4" w:themeColor="accent1"/>
+              <w:right w:val="double" w:sz="4" w:space="0" w:color="4472C4" w:themeColor="accent1"/>
+            </w:tcBorders>
+          </w:tcPr>
+          <w:p>
+            <w:pPr>
+              <w:jc w:val="center"/>
+              <w:rPr>
+                <w:rFonts w:ascii="Arial" w:hAnsi="Arial" w:cs="Arial"/>
+              </w:rPr>
+            </w:pPr>
+          </w:p>
+          <w:p>
+            <w:pPr>
+              <w:jc w:val="center"/>
+              <w:rPr>
+                <w:rFonts w:ascii="Arial" w:hAnsi="Arial" w:cs="Arial"/>
+              </w:rPr>
+            </w:pPr>
+            <w:r>
+              <w:rPr>
+                <w:rFonts w:ascii="Arial" w:hAnsi="Arial" w:cs="Arial"/>
+              </w:rPr>
+              <w:t>Gestão Financeira</w:t>
+            </w:r>
+          </w:p>
+        </w:tc>
+        <w:tc>
+          <w:tcPr>
+            <w:tcW w:w="3654" w:type="dxa"/>
+            <w:tcBorders>
+              <w:top w:val="double" w:sz="4" w:space="0" w:color="4472C4" w:themeColor="accent1"/>
+              <w:left w:val="double" w:sz="4" w:space="0" w:color="4472C4" w:themeColor="accent1"/>
+              <w:bottom w:val="double" w:sz="4" w:space="0" w:color="4472C4" w:themeColor="accent1"/>
+              <w:right w:val="double" w:sz="4" w:space="0" w:color="4472C4" w:themeColor="accent1"/>
+            </w:tcBorders>
+          </w:tcPr>
+          <w:p>
+            <w:pPr>
+              <w:rPr>
+                <w:rFonts w:ascii="Arial" w:hAnsi="Arial" w:cs="Arial"/>
+              </w:rPr>
+            </w:pPr>
+            <w:r>
+              <w:rPr>
+                <w:rFonts w:ascii="Arial" w:hAnsi="Arial" w:cs="Arial"/>
+              </w:rPr>
+              <w:t>A empresa terá um Sistema para gerenciar o Controle Financeiro trazendo mais autonomia e agilizando as tarefas financeiras que atualmente são feitas à mão.</w:t>
             </w:r>
           </w:p>
         </w:tc>
       </w:tr>
       <w:tr>
         <w:trPr>
-          <w:cnfStyle w:val="000000100000" w:firstRow="0" w:lastRow="0" w:firstColumn="0" w:lastColumn="0" w:oddVBand="0" w:evenVBand="0" w:oddHBand="1" w:evenHBand="0" w:firstRowFirstColumn="0" w:firstRowLastColumn="0" w:lastRowFirstColumn="0" w:lastRowLastColumn="0"/>
+          <w:trHeight w:val="1722"/>
         </w:trPr>
         <w:tc>
           <w:tcPr>
-            <w:cnfStyle w:val="001000000000" w:firstRow="0" w:lastRow="0" w:firstColumn="1" w:lastColumn="0" w:oddVBand="0" w:evenVBand="0" w:oddHBand="0" w:evenHBand="0" w:firstRowFirstColumn="0" w:firstRowLastColumn="0" w:lastRowFirstColumn="0" w:lastRowLastColumn="0"/>
-            <w:tcW w:w="562" w:type="dxa"/>
-            <w:vAlign w:val="center"/>
-          </w:tcPr>
-          <w:p>
-            <w:pPr>
-              <w:pStyle w:val="PargrafodaLista"/>
-              <w:spacing w:before="120"/>
-              <w:ind w:left="0"/>
-              <w:jc w:val="center"/>
-              <w:rPr>
-                <w:rFonts w:ascii="Arial" w:hAnsi="Arial" w:cs="Arial"/>
-                <w:sz w:val="24"/>
-                <w:szCs w:val="24"/>
-              </w:rPr>
-            </w:pPr>
-            <w:r>
-              <w:rPr>
-                <w:rFonts w:ascii="Arial" w:hAnsi="Arial" w:cs="Arial"/>
-                <w:sz w:val="24"/>
-                <w:szCs w:val="24"/>
-              </w:rPr>
-              <w:t>13</w:t>
-            </w:r>
-          </w:p>
-        </w:tc>
-        <w:tc>
-          <w:tcPr>
-            <w:tcW w:w="4253" w:type="dxa"/>
-            <w:vAlign w:val="center"/>
-          </w:tcPr>
-          <w:p>
-            <w:pPr>
-              <w:pStyle w:val="PargrafodaLista"/>
-              <w:spacing w:before="120"/>
-              <w:ind w:left="0"/>
-              <w:jc w:val="center"/>
-              <w:cnfStyle w:val="000000100000" w:firstRow="0" w:lastRow="0" w:firstColumn="0" w:lastColumn="0" w:oddVBand="0" w:evenVBand="0" w:oddHBand="1" w:evenHBand="0" w:firstRowFirstColumn="0" w:firstRowLastColumn="0" w:lastRowFirstColumn="0" w:lastRowLastColumn="0"/>
-              <w:rPr>
-                <w:rFonts w:ascii="Arial" w:hAnsi="Arial" w:cs="Arial"/>
-                <w:sz w:val="24"/>
-                <w:szCs w:val="24"/>
-              </w:rPr>
-            </w:pPr>
-            <w:r>
-              <w:rPr>
-                <w:rFonts w:ascii="Arial" w:hAnsi="Arial" w:cs="Arial"/>
-                <w:color w:val="000000"/>
-                <w:sz w:val="24"/>
-                <w:szCs w:val="24"/>
-              </w:rPr>
-              <w:t>Identificação visual de alunos (fotos)</w:t>
-            </w:r>
-          </w:p>
-        </w:tc>
-        <w:tc>
-          <w:tcPr>
-            <w:tcW w:w="4246" w:type="dxa"/>
-            <w:vAlign w:val="center"/>
-          </w:tcPr>
-          <w:p>
-            <w:pPr>
-              <w:pStyle w:val="PargrafodaLista"/>
-              <w:spacing w:before="120"/>
-              <w:ind w:left="0"/>
-              <w:jc w:val="both"/>
-              <w:cnfStyle w:val="000000100000" w:firstRow="0" w:lastRow="0" w:firstColumn="0" w:lastColumn="0" w:oddVBand="0" w:evenVBand="0" w:oddHBand="1" w:evenHBand="0" w:firstRowFirstColumn="0" w:firstRowLastColumn="0" w:lastRowFirstColumn="0" w:lastRowLastColumn="0"/>
-              <w:rPr>
-                <w:rFonts w:ascii="Arial" w:hAnsi="Arial" w:cs="Arial"/>
-                <w:sz w:val="24"/>
-                <w:szCs w:val="24"/>
-              </w:rPr>
-            </w:pPr>
-            <w:r>
-              <w:rPr>
-                <w:rFonts w:ascii="Arial" w:hAnsi="Arial" w:cs="Arial"/>
-                <w:sz w:val="24"/>
-                <w:szCs w:val="24"/>
-              </w:rPr>
-              <w:t xml:space="preserve">Os alunos deverão disponibilizar uma foto digitalizada que será inserida no </w:t>
-            </w:r>
-            <w:r>
-              <w:rPr>
-                <w:rFonts w:ascii="Arial" w:hAnsi="Arial" w:cs="Arial"/>
-                <w:color w:val="000000"/>
-                <w:sz w:val="24"/>
-                <w:szCs w:val="24"/>
-              </w:rPr>
-              <w:t>sistema via upload. Haverá a opção de inserir uma nova foto sempre que necessário.</w:t>
-            </w:r>
-          </w:p>
-        </w:tc>
-      </w:tr>
-      <w:tr>
-        <w:tc>
-          <w:tcPr>
-            <w:cnfStyle w:val="001000000000" w:firstRow="0" w:lastRow="0" w:firstColumn="1" w:lastColumn="0" w:oddVBand="0" w:evenVBand="0" w:oddHBand="0" w:evenHBand="0" w:firstRowFirstColumn="0" w:firstRowLastColumn="0" w:lastRowFirstColumn="0" w:lastRowLastColumn="0"/>
-            <w:tcW w:w="562" w:type="dxa"/>
-            <w:vAlign w:val="center"/>
-          </w:tcPr>
-          <w:p>
-            <w:pPr>
-              <w:pStyle w:val="PargrafodaLista"/>
-              <w:spacing w:before="120"/>
-              <w:ind w:left="0"/>
-              <w:jc w:val="center"/>
-              <w:rPr>
-                <w:rFonts w:ascii="Arial" w:hAnsi="Arial" w:cs="Arial"/>
-                <w:sz w:val="24"/>
-                <w:szCs w:val="24"/>
-              </w:rPr>
-            </w:pPr>
-            <w:r>
-              <w:rPr>
-                <w:rFonts w:ascii="Arial" w:hAnsi="Arial" w:cs="Arial"/>
-                <w:sz w:val="24"/>
-                <w:szCs w:val="24"/>
-              </w:rPr>
-              <w:t>14</w:t>
-            </w:r>
-          </w:p>
-        </w:tc>
-        <w:tc>
-          <w:tcPr>
-            <w:tcW w:w="4253" w:type="dxa"/>
-            <w:vAlign w:val="center"/>
-          </w:tcPr>
-          <w:p>
-            <w:pPr>
-              <w:pStyle w:val="PargrafodaLista"/>
-              <w:spacing w:before="120"/>
-              <w:ind w:left="0"/>
-              <w:jc w:val="center"/>
-              <w:cnfStyle w:val="000000000000" w:firstRow="0" w:lastRow="0" w:firstColumn="0" w:lastColumn="0" w:oddVBand="0" w:evenVBand="0" w:oddHBand="0" w:evenHBand="0" w:firstRowFirstColumn="0" w:firstRowLastColumn="0" w:lastRowFirstColumn="0" w:lastRowLastColumn="0"/>
-              <w:rPr>
-                <w:rFonts w:ascii="Arial" w:hAnsi="Arial" w:cs="Arial"/>
-                <w:sz w:val="24"/>
-                <w:szCs w:val="24"/>
-              </w:rPr>
-            </w:pPr>
-            <w:r>
-              <w:rPr>
-                <w:rFonts w:ascii="Arial" w:hAnsi="Arial" w:cs="Arial"/>
-                <w:sz w:val="24"/>
-                <w:szCs w:val="24"/>
-              </w:rPr>
-              <w:t>Consulta de desempenho físico</w:t>
-            </w:r>
-          </w:p>
-        </w:tc>
-        <w:tc>
-          <w:tcPr>
-            <w:tcW w:w="4246" w:type="dxa"/>
-            <w:vAlign w:val="center"/>
-          </w:tcPr>
-          <w:p>
-            <w:pPr>
-              <w:jc w:val="both"/>
-              <w:cnfStyle w:val="000000000000" w:firstRow="0" w:lastRow="0" w:firstColumn="0" w:lastColumn="0" w:oddVBand="0" w:evenVBand="0" w:oddHBand="0" w:evenHBand="0" w:firstRowFirstColumn="0" w:firstRowLastColumn="0" w:lastRowFirstColumn="0" w:lastRowLastColumn="0"/>
-              <w:rPr>
-                <w:rFonts w:ascii="Arial" w:hAnsi="Arial" w:cs="Arial"/>
-                <w:sz w:val="24"/>
-                <w:szCs w:val="24"/>
-              </w:rPr>
-            </w:pPr>
-            <w:r>
-              <w:rPr>
-                <w:rFonts w:ascii="Arial" w:hAnsi="Arial" w:cs="Arial"/>
-                <w:sz w:val="24"/>
-                <w:szCs w:val="24"/>
-              </w:rPr>
-              <w:t>Os alunos poderão consultar seu desempenho físico, acompanhando o progresso obtido ao longo das aulas.</w:t>
-            </w:r>
-          </w:p>
-          <w:p>
-            <w:pPr>
-              <w:pStyle w:val="PargrafodaLista"/>
-              <w:spacing w:before="120"/>
-              <w:ind w:left="0"/>
-              <w:jc w:val="both"/>
-              <w:cnfStyle w:val="000000000000" w:firstRow="0" w:lastRow="0" w:firstColumn="0" w:lastColumn="0" w:oddVBand="0" w:evenVBand="0" w:oddHBand="0" w:evenHBand="0" w:firstRowFirstColumn="0" w:firstRowLastColumn="0" w:lastRowFirstColumn="0" w:lastRowLastColumn="0"/>
-              <w:rPr>
-                <w:rFonts w:ascii="Arial" w:hAnsi="Arial" w:cs="Arial"/>
-                <w:sz w:val="24"/>
-                <w:szCs w:val="24"/>
-              </w:rPr>
-            </w:pPr>
-            <w:r>
-              <w:rPr>
-                <w:rFonts w:ascii="Arial" w:hAnsi="Arial" w:cs="Arial"/>
-                <w:sz w:val="24"/>
-                <w:szCs w:val="24"/>
-              </w:rPr>
-              <w:t>A consulta será feita na área do aluno.</w:t>
+            <w:tcW w:w="978" w:type="dxa"/>
+            <w:tcBorders>
+              <w:top w:val="double" w:sz="4" w:space="0" w:color="4472C4" w:themeColor="accent1"/>
+              <w:left w:val="double" w:sz="4" w:space="0" w:color="4472C4" w:themeColor="accent1"/>
+              <w:bottom w:val="double" w:sz="4" w:space="0" w:color="4472C4" w:themeColor="accent1"/>
+              <w:right w:val="double" w:sz="4" w:space="0" w:color="4472C4" w:themeColor="accent1"/>
+            </w:tcBorders>
+          </w:tcPr>
+          <w:p>
+            <w:pPr>
+              <w:pStyle w:val="PargrafodaLista"/>
+              <w:numPr>
+                <w:ilvl w:val="0"/>
+                <w:numId w:val="4"/>
+              </w:numPr>
+              <w:rPr>
+                <w:rFonts w:ascii="Arial" w:hAnsi="Arial" w:cs="Arial"/>
+                <w:sz w:val="36"/>
+                <w:szCs w:val="36"/>
+              </w:rPr>
+            </w:pPr>
+          </w:p>
+        </w:tc>
+        <w:tc>
+          <w:tcPr>
+            <w:tcW w:w="3842" w:type="dxa"/>
+            <w:tcBorders>
+              <w:top w:val="double" w:sz="4" w:space="0" w:color="4472C4" w:themeColor="accent1"/>
+              <w:left w:val="double" w:sz="4" w:space="0" w:color="4472C4" w:themeColor="accent1"/>
+              <w:bottom w:val="double" w:sz="4" w:space="0" w:color="4472C4" w:themeColor="accent1"/>
+              <w:right w:val="double" w:sz="4" w:space="0" w:color="4472C4" w:themeColor="accent1"/>
+            </w:tcBorders>
+          </w:tcPr>
+          <w:p>
+            <w:pPr>
+              <w:jc w:val="center"/>
+              <w:rPr>
+                <w:rFonts w:ascii="Arial" w:hAnsi="Arial" w:cs="Arial"/>
+              </w:rPr>
+            </w:pPr>
+          </w:p>
+          <w:p>
+            <w:pPr>
+              <w:jc w:val="center"/>
+              <w:rPr>
+                <w:rFonts w:ascii="Arial" w:hAnsi="Arial" w:cs="Arial"/>
+              </w:rPr>
+            </w:pPr>
+            <w:r>
+              <w:rPr>
+                <w:rFonts w:ascii="Arial" w:hAnsi="Arial" w:cs="Arial"/>
+              </w:rPr>
+              <w:t>Gestão de Treinos</w:t>
+            </w:r>
+          </w:p>
+        </w:tc>
+        <w:tc>
+          <w:tcPr>
+            <w:tcW w:w="3654" w:type="dxa"/>
+            <w:tcBorders>
+              <w:top w:val="double" w:sz="4" w:space="0" w:color="4472C4" w:themeColor="accent1"/>
+              <w:left w:val="double" w:sz="4" w:space="0" w:color="4472C4" w:themeColor="accent1"/>
+              <w:bottom w:val="double" w:sz="4" w:space="0" w:color="4472C4" w:themeColor="accent1"/>
+              <w:right w:val="double" w:sz="4" w:space="0" w:color="4472C4" w:themeColor="accent1"/>
+            </w:tcBorders>
+          </w:tcPr>
+          <w:p>
+            <w:pPr>
+              <w:rPr>
+                <w:rFonts w:ascii="Arial" w:hAnsi="Arial" w:cs="Arial"/>
+              </w:rPr>
+            </w:pPr>
+            <w:r>
+              <w:rPr>
+                <w:rFonts w:ascii="Arial" w:hAnsi="Arial" w:cs="Arial"/>
+              </w:rPr>
+              <w:t>Os professores poderão armazenar informações como Idade, Peso, IMC e direcionar o treino de acordo com a necessidade de cada aluno, todas as informações sobre o Treino será disponibilizada na Área do Aluno.</w:t>
             </w:r>
           </w:p>
         </w:tc>
       </w:tr>
       <w:tr>
         <w:trPr>
-          <w:cnfStyle w:val="000000100000" w:firstRow="0" w:lastRow="0" w:firstColumn="0" w:lastColumn="0" w:oddVBand="0" w:evenVBand="0" w:oddHBand="1" w:evenHBand="0" w:firstRowFirstColumn="0" w:firstRowLastColumn="0" w:lastRowFirstColumn="0" w:lastRowLastColumn="0"/>
+          <w:trHeight w:val="1722"/>
         </w:trPr>
         <w:tc>
           <w:tcPr>
-            <w:cnfStyle w:val="001000000000" w:firstRow="0" w:lastRow="0" w:firstColumn="1" w:lastColumn="0" w:oddVBand="0" w:evenVBand="0" w:oddHBand="0" w:evenHBand="0" w:firstRowFirstColumn="0" w:firstRowLastColumn="0" w:lastRowFirstColumn="0" w:lastRowLastColumn="0"/>
-            <w:tcW w:w="562" w:type="dxa"/>
-            <w:vAlign w:val="center"/>
-          </w:tcPr>
-          <w:p>
-            <w:pPr>
-              <w:pStyle w:val="PargrafodaLista"/>
-              <w:spacing w:before="120"/>
-              <w:ind w:left="0"/>
-              <w:jc w:val="center"/>
-              <w:rPr>
-                <w:rFonts w:ascii="Arial" w:hAnsi="Arial" w:cs="Arial"/>
-                <w:sz w:val="24"/>
-                <w:szCs w:val="24"/>
-              </w:rPr>
-            </w:pPr>
-            <w:r>
-              <w:rPr>
-                <w:rFonts w:ascii="Arial" w:hAnsi="Arial" w:cs="Arial"/>
-                <w:sz w:val="24"/>
-                <w:szCs w:val="24"/>
-              </w:rPr>
-              <w:t>15</w:t>
-            </w:r>
-          </w:p>
-        </w:tc>
-        <w:tc>
-          <w:tcPr>
-            <w:tcW w:w="4253" w:type="dxa"/>
-            <w:vAlign w:val="center"/>
-          </w:tcPr>
-          <w:p>
-            <w:pPr>
-              <w:pStyle w:val="PargrafodaLista"/>
-              <w:spacing w:before="120"/>
-              <w:ind w:left="0"/>
-              <w:jc w:val="center"/>
-              <w:cnfStyle w:val="000000100000" w:firstRow="0" w:lastRow="0" w:firstColumn="0" w:lastColumn="0" w:oddVBand="0" w:evenVBand="0" w:oddHBand="1" w:evenHBand="0" w:firstRowFirstColumn="0" w:firstRowLastColumn="0" w:lastRowFirstColumn="0" w:lastRowLastColumn="0"/>
-              <w:rPr>
-                <w:rFonts w:ascii="Arial" w:hAnsi="Arial" w:cs="Arial"/>
-                <w:sz w:val="24"/>
-                <w:szCs w:val="24"/>
-              </w:rPr>
-            </w:pPr>
-            <w:r>
-              <w:rPr>
-                <w:rFonts w:ascii="Arial" w:hAnsi="Arial" w:cs="Arial"/>
-                <w:color w:val="000000"/>
-                <w:sz w:val="24"/>
-                <w:szCs w:val="24"/>
-              </w:rPr>
-              <w:t>Avisos do professor na área do aluno</w:t>
-            </w:r>
-          </w:p>
-        </w:tc>
-        <w:tc>
-          <w:tcPr>
-            <w:tcW w:w="4246" w:type="dxa"/>
-            <w:vAlign w:val="center"/>
-          </w:tcPr>
-          <w:p>
-            <w:pPr>
-              <w:pStyle w:val="PargrafodaLista"/>
-              <w:spacing w:before="120"/>
-              <w:ind w:left="0"/>
-              <w:jc w:val="both"/>
-              <w:cnfStyle w:val="000000100000" w:firstRow="0" w:lastRow="0" w:firstColumn="0" w:lastColumn="0" w:oddVBand="0" w:evenVBand="0" w:oddHBand="1" w:evenHBand="0" w:firstRowFirstColumn="0" w:firstRowLastColumn="0" w:lastRowFirstColumn="0" w:lastRowLastColumn="0"/>
-              <w:rPr>
-                <w:rFonts w:ascii="Arial" w:hAnsi="Arial" w:cs="Arial"/>
-                <w:sz w:val="24"/>
-                <w:szCs w:val="24"/>
-              </w:rPr>
-            </w:pPr>
-            <w:r>
-              <w:rPr>
-                <w:rFonts w:ascii="Arial" w:hAnsi="Arial" w:cs="Arial"/>
-                <w:sz w:val="24"/>
-                <w:szCs w:val="24"/>
-              </w:rPr>
-              <w:t>O professor poderá incluir avisos na área do aluno, podendo editar ou excluir os avisos como achar necessário. Alunos poderão responder ou fazer perguntas referentes aos avisos.</w:t>
-            </w:r>
-          </w:p>
-        </w:tc>
-      </w:tr>
-      <w:tr>
-        <w:tc>
-          <w:tcPr>
-            <w:cnfStyle w:val="001000000000" w:firstRow="0" w:lastRow="0" w:firstColumn="1" w:lastColumn="0" w:oddVBand="0" w:evenVBand="0" w:oddHBand="0" w:evenHBand="0" w:firstRowFirstColumn="0" w:firstRowLastColumn="0" w:lastRowFirstColumn="0" w:lastRowLastColumn="0"/>
-            <w:tcW w:w="562" w:type="dxa"/>
-            <w:vAlign w:val="center"/>
-          </w:tcPr>
-          <w:p>
-            <w:pPr>
-              <w:pStyle w:val="PargrafodaLista"/>
-              <w:spacing w:before="120"/>
-              <w:ind w:left="0"/>
-              <w:jc w:val="center"/>
-              <w:rPr>
-                <w:rFonts w:ascii="Arial" w:hAnsi="Arial" w:cs="Arial"/>
-                <w:sz w:val="24"/>
-                <w:szCs w:val="24"/>
-              </w:rPr>
-            </w:pPr>
-            <w:r>
-              <w:rPr>
-                <w:rFonts w:ascii="Arial" w:hAnsi="Arial" w:cs="Arial"/>
-                <w:sz w:val="24"/>
-                <w:szCs w:val="24"/>
-              </w:rPr>
-              <w:t>16</w:t>
-            </w:r>
-          </w:p>
-        </w:tc>
-        <w:tc>
-          <w:tcPr>
-            <w:tcW w:w="4253" w:type="dxa"/>
-            <w:vAlign w:val="center"/>
-          </w:tcPr>
-          <w:p>
-            <w:pPr>
-              <w:pStyle w:val="PargrafodaLista"/>
-              <w:spacing w:before="120"/>
-              <w:ind w:left="0"/>
-              <w:jc w:val="center"/>
-              <w:cnfStyle w:val="000000000000" w:firstRow="0" w:lastRow="0" w:firstColumn="0" w:lastColumn="0" w:oddVBand="0" w:evenVBand="0" w:oddHBand="0" w:evenHBand="0" w:firstRowFirstColumn="0" w:firstRowLastColumn="0" w:lastRowFirstColumn="0" w:lastRowLastColumn="0"/>
-              <w:rPr>
-                <w:rFonts w:ascii="Arial" w:hAnsi="Arial" w:cs="Arial"/>
-                <w:sz w:val="24"/>
-                <w:szCs w:val="24"/>
-              </w:rPr>
-            </w:pPr>
-            <w:r>
-              <w:rPr>
-                <w:rFonts w:ascii="Arial" w:hAnsi="Arial" w:cs="Arial"/>
-                <w:color w:val="000000"/>
-                <w:sz w:val="24"/>
-                <w:szCs w:val="24"/>
-              </w:rPr>
-              <w:t xml:space="preserve">Avisos via </w:t>
-            </w:r>
-            <w:r>
-              <w:rPr>
-                <w:rFonts w:ascii="Arial" w:hAnsi="Arial" w:cs="Arial"/>
-                <w:color w:val="000000"/>
-                <w:sz w:val="24"/>
-                <w:szCs w:val="24"/>
-              </w:rPr>
-              <w:t>WhatsApp</w:t>
-            </w:r>
-          </w:p>
-        </w:tc>
-        <w:tc>
-          <w:tcPr>
-            <w:tcW w:w="4246" w:type="dxa"/>
-            <w:vAlign w:val="center"/>
-          </w:tcPr>
-          <w:p>
-            <w:pPr>
-              <w:jc w:val="both"/>
-              <w:cnfStyle w:val="000000000000" w:firstRow="0" w:lastRow="0" w:firstColumn="0" w:lastColumn="0" w:oddVBand="0" w:evenVBand="0" w:oddHBand="0" w:evenHBand="0" w:firstRowFirstColumn="0" w:firstRowLastColumn="0" w:lastRowFirstColumn="0" w:lastRowLastColumn="0"/>
-              <w:rPr>
-                <w:rFonts w:ascii="Arial" w:hAnsi="Arial" w:cs="Arial"/>
-                <w:sz w:val="24"/>
-                <w:szCs w:val="24"/>
-              </w:rPr>
-            </w:pPr>
-            <w:r>
-              <w:rPr>
-                <w:rFonts w:ascii="Arial" w:hAnsi="Arial" w:cs="Arial"/>
-                <w:sz w:val="24"/>
-                <w:szCs w:val="24"/>
-              </w:rPr>
-              <w:t xml:space="preserve">O sistema poderá enviar mensagens para os alunos via </w:t>
-            </w:r>
-            <w:r>
-              <w:rPr>
-                <w:rFonts w:ascii="Arial" w:hAnsi="Arial" w:cs="Arial"/>
-                <w:sz w:val="24"/>
-                <w:szCs w:val="24"/>
-              </w:rPr>
-              <w:t>WhatsApp</w:t>
-            </w:r>
-            <w:r>
-              <w:rPr>
-                <w:rFonts w:ascii="Arial" w:hAnsi="Arial" w:cs="Arial"/>
-                <w:sz w:val="24"/>
-                <w:szCs w:val="24"/>
-              </w:rPr>
-              <w:t xml:space="preserve"> ou similares.</w:t>
-            </w:r>
-          </w:p>
-          <w:p>
-            <w:pPr>
-              <w:pStyle w:val="PargrafodaLista"/>
-              <w:spacing w:before="120"/>
-              <w:ind w:left="0"/>
-              <w:jc w:val="both"/>
-              <w:cnfStyle w:val="000000000000" w:firstRow="0" w:lastRow="0" w:firstColumn="0" w:lastColumn="0" w:oddVBand="0" w:evenVBand="0" w:oddHBand="0" w:evenHBand="0" w:firstRowFirstColumn="0" w:firstRowLastColumn="0" w:lastRowFirstColumn="0" w:lastRowLastColumn="0"/>
-              <w:rPr>
-                <w:rFonts w:ascii="Arial" w:hAnsi="Arial" w:cs="Arial"/>
-                <w:sz w:val="24"/>
-                <w:szCs w:val="24"/>
-              </w:rPr>
-            </w:pPr>
-            <w:r>
-              <w:rPr>
-                <w:rFonts w:ascii="Arial" w:hAnsi="Arial" w:cs="Arial"/>
-                <w:sz w:val="24"/>
-                <w:szCs w:val="24"/>
-              </w:rPr>
-              <w:t>Os avisos devem ficar registrados com data, hora de envio, dados do remetente e dos destinatários.</w:t>
+            <w:tcW w:w="978" w:type="dxa"/>
+            <w:tcBorders>
+              <w:top w:val="double" w:sz="4" w:space="0" w:color="4472C4" w:themeColor="accent1"/>
+              <w:left w:val="double" w:sz="4" w:space="0" w:color="4472C4" w:themeColor="accent1"/>
+              <w:bottom w:val="double" w:sz="4" w:space="0" w:color="4472C4" w:themeColor="accent1"/>
+              <w:right w:val="double" w:sz="4" w:space="0" w:color="4472C4" w:themeColor="accent1"/>
+            </w:tcBorders>
+          </w:tcPr>
+          <w:p>
+            <w:pPr>
+              <w:pStyle w:val="PargrafodaLista"/>
+              <w:numPr>
+                <w:ilvl w:val="0"/>
+                <w:numId w:val="4"/>
+              </w:numPr>
+              <w:rPr>
+                <w:rFonts w:ascii="Arial" w:hAnsi="Arial" w:cs="Arial"/>
+                <w:sz w:val="36"/>
+                <w:szCs w:val="36"/>
+              </w:rPr>
+            </w:pPr>
+          </w:p>
+        </w:tc>
+        <w:tc>
+          <w:tcPr>
+            <w:tcW w:w="3842" w:type="dxa"/>
+            <w:tcBorders>
+              <w:top w:val="double" w:sz="4" w:space="0" w:color="4472C4" w:themeColor="accent1"/>
+              <w:left w:val="double" w:sz="4" w:space="0" w:color="4472C4" w:themeColor="accent1"/>
+              <w:bottom w:val="double" w:sz="4" w:space="0" w:color="4472C4" w:themeColor="accent1"/>
+              <w:right w:val="double" w:sz="4" w:space="0" w:color="4472C4" w:themeColor="accent1"/>
+            </w:tcBorders>
+          </w:tcPr>
+          <w:p>
+            <w:pPr>
+              <w:jc w:val="center"/>
+              <w:rPr>
+                <w:rFonts w:ascii="Arial" w:hAnsi="Arial" w:cs="Arial"/>
+              </w:rPr>
+            </w:pPr>
+          </w:p>
+          <w:p>
+            <w:pPr>
+              <w:jc w:val="center"/>
+              <w:rPr>
+                <w:rFonts w:ascii="Arial" w:hAnsi="Arial" w:cs="Arial"/>
+              </w:rPr>
+            </w:pPr>
+            <w:r>
+              <w:rPr>
+                <w:rFonts w:ascii="Arial" w:hAnsi="Arial" w:cs="Arial"/>
+              </w:rPr>
+              <w:t>FAQ</w:t>
+            </w:r>
+          </w:p>
+        </w:tc>
+        <w:tc>
+          <w:tcPr>
+            <w:tcW w:w="3654" w:type="dxa"/>
+            <w:tcBorders>
+              <w:top w:val="double" w:sz="4" w:space="0" w:color="4472C4" w:themeColor="accent1"/>
+              <w:left w:val="double" w:sz="4" w:space="0" w:color="4472C4" w:themeColor="accent1"/>
+              <w:bottom w:val="double" w:sz="4" w:space="0" w:color="4472C4" w:themeColor="accent1"/>
+              <w:right w:val="double" w:sz="4" w:space="0" w:color="4472C4" w:themeColor="accent1"/>
+            </w:tcBorders>
+          </w:tcPr>
+          <w:p>
+            <w:pPr>
+              <w:rPr>
+                <w:rFonts w:ascii="Arial" w:hAnsi="Arial" w:cs="Arial"/>
+              </w:rPr>
+            </w:pPr>
+            <w:r>
+              <w:rPr>
+                <w:rFonts w:ascii="Arial" w:hAnsi="Arial" w:cs="Arial"/>
+                <w:color w:val="212529"/>
+                <w:shd w:val="clear" w:color="auto" w:fill="F8F8F8"/>
+              </w:rPr>
+              <w:t>O sistema deverá contar com um FAQ (</w:t>
+            </w:r>
+            <w:proofErr w:type="spellStart"/>
+            <w:r>
+              <w:rPr>
+                <w:rFonts w:ascii="Arial" w:hAnsi="Arial" w:cs="Arial"/>
+                <w:color w:val="212529"/>
+                <w:shd w:val="clear" w:color="auto" w:fill="F8F8F8"/>
+              </w:rPr>
+              <w:t>Frequently</w:t>
+            </w:r>
+            <w:proofErr w:type="spellEnd"/>
+            <w:r>
+              <w:rPr>
+                <w:rFonts w:ascii="Arial" w:hAnsi="Arial" w:cs="Arial"/>
+                <w:color w:val="212529"/>
+                <w:shd w:val="clear" w:color="auto" w:fill="F8F8F8"/>
+              </w:rPr>
+              <w:t xml:space="preserve"> </w:t>
+            </w:r>
+            <w:proofErr w:type="spellStart"/>
+            <w:r>
+              <w:rPr>
+                <w:rFonts w:ascii="Arial" w:hAnsi="Arial" w:cs="Arial"/>
+                <w:color w:val="212529"/>
+                <w:shd w:val="clear" w:color="auto" w:fill="F8F8F8"/>
+              </w:rPr>
+              <w:t>Asked</w:t>
+            </w:r>
+            <w:proofErr w:type="spellEnd"/>
+            <w:r>
+              <w:rPr>
+                <w:rFonts w:ascii="Arial" w:hAnsi="Arial" w:cs="Arial"/>
+                <w:color w:val="212529"/>
+                <w:shd w:val="clear" w:color="auto" w:fill="F8F8F8"/>
+              </w:rPr>
+              <w:t xml:space="preserve"> </w:t>
+            </w:r>
+            <w:proofErr w:type="spellStart"/>
+            <w:r>
+              <w:rPr>
+                <w:rFonts w:ascii="Arial" w:hAnsi="Arial" w:cs="Arial"/>
+                <w:color w:val="212529"/>
+                <w:shd w:val="clear" w:color="auto" w:fill="F8F8F8"/>
+              </w:rPr>
+              <w:t>Questions</w:t>
+            </w:r>
+            <w:proofErr w:type="spellEnd"/>
+            <w:r>
+              <w:rPr>
+                <w:rFonts w:ascii="Arial" w:hAnsi="Arial" w:cs="Arial"/>
+                <w:color w:val="212529"/>
+                <w:shd w:val="clear" w:color="auto" w:fill="F8F8F8"/>
+              </w:rPr>
+              <w:t>) um espaço com perguntas e respostas que têm como objetivo cumprir a função de ajudar o cliente a solucionar as suas dúvidas de uma maneira simples e rápida. Isso porque, ao encontrar a resposta para as suas perguntas, o usuário é capaz de solucionar o seu problema sozinho, como, onde e quando quiser, sem precisar da ajuda de um atendente, economizando, assim, o tempo e o esforço.</w:t>
             </w:r>
           </w:p>
         </w:tc>
       </w:tr>
       <w:tr>
         <w:trPr>
-          <w:cnfStyle w:val="000000100000" w:firstRow="0" w:lastRow="0" w:firstColumn="0" w:lastColumn="0" w:oddVBand="0" w:evenVBand="0" w:oddHBand="1" w:evenHBand="0" w:firstRowFirstColumn="0" w:firstRowLastColumn="0" w:lastRowFirstColumn="0" w:lastRowLastColumn="0"/>
-          <w:trHeight w:val="1973"/>
+          <w:trHeight w:val="1722"/>
         </w:trPr>
         <w:tc>
           <w:tcPr>
-            <w:cnfStyle w:val="001000000000" w:firstRow="0" w:lastRow="0" w:firstColumn="1" w:lastColumn="0" w:oddVBand="0" w:evenVBand="0" w:oddHBand="0" w:evenHBand="0" w:firstRowFirstColumn="0" w:firstRowLastColumn="0" w:lastRowFirstColumn="0" w:lastRowLastColumn="0"/>
-            <w:tcW w:w="562" w:type="dxa"/>
-            <w:vAlign w:val="center"/>
-          </w:tcPr>
-          <w:p>
-            <w:pPr>
-              <w:pStyle w:val="PargrafodaLista"/>
-              <w:spacing w:before="120"/>
-              <w:ind w:left="0"/>
-              <w:jc w:val="center"/>
-              <w:rPr>
-                <w:rFonts w:ascii="Arial" w:hAnsi="Arial" w:cs="Arial"/>
-                <w:sz w:val="24"/>
-                <w:szCs w:val="24"/>
-              </w:rPr>
-            </w:pPr>
-            <w:r>
-              <w:rPr>
-                <w:rFonts w:ascii="Arial" w:hAnsi="Arial" w:cs="Arial"/>
-                <w:sz w:val="24"/>
-                <w:szCs w:val="24"/>
-              </w:rPr>
-              <w:lastRenderedPageBreak/>
-              <w:t>17</w:t>
-            </w:r>
-          </w:p>
-        </w:tc>
-        <w:tc>
-          <w:tcPr>
-            <w:tcW w:w="4253" w:type="dxa"/>
-            <w:vAlign w:val="center"/>
-          </w:tcPr>
-          <w:p>
-            <w:pPr>
-              <w:pStyle w:val="PargrafodaLista"/>
-              <w:spacing w:before="120"/>
-              <w:ind w:left="0"/>
-              <w:jc w:val="center"/>
-              <w:cnfStyle w:val="000000100000" w:firstRow="0" w:lastRow="0" w:firstColumn="0" w:lastColumn="0" w:oddVBand="0" w:evenVBand="0" w:oddHBand="1" w:evenHBand="0" w:firstRowFirstColumn="0" w:firstRowLastColumn="0" w:lastRowFirstColumn="0" w:lastRowLastColumn="0"/>
-              <w:rPr>
-                <w:rFonts w:ascii="Arial" w:hAnsi="Arial" w:cs="Arial"/>
-                <w:sz w:val="24"/>
-                <w:szCs w:val="24"/>
-              </w:rPr>
-            </w:pPr>
-            <w:r>
-              <w:rPr>
-                <w:rFonts w:ascii="Arial" w:hAnsi="Arial" w:cs="Arial"/>
-                <w:color w:val="000000"/>
-                <w:sz w:val="24"/>
-                <w:szCs w:val="24"/>
-              </w:rPr>
-              <w:t>Feedback de professores dos treinos</w:t>
-            </w:r>
-          </w:p>
-        </w:tc>
-        <w:tc>
-          <w:tcPr>
-            <w:tcW w:w="4246" w:type="dxa"/>
-            <w:vAlign w:val="center"/>
-          </w:tcPr>
-          <w:p>
-            <w:pPr>
-              <w:pStyle w:val="PargrafodaLista"/>
-              <w:spacing w:before="120"/>
-              <w:ind w:left="0"/>
-              <w:jc w:val="both"/>
-              <w:cnfStyle w:val="000000100000" w:firstRow="0" w:lastRow="0" w:firstColumn="0" w:lastColumn="0" w:oddVBand="0" w:evenVBand="0" w:oddHBand="1" w:evenHBand="0" w:firstRowFirstColumn="0" w:firstRowLastColumn="0" w:lastRowFirstColumn="0" w:lastRowLastColumn="0"/>
-              <w:rPr>
-                <w:rFonts w:ascii="Arial" w:hAnsi="Arial" w:cs="Arial"/>
-                <w:sz w:val="24"/>
-                <w:szCs w:val="24"/>
-              </w:rPr>
-            </w:pPr>
-            <w:r>
-              <w:rPr>
-                <w:rFonts w:ascii="Arial" w:hAnsi="Arial" w:cs="Arial"/>
-                <w:sz w:val="24"/>
-                <w:szCs w:val="24"/>
-              </w:rPr>
-              <w:t>O professor munido das informações de treino dos alunos tais como peso, IMC e desempenho nas aulas poderá fornecer feedback para os alunos como pontos a melhorar ou áreas para focar especificas para focar o treino.</w:t>
-            </w:r>
-          </w:p>
-        </w:tc>
-      </w:tr>
-      <w:tr>
-        <w:tc>
-          <w:tcPr>
-            <w:cnfStyle w:val="001000000000" w:firstRow="0" w:lastRow="0" w:firstColumn="1" w:lastColumn="0" w:oddVBand="0" w:evenVBand="0" w:oddHBand="0" w:evenHBand="0" w:firstRowFirstColumn="0" w:firstRowLastColumn="0" w:lastRowFirstColumn="0" w:lastRowLastColumn="0"/>
-            <w:tcW w:w="562" w:type="dxa"/>
-            <w:vAlign w:val="center"/>
-          </w:tcPr>
-          <w:p>
-            <w:pPr>
-              <w:pStyle w:val="PargrafodaLista"/>
-              <w:spacing w:before="120"/>
-              <w:ind w:left="0"/>
-              <w:jc w:val="center"/>
-              <w:rPr>
-                <w:rFonts w:ascii="Arial" w:hAnsi="Arial" w:cs="Arial"/>
-                <w:sz w:val="24"/>
-                <w:szCs w:val="24"/>
-              </w:rPr>
-            </w:pPr>
-            <w:r>
-              <w:rPr>
-                <w:rFonts w:ascii="Arial" w:hAnsi="Arial" w:cs="Arial"/>
-                <w:sz w:val="24"/>
-                <w:szCs w:val="24"/>
-              </w:rPr>
-              <w:t>18</w:t>
-            </w:r>
-          </w:p>
-        </w:tc>
-        <w:tc>
-          <w:tcPr>
-            <w:tcW w:w="4253" w:type="dxa"/>
-            <w:vAlign w:val="center"/>
-          </w:tcPr>
-          <w:p>
-            <w:pPr>
-              <w:pStyle w:val="PargrafodaLista"/>
-              <w:spacing w:before="120"/>
-              <w:ind w:left="0"/>
-              <w:jc w:val="center"/>
-              <w:cnfStyle w:val="000000000000" w:firstRow="0" w:lastRow="0" w:firstColumn="0" w:lastColumn="0" w:oddVBand="0" w:evenVBand="0" w:oddHBand="0" w:evenHBand="0" w:firstRowFirstColumn="0" w:firstRowLastColumn="0" w:lastRowFirstColumn="0" w:lastRowLastColumn="0"/>
-              <w:rPr>
-                <w:rFonts w:ascii="Arial" w:hAnsi="Arial" w:cs="Arial"/>
-                <w:sz w:val="24"/>
-                <w:szCs w:val="24"/>
-              </w:rPr>
-            </w:pPr>
-            <w:proofErr w:type="spellStart"/>
-            <w:r>
-              <w:rPr>
-                <w:rFonts w:ascii="Arial" w:hAnsi="Arial" w:cs="Arial"/>
-                <w:sz w:val="24"/>
-                <w:szCs w:val="24"/>
-              </w:rPr>
-              <w:t>Qr</w:t>
-            </w:r>
-            <w:proofErr w:type="spellEnd"/>
-            <w:r>
-              <w:rPr>
-                <w:rFonts w:ascii="Arial" w:hAnsi="Arial" w:cs="Arial"/>
-                <w:sz w:val="24"/>
-                <w:szCs w:val="24"/>
-              </w:rPr>
-              <w:t xml:space="preserve"> </w:t>
-            </w:r>
-            <w:proofErr w:type="spellStart"/>
-            <w:r>
-              <w:rPr>
-                <w:rFonts w:ascii="Arial" w:hAnsi="Arial" w:cs="Arial"/>
-                <w:sz w:val="24"/>
-                <w:szCs w:val="24"/>
-              </w:rPr>
-              <w:t>Code</w:t>
-            </w:r>
-            <w:proofErr w:type="spellEnd"/>
-          </w:p>
-        </w:tc>
-        <w:tc>
-          <w:tcPr>
-            <w:tcW w:w="4246" w:type="dxa"/>
-            <w:vAlign w:val="center"/>
-          </w:tcPr>
-          <w:p>
-            <w:pPr>
-              <w:jc w:val="both"/>
-              <w:cnfStyle w:val="000000000000" w:firstRow="0" w:lastRow="0" w:firstColumn="0" w:lastColumn="0" w:oddVBand="0" w:evenVBand="0" w:oddHBand="0" w:evenHBand="0" w:firstRowFirstColumn="0" w:firstRowLastColumn="0" w:lastRowFirstColumn="0" w:lastRowLastColumn="0"/>
-              <w:rPr>
-                <w:rFonts w:ascii="Arial" w:hAnsi="Arial" w:cs="Arial"/>
-                <w:sz w:val="24"/>
-                <w:szCs w:val="24"/>
-              </w:rPr>
-            </w:pPr>
-            <w:proofErr w:type="spellStart"/>
-            <w:r>
-              <w:rPr>
-                <w:rFonts w:ascii="Arial" w:hAnsi="Arial" w:cs="Arial"/>
-                <w:sz w:val="24"/>
-                <w:szCs w:val="24"/>
-              </w:rPr>
-              <w:t>Qr</w:t>
-            </w:r>
-            <w:proofErr w:type="spellEnd"/>
-            <w:r>
-              <w:rPr>
-                <w:rFonts w:ascii="Arial" w:hAnsi="Arial" w:cs="Arial"/>
-                <w:sz w:val="24"/>
-                <w:szCs w:val="24"/>
-              </w:rPr>
-              <w:t xml:space="preserve"> </w:t>
-            </w:r>
-            <w:proofErr w:type="spellStart"/>
-            <w:r>
-              <w:rPr>
-                <w:rFonts w:ascii="Arial" w:hAnsi="Arial" w:cs="Arial"/>
-                <w:sz w:val="24"/>
-                <w:szCs w:val="24"/>
-              </w:rPr>
-              <w:t>Codes</w:t>
-            </w:r>
-            <w:proofErr w:type="spellEnd"/>
-            <w:r>
-              <w:rPr>
-                <w:rFonts w:ascii="Arial" w:hAnsi="Arial" w:cs="Arial"/>
-                <w:sz w:val="24"/>
-                <w:szCs w:val="24"/>
-              </w:rPr>
-              <w:t xml:space="preserve"> são semelhantes a códigos de barra, os alunos vão </w:t>
-            </w:r>
-            <w:proofErr w:type="spellStart"/>
-            <w:r>
-              <w:rPr>
-                <w:rFonts w:ascii="Arial" w:hAnsi="Arial" w:cs="Arial"/>
-                <w:sz w:val="24"/>
-                <w:szCs w:val="24"/>
-              </w:rPr>
-              <w:t>escanear</w:t>
-            </w:r>
-            <w:proofErr w:type="spellEnd"/>
-            <w:r>
-              <w:rPr>
-                <w:rFonts w:ascii="Arial" w:hAnsi="Arial" w:cs="Arial"/>
-                <w:sz w:val="24"/>
-                <w:szCs w:val="24"/>
-              </w:rPr>
-              <w:t xml:space="preserve"> o </w:t>
-            </w:r>
-            <w:proofErr w:type="spellStart"/>
-            <w:r>
-              <w:rPr>
-                <w:rFonts w:ascii="Arial" w:hAnsi="Arial" w:cs="Arial"/>
-                <w:sz w:val="24"/>
-                <w:szCs w:val="24"/>
-              </w:rPr>
-              <w:t>Qr</w:t>
-            </w:r>
-            <w:proofErr w:type="spellEnd"/>
-            <w:r>
-              <w:rPr>
-                <w:rFonts w:ascii="Arial" w:hAnsi="Arial" w:cs="Arial"/>
-                <w:sz w:val="24"/>
-                <w:szCs w:val="24"/>
-              </w:rPr>
-              <w:t xml:space="preserve"> </w:t>
-            </w:r>
-            <w:proofErr w:type="spellStart"/>
-            <w:r>
-              <w:rPr>
-                <w:rFonts w:ascii="Arial" w:hAnsi="Arial" w:cs="Arial"/>
-                <w:sz w:val="24"/>
-                <w:szCs w:val="24"/>
-              </w:rPr>
-              <w:t>Code</w:t>
-            </w:r>
-            <w:proofErr w:type="spellEnd"/>
-            <w:r>
-              <w:rPr>
-                <w:rFonts w:ascii="Arial" w:hAnsi="Arial" w:cs="Arial"/>
-                <w:sz w:val="24"/>
-                <w:szCs w:val="24"/>
-              </w:rPr>
-              <w:t xml:space="preserve"> com o celular e automaticamente serão direcionados para a página web sem a necessidade de digitar o domínio do site facilitando o acesso além de ser uma ótima ferramenta de divulgação.</w:t>
-            </w:r>
-          </w:p>
-          <w:p>
-            <w:pPr>
-              <w:pStyle w:val="PargrafodaLista"/>
-              <w:spacing w:before="120"/>
-              <w:ind w:left="0"/>
-              <w:jc w:val="both"/>
-              <w:cnfStyle w:val="000000000000" w:firstRow="0" w:lastRow="0" w:firstColumn="0" w:lastColumn="0" w:oddVBand="0" w:evenVBand="0" w:oddHBand="0" w:evenHBand="0" w:firstRowFirstColumn="0" w:firstRowLastColumn="0" w:lastRowFirstColumn="0" w:lastRowLastColumn="0"/>
-              <w:rPr>
-                <w:rFonts w:ascii="Arial" w:hAnsi="Arial" w:cs="Arial"/>
-                <w:sz w:val="24"/>
-                <w:szCs w:val="24"/>
-              </w:rPr>
-            </w:pPr>
+            <w:tcW w:w="978" w:type="dxa"/>
+            <w:tcBorders>
+              <w:top w:val="double" w:sz="4" w:space="0" w:color="4472C4" w:themeColor="accent1"/>
+              <w:left w:val="double" w:sz="4" w:space="0" w:color="4472C4" w:themeColor="accent1"/>
+              <w:bottom w:val="double" w:sz="4" w:space="0" w:color="4472C4" w:themeColor="accent1"/>
+              <w:right w:val="double" w:sz="4" w:space="0" w:color="4472C4" w:themeColor="accent1"/>
+            </w:tcBorders>
+          </w:tcPr>
+          <w:p>
+            <w:pPr>
+              <w:pStyle w:val="PargrafodaLista"/>
+              <w:numPr>
+                <w:ilvl w:val="0"/>
+                <w:numId w:val="4"/>
+              </w:numPr>
+              <w:rPr>
+                <w:rFonts w:ascii="Arial" w:hAnsi="Arial" w:cs="Arial"/>
+                <w:sz w:val="36"/>
+                <w:szCs w:val="36"/>
+              </w:rPr>
+            </w:pPr>
+          </w:p>
+        </w:tc>
+        <w:tc>
+          <w:tcPr>
+            <w:tcW w:w="3842" w:type="dxa"/>
+            <w:tcBorders>
+              <w:top w:val="double" w:sz="4" w:space="0" w:color="4472C4" w:themeColor="accent1"/>
+              <w:left w:val="double" w:sz="4" w:space="0" w:color="4472C4" w:themeColor="accent1"/>
+              <w:bottom w:val="double" w:sz="4" w:space="0" w:color="4472C4" w:themeColor="accent1"/>
+              <w:right w:val="double" w:sz="4" w:space="0" w:color="4472C4" w:themeColor="accent1"/>
+            </w:tcBorders>
+          </w:tcPr>
+          <w:p>
+            <w:pPr>
+              <w:jc w:val="center"/>
+              <w:rPr>
+                <w:rFonts w:ascii="Arial" w:hAnsi="Arial" w:cs="Arial"/>
+              </w:rPr>
+            </w:pPr>
+          </w:p>
+          <w:p>
+            <w:pPr>
+              <w:jc w:val="center"/>
+              <w:rPr>
+                <w:rFonts w:ascii="Arial" w:hAnsi="Arial" w:cs="Arial"/>
+              </w:rPr>
+            </w:pPr>
+            <w:r>
+              <w:rPr>
+                <w:rFonts w:ascii="Arial" w:hAnsi="Arial" w:cs="Arial"/>
+              </w:rPr>
+              <w:t>Acesso à área do Aluno mobile</w:t>
+            </w:r>
+          </w:p>
+        </w:tc>
+        <w:tc>
+          <w:tcPr>
+            <w:tcW w:w="3654" w:type="dxa"/>
+            <w:tcBorders>
+              <w:top w:val="double" w:sz="4" w:space="0" w:color="4472C4" w:themeColor="accent1"/>
+              <w:left w:val="double" w:sz="4" w:space="0" w:color="4472C4" w:themeColor="accent1"/>
+              <w:bottom w:val="double" w:sz="4" w:space="0" w:color="4472C4" w:themeColor="accent1"/>
+              <w:right w:val="double" w:sz="4" w:space="0" w:color="4472C4" w:themeColor="accent1"/>
+            </w:tcBorders>
+          </w:tcPr>
+          <w:p>
+            <w:pPr>
+              <w:rPr>
+                <w:rFonts w:ascii="Arial" w:hAnsi="Arial" w:cs="Arial"/>
+              </w:rPr>
+            </w:pPr>
+            <w:r>
+              <w:rPr>
+                <w:rFonts w:ascii="Arial" w:hAnsi="Arial" w:cs="Arial"/>
+              </w:rPr>
+              <w:t>O aluno terá uma área que será acessível via mobile, onde poderá acessar horários, aulas, acompanhar desempenho entre outros.</w:t>
+            </w:r>
           </w:p>
         </w:tc>
       </w:tr>
       <w:tr>
         <w:trPr>
-          <w:cnfStyle w:val="000000100000" w:firstRow="0" w:lastRow="0" w:firstColumn="0" w:lastColumn="0" w:oddVBand="0" w:evenVBand="0" w:oddHBand="1" w:evenHBand="0" w:firstRowFirstColumn="0" w:firstRowLastColumn="0" w:lastRowFirstColumn="0" w:lastRowLastColumn="0"/>
+          <w:trHeight w:val="1722"/>
         </w:trPr>
         <w:tc>
           <w:tcPr>
-            <w:cnfStyle w:val="001000000000" w:firstRow="0" w:lastRow="0" w:firstColumn="1" w:lastColumn="0" w:oddVBand="0" w:evenVBand="0" w:oddHBand="0" w:evenHBand="0" w:firstRowFirstColumn="0" w:firstRowLastColumn="0" w:lastRowFirstColumn="0" w:lastRowLastColumn="0"/>
-            <w:tcW w:w="562" w:type="dxa"/>
-            <w:vAlign w:val="center"/>
-          </w:tcPr>
-          <w:p>
-            <w:pPr>
-              <w:pStyle w:val="PargrafodaLista"/>
-              <w:spacing w:before="120"/>
-              <w:ind w:left="0"/>
-              <w:jc w:val="center"/>
-              <w:rPr>
-                <w:rFonts w:ascii="Arial" w:hAnsi="Arial" w:cs="Arial"/>
-                <w:sz w:val="24"/>
-                <w:szCs w:val="24"/>
-              </w:rPr>
-            </w:pPr>
-            <w:r>
-              <w:rPr>
-                <w:rFonts w:ascii="Arial" w:hAnsi="Arial" w:cs="Arial"/>
-                <w:sz w:val="24"/>
-                <w:szCs w:val="24"/>
-              </w:rPr>
-              <w:t>19</w:t>
-            </w:r>
-          </w:p>
-        </w:tc>
-        <w:tc>
-          <w:tcPr>
-            <w:tcW w:w="4253" w:type="dxa"/>
-            <w:vAlign w:val="center"/>
-          </w:tcPr>
-          <w:p>
-            <w:pPr>
-              <w:pStyle w:val="PargrafodaLista"/>
-              <w:spacing w:before="120"/>
-              <w:ind w:left="0"/>
-              <w:jc w:val="center"/>
-              <w:cnfStyle w:val="000000100000" w:firstRow="0" w:lastRow="0" w:firstColumn="0" w:lastColumn="0" w:oddVBand="0" w:evenVBand="0" w:oddHBand="1" w:evenHBand="0" w:firstRowFirstColumn="0" w:firstRowLastColumn="0" w:lastRowFirstColumn="0" w:lastRowLastColumn="0"/>
-              <w:rPr>
-                <w:rFonts w:ascii="Arial" w:hAnsi="Arial" w:cs="Arial"/>
-                <w:sz w:val="24"/>
-                <w:szCs w:val="24"/>
-              </w:rPr>
-            </w:pPr>
-            <w:r>
-              <w:rPr>
-                <w:rFonts w:ascii="Arial" w:hAnsi="Arial" w:cs="Arial"/>
-                <w:sz w:val="24"/>
-                <w:szCs w:val="24"/>
-              </w:rPr>
-              <w:t>FAQ</w:t>
-            </w:r>
-          </w:p>
-        </w:tc>
-        <w:tc>
-          <w:tcPr>
-            <w:tcW w:w="4246" w:type="dxa"/>
-            <w:vAlign w:val="center"/>
-          </w:tcPr>
-          <w:p>
-            <w:pPr>
-              <w:pStyle w:val="PargrafodaLista"/>
-              <w:spacing w:before="120"/>
-              <w:ind w:left="0"/>
-              <w:jc w:val="both"/>
-              <w:cnfStyle w:val="000000100000" w:firstRow="0" w:lastRow="0" w:firstColumn="0" w:lastColumn="0" w:oddVBand="0" w:evenVBand="0" w:oddHBand="1" w:evenHBand="0" w:firstRowFirstColumn="0" w:firstRowLastColumn="0" w:lastRowFirstColumn="0" w:lastRowLastColumn="0"/>
-              <w:rPr>
-                <w:rFonts w:ascii="Arial" w:hAnsi="Arial" w:cs="Arial"/>
-                <w:sz w:val="24"/>
-                <w:szCs w:val="24"/>
-              </w:rPr>
-            </w:pPr>
-            <w:r>
-              <w:rPr>
-                <w:rFonts w:ascii="Arial" w:hAnsi="Arial" w:cs="Arial"/>
-                <w:sz w:val="24"/>
-                <w:szCs w:val="24"/>
-              </w:rPr>
-              <w:t>O sistema deverá contar com um FAQ (</w:t>
-            </w:r>
-            <w:proofErr w:type="spellStart"/>
-            <w:r>
-              <w:rPr>
-                <w:rFonts w:ascii="Arial" w:hAnsi="Arial" w:cs="Arial"/>
-                <w:sz w:val="24"/>
-                <w:szCs w:val="24"/>
-              </w:rPr>
-              <w:t>Frequently</w:t>
-            </w:r>
-            <w:proofErr w:type="spellEnd"/>
-            <w:r>
-              <w:rPr>
-                <w:rFonts w:ascii="Arial" w:hAnsi="Arial" w:cs="Arial"/>
-                <w:sz w:val="24"/>
-                <w:szCs w:val="24"/>
-              </w:rPr>
-              <w:t xml:space="preserve"> </w:t>
-            </w:r>
-            <w:proofErr w:type="spellStart"/>
-            <w:r>
-              <w:rPr>
-                <w:rFonts w:ascii="Arial" w:hAnsi="Arial" w:cs="Arial"/>
-                <w:sz w:val="24"/>
-                <w:szCs w:val="24"/>
-              </w:rPr>
-              <w:t>Asked</w:t>
-            </w:r>
-            <w:proofErr w:type="spellEnd"/>
-            <w:r>
-              <w:rPr>
-                <w:rFonts w:ascii="Arial" w:hAnsi="Arial" w:cs="Arial"/>
-                <w:sz w:val="24"/>
-                <w:szCs w:val="24"/>
-              </w:rPr>
-              <w:t xml:space="preserve"> </w:t>
-            </w:r>
-            <w:proofErr w:type="spellStart"/>
-            <w:r>
-              <w:rPr>
-                <w:rFonts w:ascii="Arial" w:hAnsi="Arial" w:cs="Arial"/>
-                <w:sz w:val="24"/>
-                <w:szCs w:val="24"/>
-              </w:rPr>
-              <w:t>Questions</w:t>
-            </w:r>
-            <w:proofErr w:type="spellEnd"/>
-            <w:r>
-              <w:rPr>
-                <w:rFonts w:ascii="Arial" w:hAnsi="Arial" w:cs="Arial"/>
-                <w:sz w:val="24"/>
-                <w:szCs w:val="24"/>
-              </w:rPr>
-              <w:t>) um espaço com perguntas e respostas que têm como objetivo cumprir a função de ajudar o cliente a solucionar as suas dúvidas de uma maneira simples e rápida. Isso porque, ao encontrar a resposta para as suas perguntas, o usuário é capaz de solucionar o seu problema sozinho, como, onde e quando quiser, sem precisar da ajuda de um atendente, economizando, assim, o tempo e o esforço.</w:t>
-            </w:r>
-          </w:p>
-        </w:tc>
-      </w:tr>
-      <w:tr>
-        <w:tc>
-          <w:tcPr>
-            <w:cnfStyle w:val="001000000000" w:firstRow="0" w:lastRow="0" w:firstColumn="1" w:lastColumn="0" w:oddVBand="0" w:evenVBand="0" w:oddHBand="0" w:evenHBand="0" w:firstRowFirstColumn="0" w:firstRowLastColumn="0" w:lastRowFirstColumn="0" w:lastRowLastColumn="0"/>
-            <w:tcW w:w="562" w:type="dxa"/>
-            <w:vAlign w:val="center"/>
-          </w:tcPr>
-          <w:p>
-            <w:pPr>
-              <w:pStyle w:val="PargrafodaLista"/>
-              <w:spacing w:before="120"/>
-              <w:ind w:left="0"/>
-              <w:jc w:val="center"/>
-              <w:rPr>
-                <w:rFonts w:ascii="Arial" w:hAnsi="Arial" w:cs="Arial"/>
-                <w:sz w:val="24"/>
-                <w:szCs w:val="24"/>
-              </w:rPr>
-            </w:pPr>
-            <w:r>
-              <w:rPr>
-                <w:rFonts w:ascii="Arial" w:hAnsi="Arial" w:cs="Arial"/>
-                <w:sz w:val="24"/>
-                <w:szCs w:val="24"/>
-              </w:rPr>
-              <w:t>20</w:t>
-            </w:r>
-          </w:p>
-        </w:tc>
-        <w:tc>
-          <w:tcPr>
-            <w:tcW w:w="4253" w:type="dxa"/>
-            <w:vAlign w:val="center"/>
-          </w:tcPr>
-          <w:p>
-            <w:pPr>
-              <w:pStyle w:val="PargrafodaLista"/>
-              <w:spacing w:before="120"/>
-              <w:ind w:left="0"/>
-              <w:jc w:val="center"/>
-              <w:cnfStyle w:val="000000000000" w:firstRow="0" w:lastRow="0" w:firstColumn="0" w:lastColumn="0" w:oddVBand="0" w:evenVBand="0" w:oddHBand="0" w:evenHBand="0" w:firstRowFirstColumn="0" w:firstRowLastColumn="0" w:lastRowFirstColumn="0" w:lastRowLastColumn="0"/>
-              <w:rPr>
-                <w:rFonts w:ascii="Arial" w:hAnsi="Arial" w:cs="Arial"/>
-                <w:sz w:val="24"/>
-                <w:szCs w:val="24"/>
-              </w:rPr>
-            </w:pPr>
-            <w:r>
-              <w:rPr>
-                <w:rFonts w:ascii="Arial" w:hAnsi="Arial" w:cs="Arial"/>
-                <w:sz w:val="24"/>
-                <w:szCs w:val="24"/>
-              </w:rPr>
-              <w:t>Gráfico de evolução</w:t>
-            </w:r>
-          </w:p>
-        </w:tc>
-        <w:tc>
-          <w:tcPr>
-            <w:tcW w:w="4246" w:type="dxa"/>
-            <w:vAlign w:val="center"/>
-          </w:tcPr>
-          <w:p>
-            <w:pPr>
-              <w:pStyle w:val="PargrafodaLista"/>
-              <w:spacing w:before="120"/>
-              <w:ind w:left="0"/>
-              <w:jc w:val="both"/>
-              <w:cnfStyle w:val="000000000000" w:firstRow="0" w:lastRow="0" w:firstColumn="0" w:lastColumn="0" w:oddVBand="0" w:evenVBand="0" w:oddHBand="0" w:evenHBand="0" w:firstRowFirstColumn="0" w:firstRowLastColumn="0" w:lastRowFirstColumn="0" w:lastRowLastColumn="0"/>
-              <w:rPr>
-                <w:rFonts w:ascii="Arial" w:hAnsi="Arial" w:cs="Arial"/>
-                <w:sz w:val="24"/>
-                <w:szCs w:val="24"/>
-              </w:rPr>
-            </w:pPr>
-            <w:r>
-              <w:rPr>
-                <w:rFonts w:ascii="Arial" w:hAnsi="Arial" w:cs="Arial"/>
-                <w:sz w:val="24"/>
-                <w:szCs w:val="24"/>
+            <w:tcW w:w="978" w:type="dxa"/>
+            <w:tcBorders>
+              <w:top w:val="double" w:sz="4" w:space="0" w:color="4472C4" w:themeColor="accent1"/>
+              <w:left w:val="double" w:sz="4" w:space="0" w:color="4472C4" w:themeColor="accent1"/>
+              <w:bottom w:val="double" w:sz="4" w:space="0" w:color="4472C4" w:themeColor="accent1"/>
+              <w:right w:val="double" w:sz="4" w:space="0" w:color="4472C4" w:themeColor="accent1"/>
+            </w:tcBorders>
+          </w:tcPr>
+          <w:p>
+            <w:pPr>
+              <w:pStyle w:val="PargrafodaLista"/>
+              <w:numPr>
+                <w:ilvl w:val="0"/>
+                <w:numId w:val="4"/>
+              </w:numPr>
+              <w:rPr>
+                <w:rFonts w:ascii="Arial" w:hAnsi="Arial" w:cs="Arial"/>
+                <w:sz w:val="36"/>
+                <w:szCs w:val="36"/>
+              </w:rPr>
+            </w:pPr>
+          </w:p>
+        </w:tc>
+        <w:tc>
+          <w:tcPr>
+            <w:tcW w:w="3842" w:type="dxa"/>
+            <w:tcBorders>
+              <w:top w:val="double" w:sz="4" w:space="0" w:color="4472C4" w:themeColor="accent1"/>
+              <w:left w:val="double" w:sz="4" w:space="0" w:color="4472C4" w:themeColor="accent1"/>
+              <w:bottom w:val="double" w:sz="4" w:space="0" w:color="4472C4" w:themeColor="accent1"/>
+              <w:right w:val="double" w:sz="4" w:space="0" w:color="4472C4" w:themeColor="accent1"/>
+            </w:tcBorders>
+          </w:tcPr>
+          <w:p>
+            <w:pPr>
+              <w:jc w:val="center"/>
+              <w:rPr>
+                <w:rFonts w:ascii="Arial" w:hAnsi="Arial" w:cs="Arial"/>
+              </w:rPr>
+            </w:pPr>
+          </w:p>
+          <w:p>
+            <w:pPr>
+              <w:jc w:val="center"/>
+              <w:rPr>
+                <w:rFonts w:ascii="Arial" w:hAnsi="Arial" w:cs="Arial"/>
+              </w:rPr>
+            </w:pPr>
+            <w:r>
+              <w:rPr>
+                <w:rFonts w:ascii="Arial" w:hAnsi="Arial" w:cs="Arial"/>
+              </w:rPr>
+              <w:t xml:space="preserve">Gráfico de evolução </w:t>
+            </w:r>
+          </w:p>
+        </w:tc>
+        <w:tc>
+          <w:tcPr>
+            <w:tcW w:w="3654" w:type="dxa"/>
+            <w:tcBorders>
+              <w:top w:val="double" w:sz="4" w:space="0" w:color="4472C4" w:themeColor="accent1"/>
+              <w:left w:val="double" w:sz="4" w:space="0" w:color="4472C4" w:themeColor="accent1"/>
+              <w:bottom w:val="double" w:sz="4" w:space="0" w:color="4472C4" w:themeColor="accent1"/>
+              <w:right w:val="double" w:sz="4" w:space="0" w:color="4472C4" w:themeColor="accent1"/>
+            </w:tcBorders>
+          </w:tcPr>
+          <w:p>
+            <w:pPr>
+              <w:rPr>
+                <w:rFonts w:ascii="Arial" w:hAnsi="Arial" w:cs="Arial"/>
+              </w:rPr>
+            </w:pPr>
+            <w:r>
+              <w:rPr>
+                <w:rFonts w:ascii="Arial" w:hAnsi="Arial" w:cs="Arial"/>
               </w:rPr>
               <w:t>O sistema terá um gráfico de evolução personalizado para cada aluno informando suas evoluções ao longo das aulas.</w:t>
             </w:r>
@@ -7749,1092 +6466,1522 @@
       </w:tr>
       <w:tr>
         <w:trPr>
-          <w:cnfStyle w:val="000000100000" w:firstRow="0" w:lastRow="0" w:firstColumn="0" w:lastColumn="0" w:oddVBand="0" w:evenVBand="0" w:oddHBand="1" w:evenHBand="0" w:firstRowFirstColumn="0" w:firstRowLastColumn="0" w:lastRowFirstColumn="0" w:lastRowLastColumn="0"/>
-          <w:trHeight w:val="3911"/>
+          <w:trHeight w:val="1722"/>
         </w:trPr>
         <w:tc>
           <w:tcPr>
-            <w:cnfStyle w:val="001000000000" w:firstRow="0" w:lastRow="0" w:firstColumn="1" w:lastColumn="0" w:oddVBand="0" w:evenVBand="0" w:oddHBand="0" w:evenHBand="0" w:firstRowFirstColumn="0" w:firstRowLastColumn="0" w:lastRowFirstColumn="0" w:lastRowLastColumn="0"/>
-            <w:tcW w:w="562" w:type="dxa"/>
-            <w:vAlign w:val="center"/>
-          </w:tcPr>
-          <w:p>
-            <w:pPr>
-              <w:pStyle w:val="PargrafodaLista"/>
-              <w:spacing w:before="120"/>
-              <w:ind w:left="0"/>
-              <w:jc w:val="center"/>
-              <w:rPr>
-                <w:rFonts w:ascii="Arial" w:hAnsi="Arial" w:cs="Arial"/>
-                <w:sz w:val="24"/>
-                <w:szCs w:val="24"/>
-              </w:rPr>
-            </w:pPr>
-            <w:r>
-              <w:rPr>
-                <w:rFonts w:ascii="Arial" w:hAnsi="Arial" w:cs="Arial"/>
-                <w:sz w:val="24"/>
-                <w:szCs w:val="24"/>
-              </w:rPr>
-              <w:t>2</w:t>
-            </w:r>
-            <w:r>
-              <w:rPr>
-                <w:rFonts w:ascii="Arial" w:hAnsi="Arial" w:cs="Arial"/>
-                <w:sz w:val="24"/>
-                <w:szCs w:val="24"/>
-              </w:rPr>
-              <w:t>1</w:t>
-            </w:r>
-          </w:p>
-        </w:tc>
-        <w:tc>
-          <w:tcPr>
-            <w:tcW w:w="4253" w:type="dxa"/>
-            <w:vAlign w:val="center"/>
-          </w:tcPr>
-          <w:p>
-            <w:pPr>
-              <w:pStyle w:val="PargrafodaLista"/>
-              <w:spacing w:before="120"/>
-              <w:ind w:left="0"/>
-              <w:jc w:val="center"/>
-              <w:cnfStyle w:val="000000100000" w:firstRow="0" w:lastRow="0" w:firstColumn="0" w:lastColumn="0" w:oddVBand="0" w:evenVBand="0" w:oddHBand="1" w:evenHBand="0" w:firstRowFirstColumn="0" w:firstRowLastColumn="0" w:lastRowFirstColumn="0" w:lastRowLastColumn="0"/>
-              <w:rPr>
-                <w:rFonts w:ascii="Arial" w:hAnsi="Arial" w:cs="Arial"/>
-                <w:sz w:val="24"/>
-                <w:szCs w:val="24"/>
-              </w:rPr>
-            </w:pPr>
-            <w:r>
-              <w:rPr>
-                <w:rFonts w:ascii="Arial" w:hAnsi="Arial" w:cs="Arial"/>
-                <w:color w:val="000000"/>
-                <w:sz w:val="24"/>
-                <w:szCs w:val="24"/>
-              </w:rPr>
-              <w:t>Disponibilização de mensagens públicas</w:t>
-            </w:r>
-          </w:p>
-        </w:tc>
-        <w:tc>
-          <w:tcPr>
-            <w:tcW w:w="4246" w:type="dxa"/>
-            <w:vAlign w:val="center"/>
-          </w:tcPr>
-          <w:p>
-            <w:pPr>
-              <w:pStyle w:val="PargrafodaLista"/>
-              <w:spacing w:before="120"/>
-              <w:ind w:left="28"/>
-              <w:jc w:val="both"/>
-              <w:cnfStyle w:val="000000100000" w:firstRow="0" w:lastRow="0" w:firstColumn="0" w:lastColumn="0" w:oddVBand="0" w:evenVBand="0" w:oddHBand="1" w:evenHBand="0" w:firstRowFirstColumn="0" w:firstRowLastColumn="0" w:lastRowFirstColumn="0" w:lastRowLastColumn="0"/>
-              <w:rPr>
-                <w:rFonts w:ascii="Arial" w:hAnsi="Arial" w:cs="Arial"/>
-                <w:sz w:val="24"/>
-                <w:szCs w:val="24"/>
-              </w:rPr>
-            </w:pPr>
-            <w:r>
-              <w:rPr>
-                <w:rFonts w:ascii="Arial" w:hAnsi="Arial" w:cs="Arial"/>
-                <w:sz w:val="24"/>
-                <w:szCs w:val="24"/>
-              </w:rPr>
-              <w:t>O sistema deverá ter uma área pública onde todos seus usuários possam visualizar mensagens para conhecimento comum.</w:t>
-            </w:r>
-          </w:p>
-          <w:p>
-            <w:pPr>
-              <w:pStyle w:val="PargrafodaLista"/>
-              <w:spacing w:before="120"/>
-              <w:ind w:left="0"/>
-              <w:jc w:val="both"/>
-              <w:cnfStyle w:val="000000100000" w:firstRow="0" w:lastRow="0" w:firstColumn="0" w:lastColumn="0" w:oddVBand="0" w:evenVBand="0" w:oddHBand="1" w:evenHBand="0" w:firstRowFirstColumn="0" w:firstRowLastColumn="0" w:lastRowFirstColumn="0" w:lastRowLastColumn="0"/>
-              <w:rPr>
-                <w:rFonts w:ascii="Arial" w:hAnsi="Arial" w:cs="Arial"/>
-                <w:sz w:val="24"/>
-                <w:szCs w:val="24"/>
-              </w:rPr>
-            </w:pPr>
-            <w:r>
-              <w:rPr>
-                <w:rFonts w:ascii="Arial" w:hAnsi="Arial" w:cs="Arial"/>
-                <w:sz w:val="24"/>
-                <w:szCs w:val="24"/>
-              </w:rPr>
-              <w:t>A criação ou edição de tais mensagens, antes de serem disponibilizadas, só poderá ser realizada após avaliação do administrador do sistema.</w:t>
-            </w:r>
-          </w:p>
-        </w:tc>
-      </w:tr>
-      <w:tr>
-        <w:tc>
-          <w:tcPr>
-            <w:cnfStyle w:val="001000000000" w:firstRow="0" w:lastRow="0" w:firstColumn="1" w:lastColumn="0" w:oddVBand="0" w:evenVBand="0" w:oddHBand="0" w:evenHBand="0" w:firstRowFirstColumn="0" w:firstRowLastColumn="0" w:lastRowFirstColumn="0" w:lastRowLastColumn="0"/>
-            <w:tcW w:w="562" w:type="dxa"/>
-            <w:vAlign w:val="center"/>
-          </w:tcPr>
-          <w:p>
-            <w:pPr>
-              <w:pStyle w:val="PargrafodaLista"/>
-              <w:spacing w:before="120"/>
-              <w:ind w:left="0"/>
-              <w:jc w:val="center"/>
-              <w:rPr>
-                <w:rFonts w:ascii="Arial" w:hAnsi="Arial" w:cs="Arial"/>
-                <w:sz w:val="24"/>
-                <w:szCs w:val="24"/>
-              </w:rPr>
-            </w:pPr>
-            <w:r>
-              <w:rPr>
-                <w:rFonts w:ascii="Arial" w:hAnsi="Arial" w:cs="Arial"/>
-                <w:sz w:val="24"/>
-                <w:szCs w:val="24"/>
-              </w:rPr>
-              <w:lastRenderedPageBreak/>
-              <w:t>2</w:t>
-            </w:r>
-            <w:r>
-              <w:rPr>
-                <w:rFonts w:ascii="Arial" w:hAnsi="Arial" w:cs="Arial"/>
-                <w:sz w:val="24"/>
-                <w:szCs w:val="24"/>
-              </w:rPr>
-              <w:t>2</w:t>
-            </w:r>
-          </w:p>
-        </w:tc>
-        <w:tc>
-          <w:tcPr>
-            <w:tcW w:w="4253" w:type="dxa"/>
-            <w:vAlign w:val="center"/>
-          </w:tcPr>
-          <w:p>
-            <w:pPr>
-              <w:pStyle w:val="PargrafodaLista"/>
-              <w:spacing w:before="120"/>
-              <w:ind w:left="0"/>
-              <w:jc w:val="center"/>
-              <w:cnfStyle w:val="000000000000" w:firstRow="0" w:lastRow="0" w:firstColumn="0" w:lastColumn="0" w:oddVBand="0" w:evenVBand="0" w:oddHBand="0" w:evenHBand="0" w:firstRowFirstColumn="0" w:firstRowLastColumn="0" w:lastRowFirstColumn="0" w:lastRowLastColumn="0"/>
-              <w:rPr>
-                <w:rFonts w:ascii="Arial" w:hAnsi="Arial" w:cs="Arial"/>
-                <w:sz w:val="24"/>
-                <w:szCs w:val="24"/>
-              </w:rPr>
-            </w:pPr>
-            <w:r>
-              <w:rPr>
-                <w:rFonts w:ascii="Arial" w:hAnsi="Arial" w:cs="Arial"/>
-                <w:color w:val="000000"/>
-                <w:sz w:val="24"/>
-                <w:szCs w:val="24"/>
-              </w:rPr>
-              <w:t>Matrícula online</w:t>
-            </w:r>
-          </w:p>
-        </w:tc>
-        <w:tc>
-          <w:tcPr>
-            <w:tcW w:w="4246" w:type="dxa"/>
-            <w:vAlign w:val="center"/>
-          </w:tcPr>
-          <w:p>
-            <w:pPr>
-              <w:jc w:val="both"/>
-              <w:cnfStyle w:val="000000000000" w:firstRow="0" w:lastRow="0" w:firstColumn="0" w:lastColumn="0" w:oddVBand="0" w:evenVBand="0" w:oddHBand="0" w:evenHBand="0" w:firstRowFirstColumn="0" w:firstRowLastColumn="0" w:lastRowFirstColumn="0" w:lastRowLastColumn="0"/>
-              <w:rPr>
-                <w:rFonts w:ascii="Arial" w:hAnsi="Arial" w:cs="Arial"/>
-                <w:sz w:val="24"/>
-                <w:szCs w:val="24"/>
-              </w:rPr>
-            </w:pPr>
-            <w:r>
-              <w:rPr>
-                <w:rFonts w:ascii="Arial" w:hAnsi="Arial" w:cs="Arial"/>
-                <w:sz w:val="24"/>
-                <w:szCs w:val="24"/>
-              </w:rPr>
-              <w:t>Os alunos poderão se matricular nas aulas, tanto de treino funcional como aulas de yoga.</w:t>
-            </w:r>
-          </w:p>
-          <w:p>
-            <w:pPr>
-              <w:pStyle w:val="NormalWeb"/>
-              <w:spacing w:before="0" w:beforeAutospacing="0" w:after="200" w:afterAutospacing="0"/>
-              <w:jc w:val="both"/>
-              <w:textAlignment w:val="baseline"/>
-              <w:cnfStyle w:val="000000000000" w:firstRow="0" w:lastRow="0" w:firstColumn="0" w:lastColumn="0" w:oddVBand="0" w:evenVBand="0" w:oddHBand="0" w:evenHBand="0" w:firstRowFirstColumn="0" w:firstRowLastColumn="0" w:lastRowFirstColumn="0" w:lastRowLastColumn="0"/>
-              <w:rPr>
-                <w:rFonts w:ascii="Arial" w:hAnsi="Arial" w:cs="Arial"/>
-                <w:color w:val="000000"/>
-              </w:rPr>
-            </w:pPr>
-            <w:r>
-              <w:rPr>
-                <w:rFonts w:ascii="Arial" w:hAnsi="Arial" w:cs="Arial"/>
-              </w:rPr>
-              <w:t xml:space="preserve">O futuro aluno deverá inserir seus dados na área de matrícula </w:t>
-            </w:r>
-            <w:r>
-              <w:rPr>
-                <w:rFonts w:ascii="Arial" w:hAnsi="Arial" w:cs="Arial"/>
-                <w:color w:val="000000"/>
-              </w:rPr>
-              <w:t>fornecendo o nome completo, número de celular, foto do aluno e e-mail.</w:t>
-            </w:r>
-          </w:p>
-          <w:p>
-            <w:pPr>
-              <w:pStyle w:val="PargrafodaLista"/>
-              <w:spacing w:before="120"/>
-              <w:ind w:left="0"/>
-              <w:jc w:val="both"/>
-              <w:cnfStyle w:val="000000000000" w:firstRow="0" w:lastRow="0" w:firstColumn="0" w:lastColumn="0" w:oddVBand="0" w:evenVBand="0" w:oddHBand="0" w:evenHBand="0" w:firstRowFirstColumn="0" w:firstRowLastColumn="0" w:lastRowFirstColumn="0" w:lastRowLastColumn="0"/>
-              <w:rPr>
-                <w:rFonts w:ascii="Arial" w:hAnsi="Arial" w:cs="Arial"/>
-                <w:sz w:val="24"/>
-                <w:szCs w:val="24"/>
-              </w:rPr>
-            </w:pPr>
-            <w:r>
-              <w:rPr>
-                <w:rFonts w:ascii="Arial" w:hAnsi="Arial" w:cs="Arial"/>
-                <w:color w:val="000000"/>
-                <w:sz w:val="24"/>
-                <w:szCs w:val="24"/>
-              </w:rPr>
-              <w:t>Após fazer o cadastro, o aluno receberá um e-mail para que ele possa confirmar o seu desejo em se matricular.</w:t>
-            </w:r>
+            <w:tcW w:w="978" w:type="dxa"/>
+            <w:tcBorders>
+              <w:top w:val="double" w:sz="4" w:space="0" w:color="4472C4" w:themeColor="accent1"/>
+              <w:left w:val="double" w:sz="4" w:space="0" w:color="4472C4" w:themeColor="accent1"/>
+              <w:bottom w:val="double" w:sz="4" w:space="0" w:color="4472C4" w:themeColor="accent1"/>
+              <w:right w:val="double" w:sz="4" w:space="0" w:color="4472C4" w:themeColor="accent1"/>
+            </w:tcBorders>
+          </w:tcPr>
+          <w:p>
+            <w:pPr>
+              <w:pStyle w:val="PargrafodaLista"/>
+              <w:numPr>
+                <w:ilvl w:val="0"/>
+                <w:numId w:val="4"/>
+              </w:numPr>
+              <w:rPr>
+                <w:rFonts w:ascii="Arial" w:hAnsi="Arial" w:cs="Arial"/>
+                <w:color w:val="000000"/>
+                <w:sz w:val="36"/>
+                <w:szCs w:val="36"/>
+              </w:rPr>
+            </w:pPr>
+          </w:p>
+        </w:tc>
+        <w:tc>
+          <w:tcPr>
+            <w:tcW w:w="3842" w:type="dxa"/>
+            <w:tcBorders>
+              <w:top w:val="double" w:sz="4" w:space="0" w:color="4472C4" w:themeColor="accent1"/>
+              <w:left w:val="double" w:sz="4" w:space="0" w:color="4472C4" w:themeColor="accent1"/>
+              <w:bottom w:val="double" w:sz="4" w:space="0" w:color="4472C4" w:themeColor="accent1"/>
+              <w:right w:val="double" w:sz="4" w:space="0" w:color="4472C4" w:themeColor="accent1"/>
+            </w:tcBorders>
+          </w:tcPr>
+          <w:p>
+            <w:pPr>
+              <w:jc w:val="center"/>
+              <w:rPr>
+                <w:rFonts w:ascii="Arial" w:hAnsi="Arial" w:cs="Arial"/>
+                <w:color w:val="000000"/>
+              </w:rPr>
+            </w:pPr>
+          </w:p>
+          <w:p>
+            <w:pPr>
+              <w:jc w:val="center"/>
+              <w:rPr>
+                <w:rFonts w:ascii="Arial" w:hAnsi="Arial" w:cs="Arial"/>
+              </w:rPr>
+            </w:pPr>
+            <w:r>
+              <w:rPr>
+                <w:rFonts w:ascii="Arial" w:hAnsi="Arial" w:cs="Arial"/>
+                <w:color w:val="000000"/>
+              </w:rPr>
+              <w:t>Sistema WEB</w:t>
+            </w:r>
+          </w:p>
+        </w:tc>
+        <w:tc>
+          <w:tcPr>
+            <w:tcW w:w="3654" w:type="dxa"/>
+            <w:tcBorders>
+              <w:top w:val="double" w:sz="4" w:space="0" w:color="4472C4" w:themeColor="accent1"/>
+              <w:left w:val="double" w:sz="4" w:space="0" w:color="4472C4" w:themeColor="accent1"/>
+              <w:bottom w:val="double" w:sz="4" w:space="0" w:color="4472C4" w:themeColor="accent1"/>
+              <w:right w:val="double" w:sz="4" w:space="0" w:color="4472C4" w:themeColor="accent1"/>
+            </w:tcBorders>
+          </w:tcPr>
+          <w:p>
+            <w:pPr>
+              <w:rPr>
+                <w:rFonts w:ascii="Arial" w:hAnsi="Arial" w:cs="Arial"/>
+                <w:color w:val="000000"/>
+              </w:rPr>
+            </w:pPr>
+            <w:r>
+              <w:rPr>
+                <w:rFonts w:ascii="Arial" w:hAnsi="Arial" w:cs="Arial"/>
+              </w:rPr>
+              <w:t xml:space="preserve">O sistema será disponibilizado via WEB, </w:t>
+            </w:r>
+            <w:r>
+              <w:rPr>
+                <w:rFonts w:ascii="Arial" w:hAnsi="Arial" w:cs="Arial"/>
+                <w:color w:val="000000"/>
+              </w:rPr>
+              <w:t xml:space="preserve">podendo ser acessado via desktop, </w:t>
+            </w:r>
+            <w:proofErr w:type="spellStart"/>
+            <w:r>
+              <w:rPr>
+                <w:rFonts w:ascii="Arial" w:hAnsi="Arial" w:cs="Arial"/>
+                <w:color w:val="000000"/>
+              </w:rPr>
+              <w:t>tablets</w:t>
+            </w:r>
+            <w:proofErr w:type="spellEnd"/>
+            <w:r>
+              <w:rPr>
+                <w:rFonts w:ascii="Arial" w:hAnsi="Arial" w:cs="Arial"/>
+                <w:color w:val="000000"/>
+              </w:rPr>
+              <w:t xml:space="preserve"> e smartphones. Por isso será feito no padrão responsivo.</w:t>
+            </w:r>
+          </w:p>
+          <w:p>
+            <w:pPr>
+              <w:rPr>
+                <w:rFonts w:ascii="Arial" w:hAnsi="Arial" w:cs="Arial"/>
+              </w:rPr>
+            </w:pPr>
           </w:p>
         </w:tc>
       </w:tr>
       <w:tr>
         <w:trPr>
-          <w:cnfStyle w:val="000000100000" w:firstRow="0" w:lastRow="0" w:firstColumn="0" w:lastColumn="0" w:oddVBand="0" w:evenVBand="0" w:oddHBand="1" w:evenHBand="0" w:firstRowFirstColumn="0" w:firstRowLastColumn="0" w:lastRowFirstColumn="0" w:lastRowLastColumn="0"/>
+          <w:trHeight w:val="1722"/>
         </w:trPr>
         <w:tc>
           <w:tcPr>
-            <w:cnfStyle w:val="001000000000" w:firstRow="0" w:lastRow="0" w:firstColumn="1" w:lastColumn="0" w:oddVBand="0" w:evenVBand="0" w:oddHBand="0" w:evenHBand="0" w:firstRowFirstColumn="0" w:firstRowLastColumn="0" w:lastRowFirstColumn="0" w:lastRowLastColumn="0"/>
-            <w:tcW w:w="562" w:type="dxa"/>
-            <w:vAlign w:val="center"/>
-          </w:tcPr>
-          <w:p>
-            <w:pPr>
-              <w:pStyle w:val="PargrafodaLista"/>
-              <w:spacing w:before="120"/>
-              <w:ind w:left="0"/>
-              <w:jc w:val="center"/>
-              <w:rPr>
-                <w:rFonts w:ascii="Arial" w:hAnsi="Arial" w:cs="Arial"/>
-                <w:sz w:val="24"/>
-                <w:szCs w:val="24"/>
-              </w:rPr>
-            </w:pPr>
-            <w:r>
-              <w:rPr>
-                <w:rFonts w:ascii="Arial" w:hAnsi="Arial" w:cs="Arial"/>
-                <w:sz w:val="24"/>
-                <w:szCs w:val="24"/>
-              </w:rPr>
-              <w:t>2</w:t>
-            </w:r>
-            <w:r>
-              <w:rPr>
-                <w:rFonts w:ascii="Arial" w:hAnsi="Arial" w:cs="Arial"/>
-                <w:sz w:val="24"/>
-                <w:szCs w:val="24"/>
-              </w:rPr>
-              <w:t>3</w:t>
-            </w:r>
-          </w:p>
-        </w:tc>
-        <w:tc>
-          <w:tcPr>
-            <w:tcW w:w="4253" w:type="dxa"/>
-            <w:vAlign w:val="center"/>
-          </w:tcPr>
-          <w:p>
-            <w:pPr>
-              <w:pStyle w:val="PargrafodaLista"/>
-              <w:spacing w:before="120"/>
-              <w:ind w:left="0"/>
-              <w:jc w:val="center"/>
-              <w:cnfStyle w:val="000000100000" w:firstRow="0" w:lastRow="0" w:firstColumn="0" w:lastColumn="0" w:oddVBand="0" w:evenVBand="0" w:oddHBand="1" w:evenHBand="0" w:firstRowFirstColumn="0" w:firstRowLastColumn="0" w:lastRowFirstColumn="0" w:lastRowLastColumn="0"/>
-              <w:rPr>
-                <w:rFonts w:ascii="Arial" w:hAnsi="Arial" w:cs="Arial"/>
-                <w:sz w:val="24"/>
-                <w:szCs w:val="24"/>
-              </w:rPr>
-            </w:pPr>
-            <w:r>
-              <w:rPr>
-                <w:rFonts w:ascii="Arial" w:hAnsi="Arial" w:cs="Arial"/>
-                <w:color w:val="000000"/>
-                <w:sz w:val="24"/>
-                <w:szCs w:val="24"/>
-              </w:rPr>
-              <w:t>Confirmação de matrícula</w:t>
-            </w:r>
-          </w:p>
-        </w:tc>
-        <w:tc>
-          <w:tcPr>
-            <w:tcW w:w="4246" w:type="dxa"/>
-            <w:vAlign w:val="center"/>
-          </w:tcPr>
-          <w:p>
-            <w:pPr>
-              <w:spacing w:after="200"/>
-              <w:jc w:val="both"/>
-              <w:cnfStyle w:val="000000100000" w:firstRow="0" w:lastRow="0" w:firstColumn="0" w:lastColumn="0" w:oddVBand="0" w:evenVBand="0" w:oddHBand="1" w:evenHBand="0" w:firstRowFirstColumn="0" w:firstRowLastColumn="0" w:lastRowFirstColumn="0" w:lastRowLastColumn="0"/>
-              <w:rPr>
-                <w:rFonts w:ascii="Arial" w:eastAsia="Times New Roman" w:hAnsi="Arial" w:cs="Arial"/>
-                <w:sz w:val="24"/>
-                <w:szCs w:val="24"/>
-                <w:lang w:eastAsia="pt-BR"/>
-              </w:rPr>
-            </w:pPr>
-            <w:r>
-              <w:rPr>
-                <w:rFonts w:ascii="Arial" w:eastAsia="Times New Roman" w:hAnsi="Arial" w:cs="Arial"/>
-                <w:color w:val="000000"/>
-                <w:sz w:val="24"/>
-                <w:szCs w:val="24"/>
-                <w:lang w:eastAsia="pt-BR"/>
-              </w:rPr>
-              <w:t>Uma vez que a matrícula tenha sido confirmada o aluno recebera um e-mail, informando sobre a aceitação ou recusa da matricula.</w:t>
-            </w:r>
-          </w:p>
-          <w:p>
-            <w:pPr>
-              <w:pStyle w:val="PargrafodaLista"/>
-              <w:spacing w:before="120"/>
-              <w:ind w:left="0"/>
-              <w:jc w:val="both"/>
-              <w:cnfStyle w:val="000000100000" w:firstRow="0" w:lastRow="0" w:firstColumn="0" w:lastColumn="0" w:oddVBand="0" w:evenVBand="0" w:oddHBand="1" w:evenHBand="0" w:firstRowFirstColumn="0" w:firstRowLastColumn="0" w:lastRowFirstColumn="0" w:lastRowLastColumn="0"/>
-              <w:rPr>
-                <w:rFonts w:ascii="Arial" w:hAnsi="Arial" w:cs="Arial"/>
-                <w:sz w:val="24"/>
-                <w:szCs w:val="24"/>
-              </w:rPr>
-            </w:pPr>
-          </w:p>
-        </w:tc>
-      </w:tr>
-      <w:tr>
-        <w:tc>
-          <w:tcPr>
-            <w:cnfStyle w:val="001000000000" w:firstRow="0" w:lastRow="0" w:firstColumn="1" w:lastColumn="0" w:oddVBand="0" w:evenVBand="0" w:oddHBand="0" w:evenHBand="0" w:firstRowFirstColumn="0" w:firstRowLastColumn="0" w:lastRowFirstColumn="0" w:lastRowLastColumn="0"/>
-            <w:tcW w:w="562" w:type="dxa"/>
-            <w:vAlign w:val="center"/>
-          </w:tcPr>
-          <w:p>
-            <w:pPr>
-              <w:pStyle w:val="PargrafodaLista"/>
-              <w:spacing w:before="120"/>
-              <w:ind w:left="0"/>
-              <w:jc w:val="center"/>
-              <w:rPr>
-                <w:rFonts w:ascii="Arial" w:hAnsi="Arial" w:cs="Arial"/>
-                <w:sz w:val="24"/>
-                <w:szCs w:val="24"/>
-              </w:rPr>
-            </w:pPr>
-            <w:r>
-              <w:rPr>
-                <w:rFonts w:ascii="Arial" w:hAnsi="Arial" w:cs="Arial"/>
-                <w:sz w:val="24"/>
-                <w:szCs w:val="24"/>
-              </w:rPr>
-              <w:t>2</w:t>
-            </w:r>
-            <w:r>
-              <w:rPr>
-                <w:rFonts w:ascii="Arial" w:hAnsi="Arial" w:cs="Arial"/>
-                <w:sz w:val="24"/>
-                <w:szCs w:val="24"/>
-              </w:rPr>
-              <w:t>4</w:t>
-            </w:r>
-          </w:p>
-        </w:tc>
-        <w:tc>
-          <w:tcPr>
-            <w:tcW w:w="4253" w:type="dxa"/>
-            <w:vAlign w:val="center"/>
-          </w:tcPr>
-          <w:p>
-            <w:pPr>
-              <w:pStyle w:val="PargrafodaLista"/>
-              <w:spacing w:before="120"/>
-              <w:ind w:left="0"/>
-              <w:jc w:val="center"/>
-              <w:cnfStyle w:val="000000000000" w:firstRow="0" w:lastRow="0" w:firstColumn="0" w:lastColumn="0" w:oddVBand="0" w:evenVBand="0" w:oddHBand="0" w:evenHBand="0" w:firstRowFirstColumn="0" w:firstRowLastColumn="0" w:lastRowFirstColumn="0" w:lastRowLastColumn="0"/>
-              <w:rPr>
-                <w:rFonts w:ascii="Arial" w:hAnsi="Arial" w:cs="Arial"/>
-                <w:color w:val="000000"/>
-                <w:sz w:val="24"/>
-                <w:szCs w:val="24"/>
-              </w:rPr>
-            </w:pPr>
-            <w:r>
-              <w:rPr>
-                <w:rFonts w:ascii="Arial" w:hAnsi="Arial" w:cs="Arial"/>
-                <w:color w:val="000000"/>
-                <w:sz w:val="24"/>
-                <w:szCs w:val="24"/>
-              </w:rPr>
-              <w:t>Aviso de novas modalidades de aulas por e-mail</w:t>
-            </w:r>
-          </w:p>
-        </w:tc>
-        <w:tc>
-          <w:tcPr>
-            <w:tcW w:w="4246" w:type="dxa"/>
-            <w:vAlign w:val="center"/>
-          </w:tcPr>
-          <w:p>
-            <w:pPr>
-              <w:spacing w:after="200"/>
-              <w:jc w:val="both"/>
-              <w:cnfStyle w:val="000000000000" w:firstRow="0" w:lastRow="0" w:firstColumn="0" w:lastColumn="0" w:oddVBand="0" w:evenVBand="0" w:oddHBand="0" w:evenHBand="0" w:firstRowFirstColumn="0" w:firstRowLastColumn="0" w:lastRowFirstColumn="0" w:lastRowLastColumn="0"/>
-              <w:rPr>
-                <w:rFonts w:ascii="Arial" w:eastAsia="Times New Roman" w:hAnsi="Arial" w:cs="Arial"/>
-                <w:color w:val="000000"/>
-                <w:sz w:val="24"/>
-                <w:szCs w:val="24"/>
-                <w:lang w:eastAsia="pt-BR"/>
-              </w:rPr>
-            </w:pPr>
-            <w:r>
-              <w:rPr>
-                <w:rFonts w:ascii="Arial" w:hAnsi="Arial" w:cs="Arial"/>
-                <w:sz w:val="24"/>
-                <w:szCs w:val="24"/>
-              </w:rPr>
-              <w:t>Pensando no crescimento da empresa e em novas parcerias o sistema deverá ter um aviso por e-mail para informar aos alunos cadastrados sobre novas modalidades de aulas por exemplo aulas de zumba.</w:t>
+            <w:tcW w:w="978" w:type="dxa"/>
+            <w:tcBorders>
+              <w:top w:val="double" w:sz="4" w:space="0" w:color="4472C4" w:themeColor="accent1"/>
+              <w:left w:val="double" w:sz="4" w:space="0" w:color="4472C4" w:themeColor="accent1"/>
+              <w:bottom w:val="double" w:sz="4" w:space="0" w:color="4472C4" w:themeColor="accent1"/>
+              <w:right w:val="double" w:sz="4" w:space="0" w:color="4472C4" w:themeColor="accent1"/>
+            </w:tcBorders>
+          </w:tcPr>
+          <w:p>
+            <w:pPr>
+              <w:pStyle w:val="PargrafodaLista"/>
+              <w:numPr>
+                <w:ilvl w:val="0"/>
+                <w:numId w:val="4"/>
+              </w:numPr>
+              <w:rPr>
+                <w:rFonts w:ascii="Arial" w:hAnsi="Arial" w:cs="Arial"/>
+                <w:sz w:val="36"/>
+                <w:szCs w:val="36"/>
+              </w:rPr>
+            </w:pPr>
+          </w:p>
+        </w:tc>
+        <w:tc>
+          <w:tcPr>
+            <w:tcW w:w="3842" w:type="dxa"/>
+            <w:tcBorders>
+              <w:top w:val="double" w:sz="4" w:space="0" w:color="4472C4" w:themeColor="accent1"/>
+              <w:left w:val="double" w:sz="4" w:space="0" w:color="4472C4" w:themeColor="accent1"/>
+              <w:bottom w:val="double" w:sz="4" w:space="0" w:color="4472C4" w:themeColor="accent1"/>
+              <w:right w:val="double" w:sz="4" w:space="0" w:color="4472C4" w:themeColor="accent1"/>
+            </w:tcBorders>
+          </w:tcPr>
+          <w:p>
+            <w:pPr>
+              <w:jc w:val="center"/>
+              <w:rPr>
+                <w:rFonts w:ascii="Arial" w:hAnsi="Arial" w:cs="Arial"/>
+              </w:rPr>
+            </w:pPr>
+          </w:p>
+          <w:p>
+            <w:pPr>
+              <w:jc w:val="center"/>
+              <w:rPr>
+                <w:rFonts w:ascii="Arial" w:hAnsi="Arial" w:cs="Arial"/>
+              </w:rPr>
+            </w:pPr>
+            <w:r>
+              <w:rPr>
+                <w:rFonts w:ascii="Arial" w:hAnsi="Arial" w:cs="Arial"/>
+              </w:rPr>
+              <w:t xml:space="preserve">Consulta de desempenho físico </w:t>
+            </w:r>
+          </w:p>
+        </w:tc>
+        <w:tc>
+          <w:tcPr>
+            <w:tcW w:w="3654" w:type="dxa"/>
+            <w:tcBorders>
+              <w:top w:val="double" w:sz="4" w:space="0" w:color="4472C4" w:themeColor="accent1"/>
+              <w:left w:val="double" w:sz="4" w:space="0" w:color="4472C4" w:themeColor="accent1"/>
+              <w:bottom w:val="double" w:sz="4" w:space="0" w:color="4472C4" w:themeColor="accent1"/>
+              <w:right w:val="double" w:sz="4" w:space="0" w:color="4472C4" w:themeColor="accent1"/>
+            </w:tcBorders>
+          </w:tcPr>
+          <w:p>
+            <w:pPr>
+              <w:rPr>
+                <w:rFonts w:ascii="Arial" w:hAnsi="Arial" w:cs="Arial"/>
+              </w:rPr>
+            </w:pPr>
+            <w:r>
+              <w:rPr>
+                <w:rFonts w:ascii="Arial" w:hAnsi="Arial" w:cs="Arial"/>
+              </w:rPr>
+              <w:t>Os alunos poderão consultar seu desempenho físico, acompanhando o progresso obtido ao longo das aulas.</w:t>
+            </w:r>
+          </w:p>
+          <w:p>
+            <w:pPr>
+              <w:rPr>
+                <w:rFonts w:ascii="Arial" w:hAnsi="Arial" w:cs="Arial"/>
+              </w:rPr>
+            </w:pPr>
+            <w:r>
+              <w:rPr>
+                <w:rFonts w:ascii="Arial" w:hAnsi="Arial" w:cs="Arial"/>
+              </w:rPr>
+              <w:t>A consulta será feita na área do aluno.</w:t>
             </w:r>
           </w:p>
         </w:tc>
       </w:tr>
       <w:tr>
         <w:trPr>
-          <w:cnfStyle w:val="000000100000" w:firstRow="0" w:lastRow="0" w:firstColumn="0" w:lastColumn="0" w:oddVBand="0" w:evenVBand="0" w:oddHBand="1" w:evenHBand="0" w:firstRowFirstColumn="0" w:firstRowLastColumn="0" w:lastRowFirstColumn="0" w:lastRowLastColumn="0"/>
-          <w:trHeight w:val="2560"/>
+          <w:trHeight w:val="1722"/>
         </w:trPr>
         <w:tc>
           <w:tcPr>
-            <w:cnfStyle w:val="001000000000" w:firstRow="0" w:lastRow="0" w:firstColumn="1" w:lastColumn="0" w:oddVBand="0" w:evenVBand="0" w:oddHBand="0" w:evenHBand="0" w:firstRowFirstColumn="0" w:firstRowLastColumn="0" w:lastRowFirstColumn="0" w:lastRowLastColumn="0"/>
-            <w:tcW w:w="562" w:type="dxa"/>
-            <w:vAlign w:val="center"/>
-          </w:tcPr>
-          <w:p>
-            <w:pPr>
-              <w:pStyle w:val="PargrafodaLista"/>
-              <w:spacing w:before="120"/>
-              <w:ind w:left="0"/>
-              <w:jc w:val="center"/>
-              <w:rPr>
-                <w:rFonts w:ascii="Arial" w:hAnsi="Arial" w:cs="Arial"/>
-                <w:sz w:val="24"/>
-                <w:szCs w:val="24"/>
-              </w:rPr>
-            </w:pPr>
-            <w:r>
-              <w:rPr>
-                <w:rFonts w:ascii="Arial" w:hAnsi="Arial" w:cs="Arial"/>
-                <w:sz w:val="24"/>
-                <w:szCs w:val="24"/>
-              </w:rPr>
-              <w:t>2</w:t>
-            </w:r>
-            <w:r>
-              <w:rPr>
-                <w:rFonts w:ascii="Arial" w:hAnsi="Arial" w:cs="Arial"/>
-                <w:sz w:val="24"/>
-                <w:szCs w:val="24"/>
-              </w:rPr>
-              <w:t>5</w:t>
-            </w:r>
-          </w:p>
-        </w:tc>
-        <w:tc>
-          <w:tcPr>
-            <w:tcW w:w="4253" w:type="dxa"/>
-            <w:vAlign w:val="center"/>
-          </w:tcPr>
-          <w:p>
-            <w:pPr>
-              <w:pStyle w:val="PargrafodaLista"/>
-              <w:spacing w:before="120"/>
-              <w:ind w:left="0"/>
-              <w:jc w:val="center"/>
-              <w:cnfStyle w:val="000000100000" w:firstRow="0" w:lastRow="0" w:firstColumn="0" w:lastColumn="0" w:oddVBand="0" w:evenVBand="0" w:oddHBand="1" w:evenHBand="0" w:firstRowFirstColumn="0" w:firstRowLastColumn="0" w:lastRowFirstColumn="0" w:lastRowLastColumn="0"/>
-              <w:rPr>
-                <w:rFonts w:ascii="Arial" w:hAnsi="Arial" w:cs="Arial"/>
-                <w:color w:val="000000"/>
-                <w:sz w:val="24"/>
-                <w:szCs w:val="24"/>
-              </w:rPr>
-            </w:pPr>
-            <w:r>
-              <w:rPr>
-                <w:rFonts w:ascii="Arial" w:hAnsi="Arial" w:cs="Arial"/>
-                <w:color w:val="000000"/>
-                <w:sz w:val="24"/>
-                <w:szCs w:val="24"/>
-              </w:rPr>
-              <w:t xml:space="preserve">Grupos de </w:t>
-            </w:r>
-            <w:r>
-              <w:rPr>
-                <w:rFonts w:ascii="Arial" w:hAnsi="Arial" w:cs="Arial"/>
-                <w:color w:val="000000"/>
-                <w:sz w:val="24"/>
-                <w:szCs w:val="24"/>
-              </w:rPr>
-              <w:t>WhatsApp</w:t>
-            </w:r>
-            <w:r>
-              <w:rPr>
-                <w:rFonts w:ascii="Arial" w:hAnsi="Arial" w:cs="Arial"/>
-                <w:color w:val="000000"/>
-                <w:sz w:val="24"/>
-                <w:szCs w:val="24"/>
-              </w:rPr>
-              <w:t xml:space="preserve"> por turmas</w:t>
-            </w:r>
-          </w:p>
-        </w:tc>
-        <w:tc>
-          <w:tcPr>
-            <w:tcW w:w="4246" w:type="dxa"/>
-            <w:vAlign w:val="center"/>
-          </w:tcPr>
-          <w:p>
-            <w:pPr>
-              <w:spacing w:after="200"/>
-              <w:jc w:val="both"/>
-              <w:cnfStyle w:val="000000100000" w:firstRow="0" w:lastRow="0" w:firstColumn="0" w:lastColumn="0" w:oddVBand="0" w:evenVBand="0" w:oddHBand="1" w:evenHBand="0" w:firstRowFirstColumn="0" w:firstRowLastColumn="0" w:lastRowFirstColumn="0" w:lastRowLastColumn="0"/>
-              <w:rPr>
-                <w:rFonts w:ascii="Arial" w:eastAsia="Times New Roman" w:hAnsi="Arial" w:cs="Arial"/>
-                <w:color w:val="000000"/>
-                <w:sz w:val="24"/>
-                <w:szCs w:val="24"/>
-                <w:lang w:eastAsia="pt-BR"/>
-              </w:rPr>
-            </w:pPr>
-            <w:r>
-              <w:rPr>
-                <w:rFonts w:ascii="Arial" w:hAnsi="Arial" w:cs="Arial"/>
-                <w:color w:val="000000" w:themeColor="text1"/>
-                <w:sz w:val="24"/>
-                <w:szCs w:val="24"/>
-              </w:rPr>
-              <w:t xml:space="preserve">Utilizar grupos de </w:t>
-            </w:r>
-            <w:r>
-              <w:rPr>
-                <w:rFonts w:ascii="Arial" w:hAnsi="Arial" w:cs="Arial"/>
-                <w:color w:val="000000" w:themeColor="text1"/>
-                <w:sz w:val="24"/>
-                <w:szCs w:val="24"/>
-              </w:rPr>
-              <w:t>WhatsApp</w:t>
-            </w:r>
-            <w:r>
-              <w:rPr>
-                <w:rFonts w:ascii="Arial" w:hAnsi="Arial" w:cs="Arial"/>
-                <w:color w:val="000000" w:themeColor="text1"/>
-                <w:sz w:val="24"/>
-                <w:szCs w:val="24"/>
-              </w:rPr>
-              <w:t xml:space="preserve"> para facilitar a comunicação entre professor e alunos, e gerando uma integração maior entre os próprios alunos.</w:t>
-            </w:r>
-          </w:p>
-        </w:tc>
-      </w:tr>
-      <w:tr>
-        <w:tc>
-          <w:tcPr>
-            <w:cnfStyle w:val="001000000000" w:firstRow="0" w:lastRow="0" w:firstColumn="1" w:lastColumn="0" w:oddVBand="0" w:evenVBand="0" w:oddHBand="0" w:evenHBand="0" w:firstRowFirstColumn="0" w:firstRowLastColumn="0" w:lastRowFirstColumn="0" w:lastRowLastColumn="0"/>
-            <w:tcW w:w="562" w:type="dxa"/>
-            <w:vAlign w:val="center"/>
-          </w:tcPr>
-          <w:p>
-            <w:pPr>
-              <w:pStyle w:val="PargrafodaLista"/>
-              <w:spacing w:before="120"/>
-              <w:ind w:left="0"/>
-              <w:jc w:val="center"/>
-              <w:rPr>
-                <w:rFonts w:ascii="Arial" w:hAnsi="Arial" w:cs="Arial"/>
-                <w:sz w:val="24"/>
-                <w:szCs w:val="24"/>
-              </w:rPr>
-            </w:pPr>
-            <w:r>
-              <w:rPr>
-                <w:rFonts w:ascii="Arial" w:hAnsi="Arial" w:cs="Arial"/>
-                <w:sz w:val="24"/>
-                <w:szCs w:val="24"/>
-              </w:rPr>
-              <w:t>2</w:t>
-            </w:r>
-            <w:r>
-              <w:rPr>
-                <w:rFonts w:ascii="Arial" w:hAnsi="Arial" w:cs="Arial"/>
-                <w:sz w:val="24"/>
-                <w:szCs w:val="24"/>
-              </w:rPr>
-              <w:t>6</w:t>
-            </w:r>
-          </w:p>
-        </w:tc>
-        <w:tc>
-          <w:tcPr>
-            <w:tcW w:w="4253" w:type="dxa"/>
-            <w:vAlign w:val="center"/>
-          </w:tcPr>
-          <w:p>
-            <w:pPr>
-              <w:pStyle w:val="PargrafodaLista"/>
-              <w:spacing w:before="120"/>
-              <w:ind w:left="0"/>
-              <w:jc w:val="center"/>
-              <w:cnfStyle w:val="000000000000" w:firstRow="0" w:lastRow="0" w:firstColumn="0" w:lastColumn="0" w:oddVBand="0" w:evenVBand="0" w:oddHBand="0" w:evenHBand="0" w:firstRowFirstColumn="0" w:firstRowLastColumn="0" w:lastRowFirstColumn="0" w:lastRowLastColumn="0"/>
-              <w:rPr>
-                <w:rFonts w:ascii="Arial" w:hAnsi="Arial" w:cs="Arial"/>
-                <w:color w:val="000000"/>
-                <w:sz w:val="24"/>
-                <w:szCs w:val="24"/>
-              </w:rPr>
-            </w:pPr>
-            <w:r>
-              <w:rPr>
-                <w:rFonts w:ascii="Arial" w:hAnsi="Arial" w:cs="Arial"/>
-                <w:color w:val="000000"/>
-                <w:sz w:val="24"/>
-                <w:szCs w:val="24"/>
-              </w:rPr>
-              <w:t>Área de dicas de saúde e bem-estar</w:t>
-            </w:r>
-          </w:p>
-        </w:tc>
-        <w:tc>
-          <w:tcPr>
-            <w:tcW w:w="4246" w:type="dxa"/>
-            <w:vAlign w:val="center"/>
-          </w:tcPr>
-          <w:p>
-            <w:pPr>
-              <w:spacing w:after="200"/>
-              <w:jc w:val="both"/>
-              <w:cnfStyle w:val="000000000000" w:firstRow="0" w:lastRow="0" w:firstColumn="0" w:lastColumn="0" w:oddVBand="0" w:evenVBand="0" w:oddHBand="0" w:evenHBand="0" w:firstRowFirstColumn="0" w:firstRowLastColumn="0" w:lastRowFirstColumn="0" w:lastRowLastColumn="0"/>
-              <w:rPr>
-                <w:rFonts w:ascii="Arial" w:eastAsia="Times New Roman" w:hAnsi="Arial" w:cs="Arial"/>
-                <w:color w:val="000000"/>
-                <w:sz w:val="24"/>
-                <w:szCs w:val="24"/>
-                <w:lang w:eastAsia="pt-BR"/>
-              </w:rPr>
-            </w:pPr>
-            <w:r>
-              <w:rPr>
-                <w:rFonts w:ascii="Arial" w:hAnsi="Arial" w:cs="Arial"/>
-                <w:color w:val="000000" w:themeColor="text1"/>
-                <w:sz w:val="24"/>
-                <w:szCs w:val="24"/>
-              </w:rPr>
-              <w:t>O sistema deverá contar com uma área onde os professores disponibilizarão dicas de saúde e bem-estar como práticas de exercícios técnicas de meditação e dicas uteis contra sedentarismo.</w:t>
+            <w:tcW w:w="978" w:type="dxa"/>
+            <w:tcBorders>
+              <w:top w:val="double" w:sz="4" w:space="0" w:color="4472C4" w:themeColor="accent1"/>
+              <w:left w:val="double" w:sz="4" w:space="0" w:color="4472C4" w:themeColor="accent1"/>
+              <w:bottom w:val="double" w:sz="4" w:space="0" w:color="4472C4" w:themeColor="accent1"/>
+              <w:right w:val="double" w:sz="4" w:space="0" w:color="4472C4" w:themeColor="accent1"/>
+            </w:tcBorders>
+          </w:tcPr>
+          <w:p>
+            <w:pPr>
+              <w:pStyle w:val="PargrafodaLista"/>
+              <w:numPr>
+                <w:ilvl w:val="0"/>
+                <w:numId w:val="4"/>
+              </w:numPr>
+              <w:rPr>
+                <w:rFonts w:ascii="Arial" w:hAnsi="Arial" w:cs="Arial"/>
+                <w:color w:val="000000"/>
+                <w:sz w:val="36"/>
+                <w:szCs w:val="36"/>
+              </w:rPr>
+            </w:pPr>
+          </w:p>
+        </w:tc>
+        <w:tc>
+          <w:tcPr>
+            <w:tcW w:w="3842" w:type="dxa"/>
+            <w:tcBorders>
+              <w:top w:val="double" w:sz="4" w:space="0" w:color="4472C4" w:themeColor="accent1"/>
+              <w:left w:val="double" w:sz="4" w:space="0" w:color="4472C4" w:themeColor="accent1"/>
+              <w:bottom w:val="double" w:sz="4" w:space="0" w:color="4472C4" w:themeColor="accent1"/>
+              <w:right w:val="double" w:sz="4" w:space="0" w:color="4472C4" w:themeColor="accent1"/>
+            </w:tcBorders>
+          </w:tcPr>
+          <w:p>
+            <w:pPr>
+              <w:jc w:val="center"/>
+              <w:rPr>
+                <w:rFonts w:ascii="Arial" w:hAnsi="Arial" w:cs="Arial"/>
+                <w:color w:val="000000"/>
+              </w:rPr>
+            </w:pPr>
+          </w:p>
+          <w:p>
+            <w:pPr>
+              <w:jc w:val="center"/>
+              <w:rPr>
+                <w:rFonts w:ascii="Arial" w:hAnsi="Arial" w:cs="Arial"/>
+              </w:rPr>
+            </w:pPr>
+            <w:r>
+              <w:rPr>
+                <w:rFonts w:ascii="Arial" w:hAnsi="Arial" w:cs="Arial"/>
+                <w:color w:val="000000"/>
+              </w:rPr>
+              <w:t>Disponibilização de mensagens públicas</w:t>
+            </w:r>
+          </w:p>
+        </w:tc>
+        <w:tc>
+          <w:tcPr>
+            <w:tcW w:w="3654" w:type="dxa"/>
+            <w:tcBorders>
+              <w:top w:val="double" w:sz="4" w:space="0" w:color="4472C4" w:themeColor="accent1"/>
+              <w:left w:val="double" w:sz="4" w:space="0" w:color="4472C4" w:themeColor="accent1"/>
+              <w:bottom w:val="double" w:sz="4" w:space="0" w:color="4472C4" w:themeColor="accent1"/>
+              <w:right w:val="double" w:sz="4" w:space="0" w:color="4472C4" w:themeColor="accent1"/>
+            </w:tcBorders>
+          </w:tcPr>
+          <w:p>
+            <w:pPr>
+              <w:rPr>
+                <w:rFonts w:ascii="Arial" w:hAnsi="Arial" w:cs="Arial"/>
+                <w:color w:val="000000"/>
+              </w:rPr>
+            </w:pPr>
+            <w:r>
+              <w:rPr>
+                <w:rFonts w:ascii="Arial" w:hAnsi="Arial" w:cs="Arial"/>
+                <w:color w:val="000000"/>
+              </w:rPr>
+              <w:t>O sistema deverá ter uma área pública onde todos seus usuários possam visualizar mensagens para conhecimento comum.</w:t>
+            </w:r>
+          </w:p>
+          <w:p>
+            <w:pPr>
+              <w:rPr>
+                <w:rFonts w:ascii="Arial" w:hAnsi="Arial" w:cs="Arial"/>
+              </w:rPr>
+            </w:pPr>
+            <w:r>
+              <w:rPr>
+                <w:rFonts w:ascii="Arial" w:hAnsi="Arial" w:cs="Arial"/>
+                <w:color w:val="000000"/>
+              </w:rPr>
+              <w:t>A criação ou edição de tais mensagens, antes de serem disponibilizadas, só poderá ser realizada após avaliação do administrador do sistema.</w:t>
             </w:r>
           </w:p>
         </w:tc>
       </w:tr>
       <w:tr>
         <w:trPr>
-          <w:cnfStyle w:val="000000100000" w:firstRow="0" w:lastRow="0" w:firstColumn="0" w:lastColumn="0" w:oddVBand="0" w:evenVBand="0" w:oddHBand="1" w:evenHBand="0" w:firstRowFirstColumn="0" w:firstRowLastColumn="0" w:lastRowFirstColumn="0" w:lastRowLastColumn="0"/>
-          <w:trHeight w:val="3021"/>
+          <w:trHeight w:val="1722"/>
         </w:trPr>
         <w:tc>
           <w:tcPr>
-            <w:cnfStyle w:val="001000000000" w:firstRow="0" w:lastRow="0" w:firstColumn="1" w:lastColumn="0" w:oddVBand="0" w:evenVBand="0" w:oddHBand="0" w:evenHBand="0" w:firstRowFirstColumn="0" w:firstRowLastColumn="0" w:lastRowFirstColumn="0" w:lastRowLastColumn="0"/>
-            <w:tcW w:w="562" w:type="dxa"/>
-            <w:vAlign w:val="center"/>
-          </w:tcPr>
-          <w:p>
-            <w:pPr>
-              <w:pStyle w:val="PargrafodaLista"/>
-              <w:spacing w:before="120"/>
-              <w:ind w:left="0"/>
-              <w:jc w:val="center"/>
-              <w:rPr>
-                <w:rFonts w:ascii="Arial" w:hAnsi="Arial" w:cs="Arial"/>
-                <w:sz w:val="24"/>
-                <w:szCs w:val="24"/>
-              </w:rPr>
-            </w:pPr>
-            <w:r>
-              <w:rPr>
-                <w:rFonts w:ascii="Arial" w:hAnsi="Arial" w:cs="Arial"/>
-                <w:sz w:val="24"/>
-                <w:szCs w:val="24"/>
-              </w:rPr>
-              <w:lastRenderedPageBreak/>
-              <w:t>2</w:t>
-            </w:r>
-            <w:r>
-              <w:rPr>
-                <w:rFonts w:ascii="Arial" w:hAnsi="Arial" w:cs="Arial"/>
-                <w:sz w:val="24"/>
-                <w:szCs w:val="24"/>
-              </w:rPr>
-              <w:t>7</w:t>
-            </w:r>
-          </w:p>
-        </w:tc>
-        <w:tc>
-          <w:tcPr>
-            <w:tcW w:w="4253" w:type="dxa"/>
-            <w:vAlign w:val="center"/>
-          </w:tcPr>
-          <w:p>
-            <w:pPr>
-              <w:pStyle w:val="PargrafodaLista"/>
-              <w:spacing w:before="120"/>
-              <w:ind w:left="0"/>
-              <w:jc w:val="center"/>
-              <w:cnfStyle w:val="000000100000" w:firstRow="0" w:lastRow="0" w:firstColumn="0" w:lastColumn="0" w:oddVBand="0" w:evenVBand="0" w:oddHBand="1" w:evenHBand="0" w:firstRowFirstColumn="0" w:firstRowLastColumn="0" w:lastRowFirstColumn="0" w:lastRowLastColumn="0"/>
-              <w:rPr>
-                <w:rFonts w:ascii="Arial" w:hAnsi="Arial" w:cs="Arial"/>
-                <w:color w:val="000000"/>
-                <w:sz w:val="24"/>
-                <w:szCs w:val="24"/>
-              </w:rPr>
-            </w:pPr>
-            <w:r>
-              <w:rPr>
-                <w:rFonts w:ascii="Arial" w:hAnsi="Arial" w:cs="Arial"/>
-                <w:color w:val="000000"/>
-                <w:sz w:val="24"/>
-                <w:szCs w:val="24"/>
-              </w:rPr>
-              <w:t>Redes sociais</w:t>
-            </w:r>
-          </w:p>
-        </w:tc>
-        <w:tc>
-          <w:tcPr>
-            <w:tcW w:w="4246" w:type="dxa"/>
-            <w:vAlign w:val="center"/>
-          </w:tcPr>
-          <w:p>
-            <w:pPr>
-              <w:spacing w:after="200"/>
-              <w:jc w:val="both"/>
-              <w:cnfStyle w:val="000000100000" w:firstRow="0" w:lastRow="0" w:firstColumn="0" w:lastColumn="0" w:oddVBand="0" w:evenVBand="0" w:oddHBand="1" w:evenHBand="0" w:firstRowFirstColumn="0" w:firstRowLastColumn="0" w:lastRowFirstColumn="0" w:lastRowLastColumn="0"/>
-              <w:rPr>
-                <w:rFonts w:ascii="Arial" w:eastAsia="Times New Roman" w:hAnsi="Arial" w:cs="Arial"/>
-                <w:color w:val="000000"/>
-                <w:sz w:val="24"/>
-                <w:szCs w:val="24"/>
-                <w:lang w:eastAsia="pt-BR"/>
-              </w:rPr>
-            </w:pPr>
-            <w:r>
-              <w:rPr>
-                <w:rFonts w:ascii="Arial" w:hAnsi="Arial" w:cs="Arial"/>
-                <w:color w:val="000000" w:themeColor="text1"/>
-                <w:sz w:val="24"/>
-                <w:szCs w:val="24"/>
-              </w:rPr>
-              <w:t>O sistema contará com a disponibilização das redes sociais tanto dos professores como do Studio performance possibilitando com que os alunos tenham um acesso mais rápido e intuitivo a tais ferramentas, as redes sócias serão disponibilizadas na home da página.</w:t>
-            </w:r>
-          </w:p>
-        </w:tc>
-      </w:tr>
-      <w:tr>
-        <w:tc>
-          <w:tcPr>
-            <w:cnfStyle w:val="001000000000" w:firstRow="0" w:lastRow="0" w:firstColumn="1" w:lastColumn="0" w:oddVBand="0" w:evenVBand="0" w:oddHBand="0" w:evenHBand="0" w:firstRowFirstColumn="0" w:firstRowLastColumn="0" w:lastRowFirstColumn="0" w:lastRowLastColumn="0"/>
-            <w:tcW w:w="562" w:type="dxa"/>
-            <w:vAlign w:val="center"/>
-          </w:tcPr>
-          <w:p>
-            <w:pPr>
-              <w:pStyle w:val="PargrafodaLista"/>
-              <w:spacing w:before="120"/>
-              <w:ind w:left="0"/>
-              <w:jc w:val="center"/>
-              <w:rPr>
-                <w:rFonts w:ascii="Arial" w:hAnsi="Arial" w:cs="Arial"/>
-                <w:sz w:val="24"/>
-                <w:szCs w:val="24"/>
-              </w:rPr>
-            </w:pPr>
-            <w:r>
-              <w:rPr>
-                <w:rFonts w:ascii="Arial" w:hAnsi="Arial" w:cs="Arial"/>
-                <w:sz w:val="24"/>
-                <w:szCs w:val="24"/>
-              </w:rPr>
-              <w:t>2</w:t>
-            </w:r>
-            <w:r>
-              <w:rPr>
-                <w:rFonts w:ascii="Arial" w:hAnsi="Arial" w:cs="Arial"/>
-                <w:sz w:val="24"/>
-                <w:szCs w:val="24"/>
-              </w:rPr>
-              <w:t>8</w:t>
-            </w:r>
-          </w:p>
-        </w:tc>
-        <w:tc>
-          <w:tcPr>
-            <w:tcW w:w="4253" w:type="dxa"/>
-            <w:vAlign w:val="center"/>
-          </w:tcPr>
-          <w:p>
-            <w:pPr>
-              <w:pStyle w:val="PargrafodaLista"/>
-              <w:spacing w:before="120"/>
-              <w:ind w:left="0"/>
-              <w:jc w:val="center"/>
-              <w:cnfStyle w:val="000000000000" w:firstRow="0" w:lastRow="0" w:firstColumn="0" w:lastColumn="0" w:oddVBand="0" w:evenVBand="0" w:oddHBand="0" w:evenHBand="0" w:firstRowFirstColumn="0" w:firstRowLastColumn="0" w:lastRowFirstColumn="0" w:lastRowLastColumn="0"/>
-              <w:rPr>
-                <w:rFonts w:ascii="Arial" w:hAnsi="Arial" w:cs="Arial"/>
-                <w:color w:val="000000"/>
-                <w:sz w:val="24"/>
-                <w:szCs w:val="24"/>
-              </w:rPr>
-            </w:pPr>
-            <w:r>
-              <w:rPr>
-                <w:rFonts w:ascii="Arial" w:hAnsi="Arial" w:cs="Arial"/>
-                <w:color w:val="000000"/>
-                <w:sz w:val="24"/>
-                <w:szCs w:val="24"/>
-              </w:rPr>
-              <w:t>Aviso de pagamento de mensalidade (aluno)</w:t>
-            </w:r>
-          </w:p>
-        </w:tc>
-        <w:tc>
-          <w:tcPr>
-            <w:tcW w:w="4246" w:type="dxa"/>
-            <w:vAlign w:val="center"/>
-          </w:tcPr>
-          <w:p>
-            <w:pPr>
-              <w:spacing w:after="200"/>
-              <w:jc w:val="both"/>
-              <w:cnfStyle w:val="000000000000" w:firstRow="0" w:lastRow="0" w:firstColumn="0" w:lastColumn="0" w:oddVBand="0" w:evenVBand="0" w:oddHBand="0" w:evenHBand="0" w:firstRowFirstColumn="0" w:firstRowLastColumn="0" w:lastRowFirstColumn="0" w:lastRowLastColumn="0"/>
-              <w:rPr>
-                <w:rFonts w:ascii="Arial" w:eastAsia="Times New Roman" w:hAnsi="Arial" w:cs="Arial"/>
-                <w:color w:val="000000"/>
-                <w:sz w:val="24"/>
-                <w:szCs w:val="24"/>
-                <w:lang w:eastAsia="pt-BR"/>
-              </w:rPr>
-            </w:pPr>
-            <w:r>
-              <w:rPr>
-                <w:rFonts w:ascii="Arial" w:hAnsi="Arial" w:cs="Arial"/>
-                <w:color w:val="000000" w:themeColor="text1"/>
-                <w:sz w:val="24"/>
-                <w:szCs w:val="24"/>
-              </w:rPr>
-              <w:t>O sistema terá um aviso de pagamento que ficará disponível na área do aluno, informando a data limite para efetuar o pagamento.</w:t>
+            <w:tcW w:w="978" w:type="dxa"/>
+            <w:tcBorders>
+              <w:top w:val="double" w:sz="4" w:space="0" w:color="4472C4" w:themeColor="accent1"/>
+              <w:left w:val="double" w:sz="4" w:space="0" w:color="4472C4" w:themeColor="accent1"/>
+              <w:bottom w:val="double" w:sz="4" w:space="0" w:color="4472C4" w:themeColor="accent1"/>
+              <w:right w:val="double" w:sz="4" w:space="0" w:color="4472C4" w:themeColor="accent1"/>
+            </w:tcBorders>
+          </w:tcPr>
+          <w:p>
+            <w:pPr>
+              <w:pStyle w:val="PargrafodaLista"/>
+              <w:numPr>
+                <w:ilvl w:val="0"/>
+                <w:numId w:val="4"/>
+              </w:numPr>
+              <w:rPr>
+                <w:rFonts w:ascii="Arial" w:hAnsi="Arial" w:cs="Arial"/>
+                <w:color w:val="000000"/>
+                <w:sz w:val="36"/>
+                <w:szCs w:val="36"/>
+              </w:rPr>
+            </w:pPr>
+          </w:p>
+        </w:tc>
+        <w:tc>
+          <w:tcPr>
+            <w:tcW w:w="3842" w:type="dxa"/>
+            <w:tcBorders>
+              <w:top w:val="double" w:sz="4" w:space="0" w:color="4472C4" w:themeColor="accent1"/>
+              <w:left w:val="double" w:sz="4" w:space="0" w:color="4472C4" w:themeColor="accent1"/>
+              <w:bottom w:val="double" w:sz="4" w:space="0" w:color="4472C4" w:themeColor="accent1"/>
+              <w:right w:val="double" w:sz="4" w:space="0" w:color="4472C4" w:themeColor="accent1"/>
+            </w:tcBorders>
+          </w:tcPr>
+          <w:p>
+            <w:pPr>
+              <w:jc w:val="center"/>
+              <w:rPr>
+                <w:rFonts w:ascii="Arial" w:hAnsi="Arial" w:cs="Arial"/>
+                <w:color w:val="000000"/>
+              </w:rPr>
+            </w:pPr>
+          </w:p>
+          <w:p>
+            <w:pPr>
+              <w:jc w:val="center"/>
+              <w:rPr>
+                <w:rFonts w:ascii="Arial" w:hAnsi="Arial" w:cs="Arial"/>
+              </w:rPr>
+            </w:pPr>
+            <w:r>
+              <w:rPr>
+                <w:rFonts w:ascii="Arial" w:hAnsi="Arial" w:cs="Arial"/>
+                <w:color w:val="000000"/>
+              </w:rPr>
+              <w:t>Matrícula online</w:t>
+            </w:r>
+          </w:p>
+        </w:tc>
+        <w:tc>
+          <w:tcPr>
+            <w:tcW w:w="3654" w:type="dxa"/>
+            <w:tcBorders>
+              <w:top w:val="double" w:sz="4" w:space="0" w:color="4472C4" w:themeColor="accent1"/>
+              <w:left w:val="double" w:sz="4" w:space="0" w:color="4472C4" w:themeColor="accent1"/>
+              <w:bottom w:val="double" w:sz="4" w:space="0" w:color="4472C4" w:themeColor="accent1"/>
+              <w:right w:val="double" w:sz="4" w:space="0" w:color="4472C4" w:themeColor="accent1"/>
+            </w:tcBorders>
+          </w:tcPr>
+          <w:p>
+            <w:pPr>
+              <w:rPr>
+                <w:rFonts w:ascii="Arial" w:hAnsi="Arial" w:cs="Arial"/>
+              </w:rPr>
+            </w:pPr>
+            <w:r>
+              <w:rPr>
+                <w:rFonts w:ascii="Arial" w:hAnsi="Arial" w:cs="Arial"/>
+              </w:rPr>
+              <w:t>Os alunos poderão se matricular nas aulas, tanto de treino funcional como aulas de yoga.</w:t>
+            </w:r>
+          </w:p>
+          <w:p>
+            <w:pPr>
+              <w:pStyle w:val="NormalWeb"/>
+              <w:spacing w:before="0" w:beforeAutospacing="0" w:after="200" w:afterAutospacing="0"/>
+              <w:textAlignment w:val="baseline"/>
+              <w:rPr>
+                <w:rFonts w:ascii="Arial" w:hAnsi="Arial" w:cs="Arial"/>
+                <w:color w:val="000000"/>
+                <w:sz w:val="22"/>
+                <w:szCs w:val="22"/>
+              </w:rPr>
+            </w:pPr>
+            <w:r>
+              <w:rPr>
+                <w:rFonts w:ascii="Arial" w:hAnsi="Arial" w:cs="Arial"/>
+                <w:sz w:val="22"/>
+                <w:szCs w:val="22"/>
+              </w:rPr>
+              <w:t xml:space="preserve">O futuro aluno deverá inserir seus dados na área de matrícula </w:t>
+            </w:r>
+            <w:r>
+              <w:rPr>
+                <w:rFonts w:ascii="Arial" w:hAnsi="Arial" w:cs="Arial"/>
+                <w:color w:val="000000"/>
+                <w:sz w:val="22"/>
+                <w:szCs w:val="22"/>
+              </w:rPr>
+              <w:t>fornecendo o nome completo, número de celular, foto do aluno e e-mail.</w:t>
+            </w:r>
+          </w:p>
+          <w:p>
+            <w:pPr>
+              <w:rPr>
+                <w:rFonts w:ascii="Arial" w:hAnsi="Arial" w:cs="Arial"/>
+              </w:rPr>
+            </w:pPr>
+            <w:r>
+              <w:rPr>
+                <w:rFonts w:ascii="Arial" w:hAnsi="Arial" w:cs="Arial"/>
+                <w:color w:val="000000"/>
+              </w:rPr>
+              <w:t>Após fazer o cadastro, o aluno receberá um e-mail para que ele possa confirmar o seu desejo em se matricular.</w:t>
             </w:r>
           </w:p>
         </w:tc>
       </w:tr>
       <w:tr>
         <w:trPr>
-          <w:cnfStyle w:val="000000100000" w:firstRow="0" w:lastRow="0" w:firstColumn="0" w:lastColumn="0" w:oddVBand="0" w:evenVBand="0" w:oddHBand="1" w:evenHBand="0" w:firstRowFirstColumn="0" w:firstRowLastColumn="0" w:lastRowFirstColumn="0" w:lastRowLastColumn="0"/>
+          <w:trHeight w:val="1722"/>
         </w:trPr>
         <w:tc>
           <w:tcPr>
-            <w:cnfStyle w:val="001000000000" w:firstRow="0" w:lastRow="0" w:firstColumn="1" w:lastColumn="0" w:oddVBand="0" w:evenVBand="0" w:oddHBand="0" w:evenHBand="0" w:firstRowFirstColumn="0" w:firstRowLastColumn="0" w:lastRowFirstColumn="0" w:lastRowLastColumn="0"/>
-            <w:tcW w:w="562" w:type="dxa"/>
-            <w:vAlign w:val="center"/>
-          </w:tcPr>
-          <w:p>
-            <w:pPr>
-              <w:pStyle w:val="PargrafodaLista"/>
-              <w:spacing w:before="120"/>
-              <w:ind w:left="0"/>
-              <w:jc w:val="center"/>
-              <w:rPr>
-                <w:rFonts w:ascii="Arial" w:hAnsi="Arial" w:cs="Arial"/>
-                <w:sz w:val="24"/>
-                <w:szCs w:val="24"/>
-              </w:rPr>
-            </w:pPr>
-            <w:r>
-              <w:rPr>
-                <w:rFonts w:ascii="Arial" w:hAnsi="Arial" w:cs="Arial"/>
-                <w:sz w:val="24"/>
-                <w:szCs w:val="24"/>
-              </w:rPr>
-              <w:t>29</w:t>
-            </w:r>
-          </w:p>
-        </w:tc>
-        <w:tc>
-          <w:tcPr>
-            <w:tcW w:w="4253" w:type="dxa"/>
-            <w:vAlign w:val="center"/>
-          </w:tcPr>
-          <w:p>
-            <w:pPr>
-              <w:pStyle w:val="PargrafodaLista"/>
-              <w:spacing w:before="120"/>
-              <w:ind w:left="0"/>
-              <w:jc w:val="center"/>
-              <w:cnfStyle w:val="000000100000" w:firstRow="0" w:lastRow="0" w:firstColumn="0" w:lastColumn="0" w:oddVBand="0" w:evenVBand="0" w:oddHBand="1" w:evenHBand="0" w:firstRowFirstColumn="0" w:firstRowLastColumn="0" w:lastRowFirstColumn="0" w:lastRowLastColumn="0"/>
-              <w:rPr>
-                <w:rFonts w:ascii="Arial" w:hAnsi="Arial" w:cs="Arial"/>
-                <w:color w:val="000000"/>
-                <w:sz w:val="24"/>
-                <w:szCs w:val="24"/>
-              </w:rPr>
-            </w:pPr>
-            <w:r>
-              <w:rPr>
-                <w:rFonts w:ascii="Arial" w:hAnsi="Arial" w:cs="Arial"/>
-                <w:color w:val="000000"/>
-                <w:sz w:val="24"/>
-                <w:szCs w:val="24"/>
-              </w:rPr>
-              <w:t>Registro de evolução por foto</w:t>
-            </w:r>
-          </w:p>
-        </w:tc>
-        <w:tc>
-          <w:tcPr>
-            <w:tcW w:w="4246" w:type="dxa"/>
-            <w:vAlign w:val="center"/>
-          </w:tcPr>
-          <w:p>
-            <w:pPr>
-              <w:spacing w:after="200"/>
-              <w:jc w:val="both"/>
-              <w:cnfStyle w:val="000000100000" w:firstRow="0" w:lastRow="0" w:firstColumn="0" w:lastColumn="0" w:oddVBand="0" w:evenVBand="0" w:oddHBand="1" w:evenHBand="0" w:firstRowFirstColumn="0" w:firstRowLastColumn="0" w:lastRowFirstColumn="0" w:lastRowLastColumn="0"/>
+            <w:tcW w:w="978" w:type="dxa"/>
+            <w:tcBorders>
+              <w:top w:val="double" w:sz="4" w:space="0" w:color="4472C4" w:themeColor="accent1"/>
+              <w:left w:val="double" w:sz="4" w:space="0" w:color="4472C4" w:themeColor="accent1"/>
+              <w:bottom w:val="double" w:sz="4" w:space="0" w:color="4472C4" w:themeColor="accent1"/>
+              <w:right w:val="double" w:sz="4" w:space="0" w:color="4472C4" w:themeColor="accent1"/>
+            </w:tcBorders>
+          </w:tcPr>
+          <w:p>
+            <w:pPr>
+              <w:pStyle w:val="PargrafodaLista"/>
+              <w:numPr>
+                <w:ilvl w:val="0"/>
+                <w:numId w:val="4"/>
+              </w:numPr>
+              <w:rPr>
+                <w:rFonts w:ascii="Arial" w:hAnsi="Arial" w:cs="Arial"/>
+                <w:color w:val="000000"/>
+                <w:sz w:val="36"/>
+                <w:szCs w:val="36"/>
+              </w:rPr>
+            </w:pPr>
+          </w:p>
+        </w:tc>
+        <w:tc>
+          <w:tcPr>
+            <w:tcW w:w="3842" w:type="dxa"/>
+            <w:tcBorders>
+              <w:top w:val="double" w:sz="4" w:space="0" w:color="4472C4" w:themeColor="accent1"/>
+              <w:left w:val="double" w:sz="4" w:space="0" w:color="4472C4" w:themeColor="accent1"/>
+              <w:bottom w:val="double" w:sz="4" w:space="0" w:color="4472C4" w:themeColor="accent1"/>
+              <w:right w:val="double" w:sz="4" w:space="0" w:color="4472C4" w:themeColor="accent1"/>
+            </w:tcBorders>
+          </w:tcPr>
+          <w:p>
+            <w:pPr>
+              <w:jc w:val="center"/>
+              <w:rPr>
+                <w:rFonts w:ascii="Arial" w:hAnsi="Arial" w:cs="Arial"/>
+                <w:color w:val="000000"/>
+              </w:rPr>
+            </w:pPr>
+          </w:p>
+          <w:p>
+            <w:pPr>
+              <w:jc w:val="center"/>
+              <w:rPr>
+                <w:rFonts w:ascii="Arial" w:hAnsi="Arial" w:cs="Arial"/>
+                <w:color w:val="000000"/>
+              </w:rPr>
+            </w:pPr>
+            <w:r>
+              <w:rPr>
+                <w:rFonts w:ascii="Arial" w:hAnsi="Arial" w:cs="Arial"/>
+                <w:color w:val="000000"/>
+              </w:rPr>
+              <w:t>Aviso sobre mensalidade (aluno)</w:t>
+            </w:r>
+          </w:p>
+        </w:tc>
+        <w:tc>
+          <w:tcPr>
+            <w:tcW w:w="3654" w:type="dxa"/>
+            <w:tcBorders>
+              <w:top w:val="double" w:sz="4" w:space="0" w:color="4472C4" w:themeColor="accent1"/>
+              <w:left w:val="double" w:sz="4" w:space="0" w:color="4472C4" w:themeColor="accent1"/>
+              <w:bottom w:val="double" w:sz="4" w:space="0" w:color="4472C4" w:themeColor="accent1"/>
+              <w:right w:val="double" w:sz="4" w:space="0" w:color="4472C4" w:themeColor="accent1"/>
+            </w:tcBorders>
+          </w:tcPr>
+          <w:p>
+            <w:pPr>
               <w:rPr>
                 <w:rFonts w:ascii="Arial" w:hAnsi="Arial" w:cs="Arial"/>
                 <w:color w:val="000000" w:themeColor="text1"/>
-                <w:sz w:val="24"/>
-                <w:szCs w:val="24"/>
               </w:rPr>
             </w:pPr>
             <w:r>
               <w:rPr>
                 <w:rFonts w:ascii="Arial" w:hAnsi="Arial" w:cs="Arial"/>
                 <w:color w:val="000000" w:themeColor="text1"/>
-                <w:sz w:val="24"/>
-                <w:szCs w:val="24"/>
-              </w:rPr>
-              <w:t>O sistema contará com um registro de evolução por fotos que ficará disponível na área do aluno onde o mesmo poderá acompanhar sua evolução através de fotos que serão tiradas pelo dono da empresa que atualizará esse registro periodicamente.</w:t>
+              </w:rPr>
+              <w:t xml:space="preserve">O sistema terá um aviso de pagamento que ficará disponível na área do aluno, informando a data </w:t>
+            </w:r>
+            <w:r>
+              <w:rPr>
+                <w:rFonts w:ascii="Arial" w:hAnsi="Arial" w:cs="Arial"/>
+                <w:color w:val="000000" w:themeColor="text1"/>
+              </w:rPr>
+              <w:t>limite para efetuar o pagamento.</w:t>
+            </w:r>
+          </w:p>
+          <w:p>
+            <w:pPr>
+              <w:rPr>
+                <w:rFonts w:ascii="Arial" w:hAnsi="Arial" w:cs="Arial"/>
+                <w:color w:val="000000" w:themeColor="text1"/>
+              </w:rPr>
+            </w:pPr>
+            <w:r>
+              <w:rPr>
+                <w:rFonts w:ascii="Arial" w:hAnsi="Arial" w:cs="Arial"/>
+                <w:color w:val="000000" w:themeColor="text1"/>
+              </w:rPr>
+              <w:t>E também avisará sobre pagamentos pendentes.</w:t>
             </w:r>
           </w:p>
         </w:tc>
       </w:tr>
       <w:tr>
-        <w:tc>
-          <w:tcPr>
-            <w:cnfStyle w:val="001000000000" w:firstRow="0" w:lastRow="0" w:firstColumn="1" w:lastColumn="0" w:oddVBand="0" w:evenVBand="0" w:oddHBand="0" w:evenHBand="0" w:firstRowFirstColumn="0" w:firstRowLastColumn="0" w:lastRowFirstColumn="0" w:lastRowLastColumn="0"/>
-            <w:tcW w:w="562" w:type="dxa"/>
-            <w:vAlign w:val="center"/>
-          </w:tcPr>
-          <w:p>
-            <w:pPr>
-              <w:pStyle w:val="PargrafodaLista"/>
-              <w:spacing w:before="120"/>
-              <w:ind w:left="0"/>
-              <w:jc w:val="center"/>
-              <w:rPr>
-                <w:rFonts w:ascii="Arial" w:hAnsi="Arial" w:cs="Arial"/>
-                <w:sz w:val="24"/>
-                <w:szCs w:val="24"/>
-              </w:rPr>
-            </w:pPr>
-            <w:r>
-              <w:rPr>
-                <w:rFonts w:ascii="Arial" w:hAnsi="Arial" w:cs="Arial"/>
-                <w:sz w:val="24"/>
-                <w:szCs w:val="24"/>
-              </w:rPr>
-              <w:t>3</w:t>
-            </w:r>
-            <w:r>
-              <w:rPr>
-                <w:rFonts w:ascii="Arial" w:hAnsi="Arial" w:cs="Arial"/>
-                <w:sz w:val="24"/>
-                <w:szCs w:val="24"/>
-              </w:rPr>
-              <w:t>0</w:t>
-            </w:r>
-          </w:p>
-        </w:tc>
-        <w:tc>
-          <w:tcPr>
-            <w:tcW w:w="4253" w:type="dxa"/>
-            <w:vAlign w:val="center"/>
-          </w:tcPr>
-          <w:p>
-            <w:pPr>
-              <w:pStyle w:val="PargrafodaLista"/>
-              <w:spacing w:before="120"/>
-              <w:ind w:left="0"/>
-              <w:jc w:val="center"/>
-              <w:cnfStyle w:val="000000000000" w:firstRow="0" w:lastRow="0" w:firstColumn="0" w:lastColumn="0" w:oddVBand="0" w:evenVBand="0" w:oddHBand="0" w:evenHBand="0" w:firstRowFirstColumn="0" w:firstRowLastColumn="0" w:lastRowFirstColumn="0" w:lastRowLastColumn="0"/>
-              <w:rPr>
-                <w:rFonts w:ascii="Arial" w:hAnsi="Arial" w:cs="Arial"/>
-                <w:sz w:val="24"/>
-                <w:szCs w:val="24"/>
-              </w:rPr>
-            </w:pPr>
-            <w:r>
-              <w:rPr>
-                <w:rFonts w:ascii="Arial" w:hAnsi="Arial" w:cs="Arial"/>
-                <w:color w:val="000000"/>
-                <w:sz w:val="24"/>
-                <w:szCs w:val="24"/>
-              </w:rPr>
-              <w:t>Aviso de recebimento de mensalidade (dono)</w:t>
-            </w:r>
-          </w:p>
-        </w:tc>
-        <w:tc>
-          <w:tcPr>
-            <w:tcW w:w="4246" w:type="dxa"/>
-            <w:vAlign w:val="center"/>
-          </w:tcPr>
-          <w:p>
-            <w:pPr>
-              <w:pStyle w:val="PargrafodaLista"/>
-              <w:spacing w:before="120"/>
-              <w:ind w:left="0"/>
-              <w:jc w:val="both"/>
-              <w:cnfStyle w:val="000000000000" w:firstRow="0" w:lastRow="0" w:firstColumn="0" w:lastColumn="0" w:oddVBand="0" w:evenVBand="0" w:oddHBand="0" w:evenHBand="0" w:firstRowFirstColumn="0" w:firstRowLastColumn="0" w:lastRowFirstColumn="0" w:lastRowLastColumn="0"/>
-              <w:rPr>
-                <w:rFonts w:ascii="Arial" w:hAnsi="Arial" w:cs="Arial"/>
-                <w:sz w:val="24"/>
-                <w:szCs w:val="24"/>
-              </w:rPr>
-            </w:pPr>
-            <w:r>
+        <w:trPr>
+          <w:trHeight w:val="1722"/>
+        </w:trPr>
+        <w:tc>
+          <w:tcPr>
+            <w:tcW w:w="978" w:type="dxa"/>
+            <w:tcBorders>
+              <w:top w:val="double" w:sz="4" w:space="0" w:color="4472C4" w:themeColor="accent1"/>
+              <w:left w:val="double" w:sz="4" w:space="0" w:color="4472C4" w:themeColor="accent1"/>
+              <w:bottom w:val="double" w:sz="4" w:space="0" w:color="4472C4" w:themeColor="accent1"/>
+              <w:right w:val="double" w:sz="4" w:space="0" w:color="4472C4" w:themeColor="accent1"/>
+            </w:tcBorders>
+          </w:tcPr>
+          <w:p>
+            <w:pPr>
+              <w:pStyle w:val="PargrafodaLista"/>
+              <w:numPr>
+                <w:ilvl w:val="0"/>
+                <w:numId w:val="4"/>
+              </w:numPr>
+              <w:rPr>
+                <w:rFonts w:ascii="Arial" w:hAnsi="Arial" w:cs="Arial"/>
+                <w:color w:val="000000"/>
+                <w:sz w:val="36"/>
+                <w:szCs w:val="36"/>
+              </w:rPr>
+            </w:pPr>
+          </w:p>
+        </w:tc>
+        <w:tc>
+          <w:tcPr>
+            <w:tcW w:w="3842" w:type="dxa"/>
+            <w:tcBorders>
+              <w:top w:val="double" w:sz="4" w:space="0" w:color="4472C4" w:themeColor="accent1"/>
+              <w:left w:val="double" w:sz="4" w:space="0" w:color="4472C4" w:themeColor="accent1"/>
+              <w:bottom w:val="double" w:sz="4" w:space="0" w:color="4472C4" w:themeColor="accent1"/>
+              <w:right w:val="double" w:sz="4" w:space="0" w:color="4472C4" w:themeColor="accent1"/>
+            </w:tcBorders>
+          </w:tcPr>
+          <w:p>
+            <w:pPr>
+              <w:jc w:val="center"/>
+              <w:rPr>
+                <w:rFonts w:ascii="Arial" w:hAnsi="Arial" w:cs="Arial"/>
+                <w:color w:val="000000"/>
+              </w:rPr>
+            </w:pPr>
+          </w:p>
+          <w:p>
+            <w:pPr>
+              <w:jc w:val="center"/>
+              <w:rPr>
+                <w:rFonts w:ascii="Arial" w:hAnsi="Arial" w:cs="Arial"/>
+                <w:color w:val="000000"/>
+              </w:rPr>
+            </w:pPr>
+            <w:r>
+              <w:rPr>
+                <w:rFonts w:ascii="Arial" w:hAnsi="Arial" w:cs="Arial"/>
+                <w:color w:val="000000"/>
+              </w:rPr>
+              <w:t>Aviso de recebimento</w:t>
+            </w:r>
+            <w:r>
+              <w:rPr>
+                <w:rFonts w:ascii="Arial" w:hAnsi="Arial" w:cs="Arial"/>
+                <w:color w:val="000000"/>
+              </w:rPr>
+              <w:t xml:space="preserve"> de mensalidade (dono)</w:t>
+            </w:r>
+          </w:p>
+        </w:tc>
+        <w:tc>
+          <w:tcPr>
+            <w:tcW w:w="3654" w:type="dxa"/>
+            <w:tcBorders>
+              <w:top w:val="double" w:sz="4" w:space="0" w:color="4472C4" w:themeColor="accent1"/>
+              <w:left w:val="double" w:sz="4" w:space="0" w:color="4472C4" w:themeColor="accent1"/>
+              <w:bottom w:val="double" w:sz="4" w:space="0" w:color="4472C4" w:themeColor="accent1"/>
+              <w:right w:val="double" w:sz="4" w:space="0" w:color="4472C4" w:themeColor="accent1"/>
+            </w:tcBorders>
+          </w:tcPr>
+          <w:p>
+            <w:pPr>
               <w:rPr>
                 <w:rFonts w:ascii="Arial" w:hAnsi="Arial" w:cs="Arial"/>
                 <w:color w:val="000000" w:themeColor="text1"/>
-                <w:sz w:val="24"/>
-                <w:szCs w:val="24"/>
+              </w:rPr>
+            </w:pPr>
+            <w:r>
+              <w:rPr>
+                <w:rFonts w:ascii="Arial" w:hAnsi="Arial" w:cs="Arial"/>
+                <w:color w:val="000000" w:themeColor="text1"/>
               </w:rPr>
               <w:t>O sistema possuirá uma área de aviso de recebimento informando ao dono da empresa quando um aluno deve fazer o pagamento.</w:t>
+            </w:r>
+          </w:p>
+        </w:tc>
+      </w:tr>
+      <w:tr>
+        <w:trPr>
+          <w:trHeight w:val="1722"/>
+        </w:trPr>
+        <w:tc>
+          <w:tcPr>
+            <w:tcW w:w="978" w:type="dxa"/>
+            <w:tcBorders>
+              <w:top w:val="double" w:sz="4" w:space="0" w:color="4472C4" w:themeColor="accent1"/>
+              <w:left w:val="double" w:sz="4" w:space="0" w:color="4472C4" w:themeColor="accent1"/>
+              <w:bottom w:val="double" w:sz="4" w:space="0" w:color="4472C4" w:themeColor="accent1"/>
+              <w:right w:val="double" w:sz="4" w:space="0" w:color="4472C4" w:themeColor="accent1"/>
+            </w:tcBorders>
+          </w:tcPr>
+          <w:p>
+            <w:pPr>
+              <w:pStyle w:val="PargrafodaLista"/>
+              <w:numPr>
+                <w:ilvl w:val="0"/>
+                <w:numId w:val="4"/>
+              </w:numPr>
+              <w:rPr>
+                <w:rFonts w:ascii="Arial" w:hAnsi="Arial" w:cs="Arial"/>
+                <w:color w:val="000000"/>
+                <w:sz w:val="36"/>
+                <w:szCs w:val="36"/>
+              </w:rPr>
+            </w:pPr>
+          </w:p>
+        </w:tc>
+        <w:tc>
+          <w:tcPr>
+            <w:tcW w:w="3842" w:type="dxa"/>
+            <w:tcBorders>
+              <w:top w:val="double" w:sz="4" w:space="0" w:color="4472C4" w:themeColor="accent1"/>
+              <w:left w:val="double" w:sz="4" w:space="0" w:color="4472C4" w:themeColor="accent1"/>
+              <w:bottom w:val="double" w:sz="4" w:space="0" w:color="4472C4" w:themeColor="accent1"/>
+              <w:right w:val="double" w:sz="4" w:space="0" w:color="4472C4" w:themeColor="accent1"/>
+            </w:tcBorders>
+          </w:tcPr>
+          <w:p>
+            <w:pPr>
+              <w:jc w:val="center"/>
+              <w:rPr>
+                <w:rFonts w:ascii="Arial" w:hAnsi="Arial" w:cs="Arial"/>
+                <w:color w:val="000000"/>
+              </w:rPr>
+            </w:pPr>
+            <w:r>
+              <w:rPr>
+                <w:rFonts w:ascii="Arial" w:hAnsi="Arial" w:cs="Arial"/>
+                <w:color w:val="000000"/>
+              </w:rPr>
+              <w:t>Agendamento de aulas</w:t>
+            </w:r>
+          </w:p>
+        </w:tc>
+        <w:tc>
+          <w:tcPr>
+            <w:tcW w:w="3654" w:type="dxa"/>
+            <w:tcBorders>
+              <w:top w:val="double" w:sz="4" w:space="0" w:color="4472C4" w:themeColor="accent1"/>
+              <w:left w:val="double" w:sz="4" w:space="0" w:color="4472C4" w:themeColor="accent1"/>
+              <w:bottom w:val="double" w:sz="4" w:space="0" w:color="4472C4" w:themeColor="accent1"/>
+              <w:right w:val="double" w:sz="4" w:space="0" w:color="4472C4" w:themeColor="accent1"/>
+            </w:tcBorders>
+          </w:tcPr>
+          <w:p>
+            <w:pPr>
+              <w:rPr>
+                <w:rFonts w:ascii="Arial" w:hAnsi="Arial" w:cs="Arial"/>
+                <w:color w:val="000000" w:themeColor="text1"/>
+              </w:rPr>
+            </w:pPr>
+            <w:r>
+              <w:rPr>
+                <w:rFonts w:ascii="Arial" w:hAnsi="Arial" w:cs="Arial"/>
+                <w:color w:val="000000" w:themeColor="text1"/>
+              </w:rPr>
+              <w:t>O sistema contará com o agendamento de aula, que ficará disponível na área do aluno.</w:t>
+            </w:r>
+          </w:p>
+        </w:tc>
+      </w:tr>
+      <w:tr>
+        <w:trPr>
+          <w:trHeight w:val="1722"/>
+        </w:trPr>
+        <w:tc>
+          <w:tcPr>
+            <w:tcW w:w="978" w:type="dxa"/>
+            <w:tcBorders>
+              <w:top w:val="double" w:sz="4" w:space="0" w:color="4472C4" w:themeColor="accent1"/>
+              <w:left w:val="double" w:sz="4" w:space="0" w:color="4472C4" w:themeColor="accent1"/>
+              <w:bottom w:val="double" w:sz="4" w:space="0" w:color="4472C4" w:themeColor="accent1"/>
+              <w:right w:val="double" w:sz="4" w:space="0" w:color="4472C4" w:themeColor="accent1"/>
+            </w:tcBorders>
+          </w:tcPr>
+          <w:p>
+            <w:pPr>
+              <w:pStyle w:val="PargrafodaLista"/>
+              <w:numPr>
+                <w:ilvl w:val="0"/>
+                <w:numId w:val="4"/>
+              </w:numPr>
+              <w:rPr>
+                <w:rFonts w:ascii="Arial" w:hAnsi="Arial" w:cs="Arial"/>
+                <w:color w:val="000000"/>
+                <w:sz w:val="36"/>
+                <w:szCs w:val="36"/>
+              </w:rPr>
+            </w:pPr>
+          </w:p>
+        </w:tc>
+        <w:tc>
+          <w:tcPr>
+            <w:tcW w:w="3842" w:type="dxa"/>
+            <w:tcBorders>
+              <w:top w:val="double" w:sz="4" w:space="0" w:color="4472C4" w:themeColor="accent1"/>
+              <w:left w:val="double" w:sz="4" w:space="0" w:color="4472C4" w:themeColor="accent1"/>
+              <w:bottom w:val="double" w:sz="4" w:space="0" w:color="4472C4" w:themeColor="accent1"/>
+              <w:right w:val="double" w:sz="4" w:space="0" w:color="4472C4" w:themeColor="accent1"/>
+            </w:tcBorders>
+          </w:tcPr>
+          <w:p>
+            <w:pPr>
+              <w:jc w:val="center"/>
+              <w:rPr>
+                <w:rFonts w:ascii="Arial" w:hAnsi="Arial" w:cs="Arial"/>
+                <w:color w:val="000000"/>
+              </w:rPr>
+            </w:pPr>
+            <w:r>
+              <w:rPr>
+                <w:rFonts w:ascii="Arial" w:hAnsi="Arial" w:cs="Arial"/>
+              </w:rPr>
+              <w:t xml:space="preserve">Consulta de valores </w:t>
+            </w:r>
+            <w:r>
+              <w:rPr>
+                <w:rFonts w:ascii="Arial" w:hAnsi="Arial" w:cs="Arial"/>
+              </w:rPr>
+              <w:t>para o Aluno</w:t>
+            </w:r>
+          </w:p>
+        </w:tc>
+        <w:tc>
+          <w:tcPr>
+            <w:tcW w:w="3654" w:type="dxa"/>
+            <w:tcBorders>
+              <w:top w:val="double" w:sz="4" w:space="0" w:color="4472C4" w:themeColor="accent1"/>
+              <w:left w:val="double" w:sz="4" w:space="0" w:color="4472C4" w:themeColor="accent1"/>
+              <w:bottom w:val="double" w:sz="4" w:space="0" w:color="4472C4" w:themeColor="accent1"/>
+              <w:right w:val="double" w:sz="4" w:space="0" w:color="4472C4" w:themeColor="accent1"/>
+            </w:tcBorders>
+          </w:tcPr>
+          <w:p>
+            <w:pPr>
+              <w:rPr>
+                <w:rFonts w:ascii="Arial" w:hAnsi="Arial" w:cs="Arial"/>
+                <w:color w:val="000000" w:themeColor="text1"/>
+              </w:rPr>
+            </w:pPr>
+            <w:r>
+              <w:rPr>
+                <w:rFonts w:ascii="Arial" w:hAnsi="Arial" w:cs="Arial"/>
+              </w:rPr>
+              <w:t xml:space="preserve">O sistema terá uma área para orçamentos onde o usuário </w:t>
+            </w:r>
+            <w:r>
+              <w:rPr>
+                <w:rFonts w:ascii="Arial" w:hAnsi="Arial" w:cs="Arial"/>
+              </w:rPr>
+              <w:t>poderá visualizar os pagamentos anteriores e os pagamentos pendentes.</w:t>
+            </w:r>
+          </w:p>
+        </w:tc>
+      </w:tr>
+      <w:tr>
+        <w:trPr>
+          <w:trHeight w:val="1105"/>
+        </w:trPr>
+        <w:tc>
+          <w:tcPr>
+            <w:tcW w:w="978" w:type="dxa"/>
+            <w:tcBorders>
+              <w:top w:val="double" w:sz="4" w:space="0" w:color="4472C4" w:themeColor="accent1"/>
+              <w:left w:val="double" w:sz="4" w:space="0" w:color="4472C4" w:themeColor="accent1"/>
+              <w:bottom w:val="double" w:sz="4" w:space="0" w:color="4472C4" w:themeColor="accent1"/>
+              <w:right w:val="double" w:sz="4" w:space="0" w:color="4472C4" w:themeColor="accent1"/>
+            </w:tcBorders>
+          </w:tcPr>
+          <w:p>
+            <w:pPr>
+              <w:pStyle w:val="PargrafodaLista"/>
+              <w:numPr>
+                <w:ilvl w:val="0"/>
+                <w:numId w:val="4"/>
+              </w:numPr>
+              <w:rPr>
+                <w:rFonts w:ascii="Arial" w:hAnsi="Arial" w:cs="Arial"/>
+                <w:color w:val="000000"/>
+                <w:sz w:val="36"/>
+                <w:szCs w:val="36"/>
+              </w:rPr>
+            </w:pPr>
+          </w:p>
+        </w:tc>
+        <w:tc>
+          <w:tcPr>
+            <w:tcW w:w="3842" w:type="dxa"/>
+            <w:tcBorders>
+              <w:top w:val="double" w:sz="4" w:space="0" w:color="4472C4" w:themeColor="accent1"/>
+              <w:left w:val="double" w:sz="4" w:space="0" w:color="4472C4" w:themeColor="accent1"/>
+              <w:bottom w:val="double" w:sz="4" w:space="0" w:color="4472C4" w:themeColor="accent1"/>
+              <w:right w:val="double" w:sz="4" w:space="0" w:color="4472C4" w:themeColor="accent1"/>
+            </w:tcBorders>
+          </w:tcPr>
+          <w:p>
+            <w:pPr>
+              <w:jc w:val="center"/>
+              <w:rPr>
+                <w:rFonts w:ascii="Arial" w:hAnsi="Arial" w:cs="Arial"/>
+              </w:rPr>
+            </w:pPr>
+            <w:r>
+              <w:rPr>
+                <w:rFonts w:ascii="Arial" w:hAnsi="Arial" w:cs="Arial"/>
+              </w:rPr>
+              <w:t>Pagamento Online</w:t>
+            </w:r>
+          </w:p>
+        </w:tc>
+        <w:tc>
+          <w:tcPr>
+            <w:tcW w:w="3654" w:type="dxa"/>
+            <w:tcBorders>
+              <w:top w:val="double" w:sz="4" w:space="0" w:color="4472C4" w:themeColor="accent1"/>
+              <w:left w:val="double" w:sz="4" w:space="0" w:color="4472C4" w:themeColor="accent1"/>
+              <w:bottom w:val="double" w:sz="4" w:space="0" w:color="4472C4" w:themeColor="accent1"/>
+              <w:right w:val="double" w:sz="4" w:space="0" w:color="4472C4" w:themeColor="accent1"/>
+            </w:tcBorders>
+          </w:tcPr>
+          <w:p>
+            <w:pPr>
+              <w:rPr>
+                <w:rFonts w:ascii="Arial" w:hAnsi="Arial" w:cs="Arial"/>
+                <w:u w:val="single"/>
+              </w:rPr>
+            </w:pPr>
+            <w:r>
+              <w:rPr>
+                <w:rFonts w:ascii="Arial" w:hAnsi="Arial" w:cs="Arial"/>
+              </w:rPr>
+              <w:t>O sistema contará com uma função onde o aluno poderá realizar seu pagamento Online</w:t>
+            </w:r>
+          </w:p>
+        </w:tc>
+      </w:tr>
+      <w:tr>
+        <w:trPr>
+          <w:trHeight w:val="1105"/>
+        </w:trPr>
+        <w:tc>
+          <w:tcPr>
+            <w:tcW w:w="978" w:type="dxa"/>
+            <w:tcBorders>
+              <w:top w:val="double" w:sz="4" w:space="0" w:color="4472C4" w:themeColor="accent1"/>
+              <w:left w:val="double" w:sz="4" w:space="0" w:color="4472C4" w:themeColor="accent1"/>
+              <w:bottom w:val="double" w:sz="4" w:space="0" w:color="4472C4" w:themeColor="accent1"/>
+              <w:right w:val="double" w:sz="4" w:space="0" w:color="4472C4" w:themeColor="accent1"/>
+            </w:tcBorders>
+          </w:tcPr>
+          <w:p>
+            <w:pPr>
+              <w:pStyle w:val="PargrafodaLista"/>
+              <w:numPr>
+                <w:ilvl w:val="0"/>
+                <w:numId w:val="4"/>
+              </w:numPr>
+              <w:rPr>
+                <w:rFonts w:ascii="Arial" w:hAnsi="Arial" w:cs="Arial"/>
+                <w:color w:val="000000"/>
+                <w:sz w:val="36"/>
+                <w:szCs w:val="36"/>
+              </w:rPr>
+            </w:pPr>
+          </w:p>
+        </w:tc>
+        <w:tc>
+          <w:tcPr>
+            <w:tcW w:w="3842" w:type="dxa"/>
+            <w:tcBorders>
+              <w:top w:val="double" w:sz="4" w:space="0" w:color="4472C4" w:themeColor="accent1"/>
+              <w:left w:val="double" w:sz="4" w:space="0" w:color="4472C4" w:themeColor="accent1"/>
+              <w:bottom w:val="double" w:sz="4" w:space="0" w:color="4472C4" w:themeColor="accent1"/>
+              <w:right w:val="double" w:sz="4" w:space="0" w:color="4472C4" w:themeColor="accent1"/>
+            </w:tcBorders>
+          </w:tcPr>
+          <w:p>
+            <w:pPr>
+              <w:jc w:val="center"/>
+              <w:rPr>
+                <w:rFonts w:ascii="Arial" w:hAnsi="Arial" w:cs="Arial"/>
+              </w:rPr>
+            </w:pPr>
+            <w:r>
+              <w:rPr>
+                <w:rFonts w:ascii="Arial" w:hAnsi="Arial" w:cs="Arial"/>
+              </w:rPr>
+              <w:t>Gerenciador de Turma</w:t>
+            </w:r>
+          </w:p>
+        </w:tc>
+        <w:tc>
+          <w:tcPr>
+            <w:tcW w:w="3654" w:type="dxa"/>
+            <w:tcBorders>
+              <w:top w:val="double" w:sz="4" w:space="0" w:color="4472C4" w:themeColor="accent1"/>
+              <w:left w:val="double" w:sz="4" w:space="0" w:color="4472C4" w:themeColor="accent1"/>
+              <w:bottom w:val="double" w:sz="4" w:space="0" w:color="4472C4" w:themeColor="accent1"/>
+              <w:right w:val="double" w:sz="4" w:space="0" w:color="4472C4" w:themeColor="accent1"/>
+            </w:tcBorders>
+          </w:tcPr>
+          <w:p>
+            <w:pPr>
+              <w:rPr>
+                <w:rFonts w:ascii="Arial" w:hAnsi="Arial" w:cs="Arial"/>
+              </w:rPr>
+            </w:pPr>
+            <w:r>
+              <w:rPr>
+                <w:rFonts w:ascii="Arial" w:hAnsi="Arial" w:cs="Arial"/>
+              </w:rPr>
+              <w:t>O sistema possuirá uma área onde o professor poderá administrar as turmas de cada aula.</w:t>
+            </w:r>
+          </w:p>
+        </w:tc>
+      </w:tr>
+      <w:tr>
+        <w:trPr>
+          <w:trHeight w:val="1105"/>
+        </w:trPr>
+        <w:tc>
+          <w:tcPr>
+            <w:tcW w:w="978" w:type="dxa"/>
+            <w:tcBorders>
+              <w:top w:val="double" w:sz="4" w:space="0" w:color="4472C4" w:themeColor="accent1"/>
+              <w:left w:val="double" w:sz="4" w:space="0" w:color="4472C4" w:themeColor="accent1"/>
+              <w:bottom w:val="double" w:sz="4" w:space="0" w:color="4472C4" w:themeColor="accent1"/>
+              <w:right w:val="double" w:sz="4" w:space="0" w:color="4472C4" w:themeColor="accent1"/>
+            </w:tcBorders>
+          </w:tcPr>
+          <w:p>
+            <w:pPr>
+              <w:pStyle w:val="PargrafodaLista"/>
+              <w:numPr>
+                <w:ilvl w:val="0"/>
+                <w:numId w:val="4"/>
+              </w:numPr>
+              <w:rPr>
+                <w:rFonts w:ascii="Arial" w:hAnsi="Arial" w:cs="Arial"/>
+                <w:color w:val="000000"/>
+                <w:sz w:val="36"/>
+                <w:szCs w:val="36"/>
+              </w:rPr>
+            </w:pPr>
+          </w:p>
+        </w:tc>
+        <w:tc>
+          <w:tcPr>
+            <w:tcW w:w="3842" w:type="dxa"/>
+            <w:tcBorders>
+              <w:top w:val="double" w:sz="4" w:space="0" w:color="4472C4" w:themeColor="accent1"/>
+              <w:left w:val="double" w:sz="4" w:space="0" w:color="4472C4" w:themeColor="accent1"/>
+              <w:bottom w:val="double" w:sz="4" w:space="0" w:color="4472C4" w:themeColor="accent1"/>
+              <w:right w:val="double" w:sz="4" w:space="0" w:color="4472C4" w:themeColor="accent1"/>
+            </w:tcBorders>
+          </w:tcPr>
+          <w:p>
+            <w:pPr>
+              <w:jc w:val="center"/>
+              <w:rPr>
+                <w:rFonts w:ascii="Arial" w:hAnsi="Arial" w:cs="Arial"/>
+                <w:color w:val="000000"/>
+              </w:rPr>
+            </w:pPr>
+          </w:p>
+          <w:p>
+            <w:pPr>
+              <w:jc w:val="center"/>
+              <w:rPr>
+                <w:rFonts w:ascii="Arial" w:hAnsi="Arial" w:cs="Arial"/>
+              </w:rPr>
+            </w:pPr>
+            <w:r>
+              <w:rPr>
+                <w:rFonts w:ascii="Arial" w:hAnsi="Arial" w:cs="Arial"/>
+                <w:color w:val="000000"/>
+              </w:rPr>
+              <w:t>Registro de evolução por foto</w:t>
+            </w:r>
+          </w:p>
+        </w:tc>
+        <w:tc>
+          <w:tcPr>
+            <w:tcW w:w="3654" w:type="dxa"/>
+            <w:tcBorders>
+              <w:top w:val="double" w:sz="4" w:space="0" w:color="4472C4" w:themeColor="accent1"/>
+              <w:left w:val="double" w:sz="4" w:space="0" w:color="4472C4" w:themeColor="accent1"/>
+              <w:bottom w:val="double" w:sz="4" w:space="0" w:color="4472C4" w:themeColor="accent1"/>
+              <w:right w:val="double" w:sz="4" w:space="0" w:color="4472C4" w:themeColor="accent1"/>
+            </w:tcBorders>
+          </w:tcPr>
+          <w:p>
+            <w:pPr>
+              <w:rPr>
+                <w:rFonts w:ascii="Arial" w:hAnsi="Arial" w:cs="Arial"/>
+              </w:rPr>
+            </w:pPr>
+            <w:r>
+              <w:rPr>
+                <w:rFonts w:ascii="Arial" w:hAnsi="Arial" w:cs="Arial"/>
+                <w:color w:val="000000" w:themeColor="text1"/>
+              </w:rPr>
+              <w:t>O sistema contará com um registro de evolução por fotos que ficará disponível na área do aluno onde o mesmo poderá acompanhar sua evolução através de fotos que serão tiradas pelo dono da empresa que atualizará esse registro periodicamente.</w:t>
+            </w:r>
+          </w:p>
+        </w:tc>
+      </w:tr>
+      <w:tr>
+        <w:trPr>
+          <w:trHeight w:val="1105"/>
+        </w:trPr>
+        <w:tc>
+          <w:tcPr>
+            <w:tcW w:w="978" w:type="dxa"/>
+            <w:tcBorders>
+              <w:top w:val="double" w:sz="4" w:space="0" w:color="4472C4" w:themeColor="accent1"/>
+              <w:left w:val="double" w:sz="4" w:space="0" w:color="4472C4" w:themeColor="accent1"/>
+              <w:bottom w:val="double" w:sz="4" w:space="0" w:color="4472C4" w:themeColor="accent1"/>
+              <w:right w:val="double" w:sz="4" w:space="0" w:color="4472C4" w:themeColor="accent1"/>
+            </w:tcBorders>
+          </w:tcPr>
+          <w:p>
+            <w:pPr>
+              <w:pStyle w:val="PargrafodaLista"/>
+              <w:numPr>
+                <w:ilvl w:val="0"/>
+                <w:numId w:val="4"/>
+              </w:numPr>
+              <w:rPr>
+                <w:rFonts w:ascii="Arial" w:hAnsi="Arial" w:cs="Arial"/>
+                <w:color w:val="000000"/>
+                <w:sz w:val="36"/>
+                <w:szCs w:val="36"/>
+              </w:rPr>
+            </w:pPr>
+          </w:p>
+        </w:tc>
+        <w:tc>
+          <w:tcPr>
+            <w:tcW w:w="3842" w:type="dxa"/>
+            <w:tcBorders>
+              <w:top w:val="double" w:sz="4" w:space="0" w:color="4472C4" w:themeColor="accent1"/>
+              <w:left w:val="double" w:sz="4" w:space="0" w:color="4472C4" w:themeColor="accent1"/>
+              <w:bottom w:val="double" w:sz="4" w:space="0" w:color="4472C4" w:themeColor="accent1"/>
+              <w:right w:val="double" w:sz="4" w:space="0" w:color="4472C4" w:themeColor="accent1"/>
+            </w:tcBorders>
+          </w:tcPr>
+          <w:p>
+            <w:pPr>
+              <w:jc w:val="center"/>
+              <w:rPr>
+                <w:rFonts w:ascii="Arial" w:hAnsi="Arial" w:cs="Arial"/>
+                <w:color w:val="000000"/>
+              </w:rPr>
+            </w:pPr>
+            <w:r>
+              <w:rPr>
+                <w:rFonts w:ascii="Arial" w:hAnsi="Arial" w:cs="Arial"/>
+                <w:color w:val="000000"/>
+              </w:rPr>
+              <w:t>Cadastro de Professor</w:t>
+            </w:r>
+          </w:p>
+        </w:tc>
+        <w:tc>
+          <w:tcPr>
+            <w:tcW w:w="3654" w:type="dxa"/>
+            <w:tcBorders>
+              <w:top w:val="double" w:sz="4" w:space="0" w:color="4472C4" w:themeColor="accent1"/>
+              <w:left w:val="double" w:sz="4" w:space="0" w:color="4472C4" w:themeColor="accent1"/>
+              <w:bottom w:val="double" w:sz="4" w:space="0" w:color="4472C4" w:themeColor="accent1"/>
+              <w:right w:val="double" w:sz="4" w:space="0" w:color="4472C4" w:themeColor="accent1"/>
+            </w:tcBorders>
+          </w:tcPr>
+          <w:p>
+            <w:pPr>
+              <w:rPr>
+                <w:rFonts w:ascii="Arial" w:hAnsi="Arial" w:cs="Arial"/>
+                <w:color w:val="000000" w:themeColor="text1"/>
+              </w:rPr>
+            </w:pPr>
+            <w:r>
+              <w:rPr>
+                <w:rFonts w:ascii="Arial" w:hAnsi="Arial" w:cs="Arial"/>
+                <w:color w:val="000000" w:themeColor="text1"/>
+              </w:rPr>
+              <w:t>O sistema contará com uma área onde o administrador poderá cadastrar professores</w:t>
+            </w:r>
+          </w:p>
+        </w:tc>
+      </w:tr>
+      <w:tr>
+        <w:trPr>
+          <w:trHeight w:val="2559"/>
+        </w:trPr>
+        <w:tc>
+          <w:tcPr>
+            <w:tcW w:w="978" w:type="dxa"/>
+            <w:tcBorders>
+              <w:top w:val="double" w:sz="4" w:space="0" w:color="4472C4" w:themeColor="accent1"/>
+              <w:left w:val="double" w:sz="4" w:space="0" w:color="4472C4" w:themeColor="accent1"/>
+              <w:bottom w:val="double" w:sz="4" w:space="0" w:color="4472C4" w:themeColor="accent1"/>
+              <w:right w:val="double" w:sz="4" w:space="0" w:color="4472C4" w:themeColor="accent1"/>
+            </w:tcBorders>
+          </w:tcPr>
+          <w:p>
+            <w:pPr>
+              <w:pStyle w:val="PargrafodaLista"/>
+              <w:numPr>
+                <w:ilvl w:val="0"/>
+                <w:numId w:val="4"/>
+              </w:numPr>
+              <w:rPr>
+                <w:rFonts w:ascii="Arial" w:hAnsi="Arial" w:cs="Arial"/>
+                <w:color w:val="000000"/>
+                <w:sz w:val="36"/>
+                <w:szCs w:val="36"/>
+              </w:rPr>
+            </w:pPr>
+          </w:p>
+        </w:tc>
+        <w:tc>
+          <w:tcPr>
+            <w:tcW w:w="3842" w:type="dxa"/>
+            <w:tcBorders>
+              <w:top w:val="double" w:sz="4" w:space="0" w:color="4472C4" w:themeColor="accent1"/>
+              <w:left w:val="double" w:sz="4" w:space="0" w:color="4472C4" w:themeColor="accent1"/>
+              <w:bottom w:val="double" w:sz="4" w:space="0" w:color="4472C4" w:themeColor="accent1"/>
+              <w:right w:val="double" w:sz="4" w:space="0" w:color="4472C4" w:themeColor="accent1"/>
+            </w:tcBorders>
+          </w:tcPr>
+          <w:p>
+            <w:pPr>
+              <w:jc w:val="center"/>
+              <w:rPr>
+                <w:rFonts w:ascii="Arial" w:hAnsi="Arial" w:cs="Arial"/>
+              </w:rPr>
+            </w:pPr>
+          </w:p>
+          <w:p>
+            <w:pPr>
+              <w:jc w:val="center"/>
+              <w:rPr>
+                <w:rFonts w:ascii="Arial" w:hAnsi="Arial" w:cs="Arial"/>
+                <w:color w:val="000000"/>
+              </w:rPr>
+            </w:pPr>
+            <w:proofErr w:type="spellStart"/>
+            <w:r>
+              <w:rPr>
+                <w:rFonts w:ascii="Arial" w:hAnsi="Arial" w:cs="Arial"/>
+              </w:rPr>
+              <w:t>Qr</w:t>
+            </w:r>
+            <w:proofErr w:type="spellEnd"/>
+            <w:r>
+              <w:rPr>
+                <w:rFonts w:ascii="Arial" w:hAnsi="Arial" w:cs="Arial"/>
+              </w:rPr>
+              <w:t xml:space="preserve"> </w:t>
+            </w:r>
+            <w:proofErr w:type="spellStart"/>
+            <w:r>
+              <w:rPr>
+                <w:rFonts w:ascii="Arial" w:hAnsi="Arial" w:cs="Arial"/>
+              </w:rPr>
+              <w:t>Code</w:t>
+            </w:r>
+            <w:proofErr w:type="spellEnd"/>
+            <w:r>
+              <w:rPr>
+                <w:rFonts w:ascii="Arial" w:hAnsi="Arial" w:cs="Arial"/>
+              </w:rPr>
+              <w:t xml:space="preserve"> </w:t>
+            </w:r>
+          </w:p>
+        </w:tc>
+        <w:tc>
+          <w:tcPr>
+            <w:tcW w:w="3654" w:type="dxa"/>
+            <w:tcBorders>
+              <w:top w:val="double" w:sz="4" w:space="0" w:color="4472C4" w:themeColor="accent1"/>
+              <w:left w:val="double" w:sz="4" w:space="0" w:color="4472C4" w:themeColor="accent1"/>
+              <w:bottom w:val="double" w:sz="4" w:space="0" w:color="4472C4" w:themeColor="accent1"/>
+              <w:right w:val="double" w:sz="4" w:space="0" w:color="4472C4" w:themeColor="accent1"/>
+            </w:tcBorders>
+          </w:tcPr>
+          <w:p>
+            <w:pPr>
+              <w:rPr>
+                <w:rFonts w:ascii="Arial" w:hAnsi="Arial" w:cs="Arial"/>
+                <w:u w:val="single"/>
+              </w:rPr>
+            </w:pPr>
+            <w:r>
+              <w:rPr>
+                <w:rFonts w:ascii="Arial" w:hAnsi="Arial" w:cs="Arial"/>
+              </w:rPr>
+              <w:t xml:space="preserve">O sistema contará com geração e leitura de </w:t>
+            </w:r>
+            <w:proofErr w:type="spellStart"/>
+            <w:r>
+              <w:rPr>
+                <w:rFonts w:ascii="Arial" w:hAnsi="Arial" w:cs="Arial"/>
+              </w:rPr>
+              <w:t>QRcode</w:t>
+            </w:r>
+            <w:proofErr w:type="spellEnd"/>
+            <w:r>
+              <w:rPr>
+                <w:rFonts w:ascii="Arial" w:hAnsi="Arial" w:cs="Arial"/>
+              </w:rPr>
+              <w:t xml:space="preserve"> para a realização de pagamentos presenciais.</w:t>
+            </w:r>
+          </w:p>
+        </w:tc>
+      </w:tr>
+      <w:tr>
+        <w:trPr>
+          <w:trHeight w:val="1105"/>
+        </w:trPr>
+        <w:tc>
+          <w:tcPr>
+            <w:tcW w:w="978" w:type="dxa"/>
+            <w:tcBorders>
+              <w:top w:val="double" w:sz="4" w:space="0" w:color="4472C4" w:themeColor="accent1"/>
+              <w:left w:val="double" w:sz="4" w:space="0" w:color="4472C4" w:themeColor="accent1"/>
+              <w:bottom w:val="double" w:sz="4" w:space="0" w:color="4472C4" w:themeColor="accent1"/>
+              <w:right w:val="double" w:sz="4" w:space="0" w:color="4472C4" w:themeColor="accent1"/>
+            </w:tcBorders>
+          </w:tcPr>
+          <w:p>
+            <w:pPr>
+              <w:pStyle w:val="PargrafodaLista"/>
+              <w:numPr>
+                <w:ilvl w:val="0"/>
+                <w:numId w:val="4"/>
+              </w:numPr>
+              <w:rPr>
+                <w:rFonts w:ascii="Arial" w:hAnsi="Arial" w:cs="Arial"/>
+                <w:color w:val="000000"/>
+                <w:sz w:val="36"/>
+                <w:szCs w:val="36"/>
+              </w:rPr>
+            </w:pPr>
+          </w:p>
+        </w:tc>
+        <w:tc>
+          <w:tcPr>
+            <w:tcW w:w="3842" w:type="dxa"/>
+            <w:tcBorders>
+              <w:top w:val="double" w:sz="4" w:space="0" w:color="4472C4" w:themeColor="accent1"/>
+              <w:left w:val="double" w:sz="4" w:space="0" w:color="4472C4" w:themeColor="accent1"/>
+              <w:bottom w:val="double" w:sz="4" w:space="0" w:color="4472C4" w:themeColor="accent1"/>
+              <w:right w:val="double" w:sz="4" w:space="0" w:color="4472C4" w:themeColor="accent1"/>
+            </w:tcBorders>
+          </w:tcPr>
+          <w:p>
+            <w:pPr>
+              <w:jc w:val="center"/>
+              <w:rPr>
+                <w:rFonts w:ascii="Arial" w:hAnsi="Arial" w:cs="Arial"/>
+                <w:color w:val="000000"/>
+              </w:rPr>
+            </w:pPr>
+          </w:p>
+          <w:p>
+            <w:pPr>
+              <w:tabs>
+                <w:tab w:val="left" w:pos="420"/>
+                <w:tab w:val="center" w:pos="1851"/>
+              </w:tabs>
+              <w:rPr>
+                <w:rFonts w:ascii="Arial" w:hAnsi="Arial" w:cs="Arial"/>
+                <w:color w:val="000000"/>
+              </w:rPr>
+            </w:pPr>
+            <w:r>
+              <w:rPr>
+                <w:rFonts w:ascii="Arial" w:hAnsi="Arial" w:cs="Arial"/>
+                <w:color w:val="000000"/>
+              </w:rPr>
+              <w:tab/>
+            </w:r>
+            <w:r>
+              <w:rPr>
+                <w:rFonts w:ascii="Arial" w:hAnsi="Arial" w:cs="Arial"/>
+                <w:color w:val="000000"/>
+              </w:rPr>
+              <w:tab/>
+            </w:r>
+            <w:r>
+              <w:rPr>
+                <w:rFonts w:ascii="Arial" w:hAnsi="Arial" w:cs="Arial"/>
+                <w:color w:val="000000"/>
+              </w:rPr>
+              <w:t>Redes sociais</w:t>
+            </w:r>
+          </w:p>
+        </w:tc>
+        <w:tc>
+          <w:tcPr>
+            <w:tcW w:w="3654" w:type="dxa"/>
+            <w:tcBorders>
+              <w:top w:val="double" w:sz="4" w:space="0" w:color="4472C4" w:themeColor="accent1"/>
+              <w:left w:val="double" w:sz="4" w:space="0" w:color="4472C4" w:themeColor="accent1"/>
+              <w:bottom w:val="double" w:sz="4" w:space="0" w:color="4472C4" w:themeColor="accent1"/>
+              <w:right w:val="double" w:sz="4" w:space="0" w:color="4472C4" w:themeColor="accent1"/>
+            </w:tcBorders>
+          </w:tcPr>
+          <w:p>
+            <w:pPr>
+              <w:rPr>
+                <w:rFonts w:ascii="Arial" w:hAnsi="Arial" w:cs="Arial"/>
+                <w:color w:val="000000" w:themeColor="text1"/>
+              </w:rPr>
+            </w:pPr>
+            <w:r>
+              <w:rPr>
+                <w:rFonts w:ascii="Arial" w:hAnsi="Arial" w:cs="Arial"/>
+                <w:color w:val="000000" w:themeColor="text1"/>
+              </w:rPr>
+              <w:t>O sistema contará com a disponibilização das redes sociais tanto dos professores como do Studio performance possibilitando com que os alunos tenham um acesso mais rápido e intuitivo a tais ferramentas, as redes sócias serão disponibilizadas na home da página.</w:t>
+            </w:r>
+          </w:p>
+        </w:tc>
+      </w:tr>
+      <w:tr>
+        <w:trPr>
+          <w:trHeight w:val="1105"/>
+        </w:trPr>
+        <w:tc>
+          <w:tcPr>
+            <w:tcW w:w="978" w:type="dxa"/>
+            <w:tcBorders>
+              <w:top w:val="double" w:sz="4" w:space="0" w:color="4472C4" w:themeColor="accent1"/>
+              <w:left w:val="double" w:sz="4" w:space="0" w:color="4472C4" w:themeColor="accent1"/>
+              <w:bottom w:val="double" w:sz="4" w:space="0" w:color="4472C4" w:themeColor="accent1"/>
+              <w:right w:val="double" w:sz="4" w:space="0" w:color="4472C4" w:themeColor="accent1"/>
+            </w:tcBorders>
+          </w:tcPr>
+          <w:p>
+            <w:pPr>
+              <w:pStyle w:val="PargrafodaLista"/>
+              <w:numPr>
+                <w:ilvl w:val="0"/>
+                <w:numId w:val="4"/>
+              </w:numPr>
+              <w:rPr>
+                <w:rFonts w:ascii="Arial" w:hAnsi="Arial" w:cs="Arial"/>
+                <w:color w:val="000000"/>
+                <w:sz w:val="36"/>
+                <w:szCs w:val="36"/>
+              </w:rPr>
+            </w:pPr>
+          </w:p>
+        </w:tc>
+        <w:tc>
+          <w:tcPr>
+            <w:tcW w:w="3842" w:type="dxa"/>
+            <w:tcBorders>
+              <w:top w:val="double" w:sz="4" w:space="0" w:color="4472C4" w:themeColor="accent1"/>
+              <w:left w:val="double" w:sz="4" w:space="0" w:color="4472C4" w:themeColor="accent1"/>
+              <w:bottom w:val="double" w:sz="4" w:space="0" w:color="4472C4" w:themeColor="accent1"/>
+              <w:right w:val="double" w:sz="4" w:space="0" w:color="4472C4" w:themeColor="accent1"/>
+            </w:tcBorders>
+          </w:tcPr>
+          <w:p>
+            <w:pPr>
+              <w:jc w:val="center"/>
+              <w:rPr>
+                <w:rFonts w:ascii="Arial" w:hAnsi="Arial" w:cs="Arial"/>
+                <w:color w:val="000000"/>
+              </w:rPr>
+            </w:pPr>
+          </w:p>
+          <w:p>
+            <w:pPr>
+              <w:tabs>
+                <w:tab w:val="left" w:pos="1185"/>
+                <w:tab w:val="center" w:pos="1851"/>
+              </w:tabs>
+              <w:jc w:val="center"/>
+              <w:rPr>
+                <w:rFonts w:ascii="Arial" w:hAnsi="Arial" w:cs="Arial"/>
+                <w:color w:val="000000"/>
+              </w:rPr>
+            </w:pPr>
+            <w:r>
+              <w:rPr>
+                <w:rFonts w:ascii="Arial" w:hAnsi="Arial" w:cs="Arial"/>
+                <w:color w:val="000000"/>
+              </w:rPr>
+              <w:t>Avisos por e-mail</w:t>
+            </w:r>
+          </w:p>
+        </w:tc>
+        <w:tc>
+          <w:tcPr>
+            <w:tcW w:w="3654" w:type="dxa"/>
+            <w:tcBorders>
+              <w:top w:val="double" w:sz="4" w:space="0" w:color="4472C4" w:themeColor="accent1"/>
+              <w:left w:val="double" w:sz="4" w:space="0" w:color="4472C4" w:themeColor="accent1"/>
+              <w:bottom w:val="double" w:sz="4" w:space="0" w:color="4472C4" w:themeColor="accent1"/>
+              <w:right w:val="double" w:sz="4" w:space="0" w:color="4472C4" w:themeColor="accent1"/>
+            </w:tcBorders>
+          </w:tcPr>
+          <w:p>
+            <w:pPr>
+              <w:rPr>
+                <w:rFonts w:ascii="Arial" w:hAnsi="Arial" w:cs="Arial"/>
+                <w:color w:val="000000" w:themeColor="text1"/>
+              </w:rPr>
+            </w:pPr>
+            <w:r>
+              <w:rPr>
+                <w:rFonts w:ascii="Arial" w:hAnsi="Arial" w:cs="Arial"/>
+              </w:rPr>
+              <w:t>O sistema notificará os alunos quando ocorrer algum imprevisto, quando horários e aulas forem alterados entre outros.</w:t>
             </w:r>
           </w:p>
         </w:tc>
@@ -8847,19 +7994,6 @@
         <w:ind w:left="0"/>
         <w:rPr>
           <w:rFonts w:ascii="Arial" w:hAnsi="Arial" w:cs="Arial"/>
-          <w:b/>
-          <w:sz w:val="24"/>
-          <w:szCs w:val="24"/>
-        </w:rPr>
-      </w:pPr>
-    </w:p>
-    <w:p>
-      <w:pPr>
-        <w:pStyle w:val="PargrafodaLista"/>
-        <w:spacing w:before="120" w:after="0" w:line="240" w:lineRule="auto"/>
-        <w:ind w:left="0"/>
-        <w:rPr>
-          <w:rFonts w:ascii="Arial" w:hAnsi="Arial" w:cs="Arial"/>
           <w:sz w:val="24"/>
           <w:szCs w:val="28"/>
         </w:rPr>
@@ -8906,6 +8040,1685 @@
           <w:szCs w:val="28"/>
         </w:rPr>
       </w:pPr>
+    </w:p>
+    <w:p>
+      <w:pPr>
+        <w:pStyle w:val="PargrafodaLista"/>
+        <w:spacing w:before="120" w:after="0" w:line="240" w:lineRule="auto"/>
+        <w:ind w:left="0"/>
+        <w:rPr>
+          <w:rFonts w:ascii="Arial" w:hAnsi="Arial" w:cs="Arial"/>
+          <w:b/>
+          <w:sz w:val="28"/>
+          <w:szCs w:val="28"/>
+        </w:rPr>
+      </w:pPr>
+    </w:p>
+    <w:p>
+      <w:pPr>
+        <w:pStyle w:val="PargrafodaLista"/>
+        <w:spacing w:before="120" w:after="0" w:line="240" w:lineRule="auto"/>
+        <w:ind w:left="0"/>
+        <w:rPr>
+          <w:rFonts w:ascii="Arial" w:hAnsi="Arial" w:cs="Arial"/>
+          <w:b/>
+          <w:sz w:val="28"/>
+          <w:szCs w:val="28"/>
+        </w:rPr>
+      </w:pPr>
+    </w:p>
+    <w:p>
+      <w:pPr>
+        <w:pStyle w:val="PargrafodaLista"/>
+        <w:spacing w:before="120" w:after="0" w:line="240" w:lineRule="auto"/>
+        <w:ind w:left="0"/>
+        <w:rPr>
+          <w:rFonts w:ascii="Arial" w:hAnsi="Arial" w:cs="Arial"/>
+          <w:b/>
+          <w:sz w:val="28"/>
+          <w:szCs w:val="28"/>
+        </w:rPr>
+      </w:pPr>
+    </w:p>
+    <w:p>
+      <w:pPr>
+        <w:pStyle w:val="PargrafodaLista"/>
+        <w:spacing w:before="120" w:after="0" w:line="240" w:lineRule="auto"/>
+        <w:ind w:left="0"/>
+        <w:rPr>
+          <w:rFonts w:ascii="Arial" w:hAnsi="Arial" w:cs="Arial"/>
+          <w:b/>
+          <w:sz w:val="28"/>
+          <w:szCs w:val="28"/>
+        </w:rPr>
+      </w:pPr>
+    </w:p>
+    <w:p>
+      <w:pPr>
+        <w:pStyle w:val="PargrafodaLista"/>
+        <w:spacing w:before="120" w:after="0" w:line="240" w:lineRule="auto"/>
+        <w:ind w:left="0"/>
+        <w:rPr>
+          <w:rFonts w:ascii="Arial" w:hAnsi="Arial" w:cs="Arial"/>
+          <w:b/>
+          <w:sz w:val="28"/>
+          <w:szCs w:val="28"/>
+        </w:rPr>
+      </w:pPr>
+    </w:p>
+    <w:p>
+      <w:pPr>
+        <w:pStyle w:val="PargrafodaLista"/>
+        <w:spacing w:before="120" w:after="0" w:line="240" w:lineRule="auto"/>
+        <w:ind w:left="0"/>
+        <w:rPr>
+          <w:rFonts w:ascii="Arial" w:hAnsi="Arial" w:cs="Arial"/>
+          <w:b/>
+          <w:sz w:val="28"/>
+          <w:szCs w:val="28"/>
+        </w:rPr>
+      </w:pPr>
+    </w:p>
+    <w:p>
+      <w:pPr>
+        <w:pStyle w:val="PargrafodaLista"/>
+        <w:spacing w:before="120" w:after="0" w:line="240" w:lineRule="auto"/>
+        <w:ind w:left="0"/>
+        <w:rPr>
+          <w:rFonts w:ascii="Arial" w:hAnsi="Arial" w:cs="Arial"/>
+          <w:b/>
+          <w:sz w:val="28"/>
+          <w:szCs w:val="28"/>
+        </w:rPr>
+      </w:pPr>
+    </w:p>
+    <w:p>
+      <w:pPr>
+        <w:pStyle w:val="PargrafodaLista"/>
+        <w:spacing w:before="120" w:after="0" w:line="240" w:lineRule="auto"/>
+        <w:ind w:left="0"/>
+        <w:rPr>
+          <w:rFonts w:ascii="Arial" w:hAnsi="Arial" w:cs="Arial"/>
+          <w:b/>
+          <w:sz w:val="28"/>
+          <w:szCs w:val="28"/>
+        </w:rPr>
+      </w:pPr>
+    </w:p>
+    <w:p>
+      <w:pPr>
+        <w:pStyle w:val="PargrafodaLista"/>
+        <w:spacing w:before="120" w:after="0" w:line="240" w:lineRule="auto"/>
+        <w:ind w:left="0"/>
+        <w:rPr>
+          <w:rFonts w:ascii="Arial" w:hAnsi="Arial" w:cs="Arial"/>
+          <w:b/>
+          <w:sz w:val="28"/>
+          <w:szCs w:val="28"/>
+        </w:rPr>
+      </w:pPr>
+    </w:p>
+    <w:p>
+      <w:pPr>
+        <w:pStyle w:val="PargrafodaLista"/>
+        <w:spacing w:before="120" w:after="0" w:line="240" w:lineRule="auto"/>
+        <w:ind w:left="0"/>
+        <w:rPr>
+          <w:rFonts w:ascii="Arial" w:hAnsi="Arial" w:cs="Arial"/>
+          <w:b/>
+          <w:sz w:val="28"/>
+          <w:szCs w:val="28"/>
+        </w:rPr>
+      </w:pPr>
+    </w:p>
+    <w:p>
+      <w:pPr>
+        <w:pStyle w:val="PargrafodaLista"/>
+        <w:spacing w:before="120" w:after="0" w:line="240" w:lineRule="auto"/>
+        <w:ind w:left="0"/>
+        <w:rPr>
+          <w:rFonts w:ascii="Arial" w:hAnsi="Arial" w:cs="Arial"/>
+          <w:b/>
+          <w:sz w:val="28"/>
+          <w:szCs w:val="28"/>
+        </w:rPr>
+      </w:pPr>
+    </w:p>
+    <w:p>
+      <w:pPr>
+        <w:pStyle w:val="PargrafodaLista"/>
+        <w:spacing w:before="120" w:after="0" w:line="240" w:lineRule="auto"/>
+        <w:ind w:left="0"/>
+        <w:rPr>
+          <w:rFonts w:ascii="Arial" w:hAnsi="Arial" w:cs="Arial"/>
+          <w:b/>
+          <w:sz w:val="28"/>
+          <w:szCs w:val="28"/>
+        </w:rPr>
+      </w:pPr>
+    </w:p>
+    <w:p>
+      <w:pPr>
+        <w:pStyle w:val="PargrafodaLista"/>
+        <w:spacing w:before="120" w:after="0" w:line="240" w:lineRule="auto"/>
+        <w:ind w:left="0"/>
+        <w:rPr>
+          <w:rFonts w:ascii="Arial" w:hAnsi="Arial" w:cs="Arial"/>
+          <w:b/>
+          <w:sz w:val="28"/>
+          <w:szCs w:val="28"/>
+        </w:rPr>
+      </w:pPr>
+    </w:p>
+    <w:p>
+      <w:pPr>
+        <w:pStyle w:val="PargrafodaLista"/>
+        <w:spacing w:before="120" w:after="0" w:line="240" w:lineRule="auto"/>
+        <w:ind w:left="0"/>
+        <w:rPr>
+          <w:rFonts w:ascii="Arial" w:hAnsi="Arial" w:cs="Arial"/>
+          <w:b/>
+          <w:sz w:val="28"/>
+          <w:szCs w:val="28"/>
+        </w:rPr>
+      </w:pPr>
+    </w:p>
+    <w:p>
+      <w:pPr>
+        <w:pStyle w:val="PargrafodaLista"/>
+        <w:spacing w:before="120" w:after="0" w:line="240" w:lineRule="auto"/>
+        <w:ind w:left="0"/>
+        <w:rPr>
+          <w:rFonts w:ascii="Arial" w:hAnsi="Arial" w:cs="Arial"/>
+          <w:b/>
+          <w:sz w:val="28"/>
+          <w:szCs w:val="28"/>
+        </w:rPr>
+      </w:pPr>
+    </w:p>
+    <w:p>
+      <w:pPr>
+        <w:pStyle w:val="PargrafodaLista"/>
+        <w:spacing w:before="120" w:after="0" w:line="240" w:lineRule="auto"/>
+        <w:ind w:left="0"/>
+        <w:rPr>
+          <w:rFonts w:ascii="Arial" w:hAnsi="Arial" w:cs="Arial"/>
+          <w:b/>
+          <w:sz w:val="28"/>
+          <w:szCs w:val="28"/>
+        </w:rPr>
+      </w:pPr>
+    </w:p>
+    <w:p>
+      <w:pPr>
+        <w:pStyle w:val="PargrafodaLista"/>
+        <w:spacing w:before="120" w:after="0" w:line="240" w:lineRule="auto"/>
+        <w:ind w:left="0"/>
+        <w:rPr>
+          <w:rFonts w:ascii="Arial" w:hAnsi="Arial" w:cs="Arial"/>
+          <w:b/>
+          <w:sz w:val="28"/>
+          <w:szCs w:val="28"/>
+        </w:rPr>
+      </w:pPr>
+    </w:p>
+    <w:p>
+      <w:pPr>
+        <w:pStyle w:val="PargrafodaLista"/>
+        <w:spacing w:before="120" w:after="0" w:line="240" w:lineRule="auto"/>
+        <w:ind w:left="0"/>
+        <w:rPr>
+          <w:rFonts w:ascii="Arial" w:hAnsi="Arial" w:cs="Arial"/>
+          <w:b/>
+          <w:sz w:val="28"/>
+          <w:szCs w:val="28"/>
+        </w:rPr>
+      </w:pPr>
+    </w:p>
+    <w:p>
+      <w:pPr>
+        <w:pStyle w:val="PargrafodaLista"/>
+        <w:spacing w:before="120" w:after="0" w:line="240" w:lineRule="auto"/>
+        <w:ind w:left="0"/>
+        <w:rPr>
+          <w:rFonts w:ascii="Arial" w:hAnsi="Arial" w:cs="Arial"/>
+          <w:b/>
+          <w:sz w:val="28"/>
+          <w:szCs w:val="28"/>
+        </w:rPr>
+      </w:pPr>
+    </w:p>
+    <w:p>
+      <w:pPr>
+        <w:pStyle w:val="PargrafodaLista"/>
+        <w:spacing w:before="120" w:after="0" w:line="240" w:lineRule="auto"/>
+        <w:ind w:left="0"/>
+        <w:rPr>
+          <w:rFonts w:ascii="Arial" w:hAnsi="Arial" w:cs="Arial"/>
+          <w:b/>
+          <w:sz w:val="28"/>
+          <w:szCs w:val="28"/>
+        </w:rPr>
+      </w:pPr>
+    </w:p>
+    <w:p>
+      <w:pPr>
+        <w:pStyle w:val="PargrafodaLista"/>
+        <w:spacing w:before="120" w:after="0" w:line="240" w:lineRule="auto"/>
+        <w:ind w:left="0"/>
+        <w:rPr>
+          <w:rFonts w:ascii="Arial" w:hAnsi="Arial" w:cs="Arial"/>
+          <w:b/>
+          <w:sz w:val="28"/>
+          <w:szCs w:val="28"/>
+        </w:rPr>
+      </w:pPr>
+    </w:p>
+    <w:p>
+      <w:pPr>
+        <w:pStyle w:val="PargrafodaLista"/>
+        <w:spacing w:before="120" w:after="0" w:line="240" w:lineRule="auto"/>
+        <w:ind w:left="0"/>
+        <w:rPr>
+          <w:rFonts w:ascii="Arial" w:hAnsi="Arial" w:cs="Arial"/>
+          <w:b/>
+          <w:sz w:val="28"/>
+          <w:szCs w:val="28"/>
+        </w:rPr>
+      </w:pPr>
+    </w:p>
+    <w:p>
+      <w:pPr>
+        <w:pStyle w:val="PargrafodaLista"/>
+        <w:spacing w:before="120" w:after="0" w:line="240" w:lineRule="auto"/>
+        <w:ind w:left="0"/>
+        <w:rPr>
+          <w:rFonts w:ascii="Arial" w:hAnsi="Arial" w:cs="Arial"/>
+          <w:b/>
+          <w:sz w:val="28"/>
+          <w:szCs w:val="28"/>
+        </w:rPr>
+      </w:pPr>
+    </w:p>
+    <w:p>
+      <w:pPr>
+        <w:pStyle w:val="PargrafodaLista"/>
+        <w:spacing w:before="120" w:after="0" w:line="240" w:lineRule="auto"/>
+        <w:ind w:left="0"/>
+        <w:rPr>
+          <w:rFonts w:ascii="Arial" w:hAnsi="Arial" w:cs="Arial"/>
+          <w:b/>
+          <w:sz w:val="28"/>
+          <w:szCs w:val="28"/>
+        </w:rPr>
+      </w:pPr>
+    </w:p>
+    <w:p>
+      <w:pPr>
+        <w:pStyle w:val="PargrafodaLista"/>
+        <w:spacing w:before="120" w:after="0" w:line="240" w:lineRule="auto"/>
+        <w:ind w:left="0"/>
+        <w:rPr>
+          <w:rFonts w:ascii="Arial" w:hAnsi="Arial" w:cs="Arial"/>
+          <w:b/>
+          <w:sz w:val="28"/>
+          <w:szCs w:val="28"/>
+        </w:rPr>
+      </w:pPr>
+    </w:p>
+    <w:p>
+      <w:pPr>
+        <w:pStyle w:val="PargrafodaLista"/>
+        <w:spacing w:before="120" w:after="0" w:line="240" w:lineRule="auto"/>
+        <w:ind w:left="0"/>
+        <w:rPr>
+          <w:rFonts w:ascii="Arial" w:hAnsi="Arial" w:cs="Arial"/>
+          <w:b/>
+          <w:sz w:val="28"/>
+          <w:szCs w:val="28"/>
+        </w:rPr>
+      </w:pPr>
+    </w:p>
+    <w:p>
+      <w:pPr>
+        <w:pStyle w:val="PargrafodaLista"/>
+        <w:spacing w:before="120" w:after="0" w:line="240" w:lineRule="auto"/>
+        <w:ind w:left="0"/>
+        <w:rPr>
+          <w:rFonts w:ascii="Arial" w:hAnsi="Arial" w:cs="Arial"/>
+          <w:b/>
+          <w:sz w:val="28"/>
+          <w:szCs w:val="28"/>
+        </w:rPr>
+      </w:pPr>
+    </w:p>
+    <w:p>
+      <w:pPr>
+        <w:pStyle w:val="PargrafodaLista"/>
+        <w:spacing w:before="120" w:after="0" w:line="240" w:lineRule="auto"/>
+        <w:ind w:left="0"/>
+        <w:rPr>
+          <w:rFonts w:ascii="Arial" w:hAnsi="Arial" w:cs="Arial"/>
+          <w:b/>
+          <w:sz w:val="28"/>
+          <w:szCs w:val="28"/>
+        </w:rPr>
+      </w:pPr>
+    </w:p>
+    <w:p>
+      <w:pPr>
+        <w:pStyle w:val="PargrafodaLista"/>
+        <w:spacing w:before="120" w:after="0" w:line="240" w:lineRule="auto"/>
+        <w:ind w:left="0"/>
+        <w:rPr>
+          <w:rFonts w:ascii="Arial" w:hAnsi="Arial" w:cs="Arial"/>
+          <w:b/>
+          <w:sz w:val="28"/>
+          <w:szCs w:val="28"/>
+        </w:rPr>
+      </w:pPr>
+    </w:p>
+    <w:p>
+      <w:pPr>
+        <w:pStyle w:val="PargrafodaLista"/>
+        <w:spacing w:before="120" w:after="0" w:line="240" w:lineRule="auto"/>
+        <w:ind w:left="0"/>
+        <w:rPr>
+          <w:rFonts w:ascii="Arial" w:hAnsi="Arial" w:cs="Arial"/>
+          <w:b/>
+          <w:sz w:val="28"/>
+          <w:szCs w:val="28"/>
+        </w:rPr>
+      </w:pPr>
+    </w:p>
+    <w:p>
+      <w:pPr>
+        <w:pStyle w:val="PargrafodaLista"/>
+        <w:spacing w:before="120" w:after="0" w:line="240" w:lineRule="auto"/>
+        <w:ind w:left="0"/>
+        <w:rPr>
+          <w:rFonts w:ascii="Arial" w:hAnsi="Arial" w:cs="Arial"/>
+          <w:b/>
+          <w:sz w:val="28"/>
+          <w:szCs w:val="28"/>
+        </w:rPr>
+      </w:pPr>
+    </w:p>
+    <w:p>
+      <w:pPr>
+        <w:pStyle w:val="PargrafodaLista"/>
+        <w:spacing w:before="120" w:after="0" w:line="240" w:lineRule="auto"/>
+        <w:ind w:left="0"/>
+        <w:rPr>
+          <w:rFonts w:ascii="Arial" w:hAnsi="Arial" w:cs="Arial"/>
+          <w:b/>
+          <w:sz w:val="28"/>
+          <w:szCs w:val="28"/>
+        </w:rPr>
+      </w:pPr>
+    </w:p>
+    <w:p>
+      <w:pPr>
+        <w:pStyle w:val="PargrafodaLista"/>
+        <w:spacing w:before="120" w:after="0" w:line="240" w:lineRule="auto"/>
+        <w:ind w:left="0"/>
+        <w:rPr>
+          <w:rFonts w:ascii="Arial" w:hAnsi="Arial" w:cs="Arial"/>
+          <w:b/>
+          <w:sz w:val="28"/>
+          <w:szCs w:val="28"/>
+        </w:rPr>
+      </w:pPr>
+    </w:p>
+    <w:p>
+      <w:pPr>
+        <w:pStyle w:val="PargrafodaLista"/>
+        <w:spacing w:before="120" w:after="0" w:line="240" w:lineRule="auto"/>
+        <w:ind w:left="0"/>
+        <w:rPr>
+          <w:rFonts w:ascii="Arial" w:hAnsi="Arial" w:cs="Arial"/>
+          <w:b/>
+          <w:sz w:val="28"/>
+          <w:szCs w:val="28"/>
+        </w:rPr>
+      </w:pPr>
+    </w:p>
+    <w:p>
+      <w:pPr>
+        <w:pStyle w:val="PargrafodaLista"/>
+        <w:spacing w:before="120" w:after="0" w:line="240" w:lineRule="auto"/>
+        <w:ind w:left="0"/>
+        <w:rPr>
+          <w:rFonts w:ascii="Arial" w:hAnsi="Arial" w:cs="Arial"/>
+          <w:b/>
+          <w:sz w:val="28"/>
+          <w:szCs w:val="28"/>
+        </w:rPr>
+      </w:pPr>
+    </w:p>
+    <w:p>
+      <w:pPr>
+        <w:pStyle w:val="PargrafodaLista"/>
+        <w:spacing w:before="120" w:after="0" w:line="240" w:lineRule="auto"/>
+        <w:ind w:left="0"/>
+        <w:rPr>
+          <w:rFonts w:ascii="Arial" w:hAnsi="Arial" w:cs="Arial"/>
+          <w:b/>
+          <w:sz w:val="28"/>
+          <w:szCs w:val="28"/>
+        </w:rPr>
+      </w:pPr>
+    </w:p>
+    <w:p>
+      <w:pPr>
+        <w:pStyle w:val="PargrafodaLista"/>
+        <w:spacing w:before="120" w:after="0" w:line="240" w:lineRule="auto"/>
+        <w:ind w:left="0"/>
+        <w:rPr>
+          <w:rFonts w:ascii="Arial" w:hAnsi="Arial" w:cs="Arial"/>
+          <w:b/>
+          <w:sz w:val="28"/>
+          <w:szCs w:val="28"/>
+        </w:rPr>
+      </w:pPr>
+    </w:p>
+    <w:p>
+      <w:pPr>
+        <w:pStyle w:val="PargrafodaLista"/>
+        <w:spacing w:before="120" w:after="0" w:line="240" w:lineRule="auto"/>
+        <w:ind w:left="0"/>
+        <w:rPr>
+          <w:rFonts w:ascii="Arial" w:hAnsi="Arial" w:cs="Arial"/>
+          <w:b/>
+          <w:sz w:val="28"/>
+          <w:szCs w:val="28"/>
+        </w:rPr>
+      </w:pPr>
+    </w:p>
+    <w:p>
+      <w:pPr>
+        <w:pStyle w:val="PargrafodaLista"/>
+        <w:spacing w:before="120" w:after="0" w:line="240" w:lineRule="auto"/>
+        <w:ind w:left="0"/>
+        <w:rPr>
+          <w:rFonts w:ascii="Arial" w:hAnsi="Arial" w:cs="Arial"/>
+          <w:b/>
+          <w:sz w:val="28"/>
+          <w:szCs w:val="28"/>
+        </w:rPr>
+      </w:pPr>
+    </w:p>
+    <w:p>
+      <w:pPr>
+        <w:pStyle w:val="PargrafodaLista"/>
+        <w:spacing w:before="120" w:after="0" w:line="240" w:lineRule="auto"/>
+        <w:ind w:left="0"/>
+        <w:rPr>
+          <w:rFonts w:ascii="Arial" w:hAnsi="Arial" w:cs="Arial"/>
+          <w:b/>
+          <w:sz w:val="28"/>
+          <w:szCs w:val="28"/>
+        </w:rPr>
+      </w:pPr>
+    </w:p>
+    <w:p>
+      <w:pPr>
+        <w:pStyle w:val="PargrafodaLista"/>
+        <w:spacing w:before="120" w:after="0" w:line="240" w:lineRule="auto"/>
+        <w:ind w:left="0"/>
+        <w:rPr>
+          <w:rFonts w:ascii="Arial" w:hAnsi="Arial" w:cs="Arial"/>
+          <w:b/>
+          <w:sz w:val="28"/>
+          <w:szCs w:val="28"/>
+        </w:rPr>
+      </w:pPr>
+    </w:p>
+    <w:p>
+      <w:pPr>
+        <w:pStyle w:val="PargrafodaLista"/>
+        <w:spacing w:before="120" w:after="0" w:line="240" w:lineRule="auto"/>
+        <w:ind w:left="0"/>
+        <w:rPr>
+          <w:rFonts w:ascii="Arial" w:hAnsi="Arial" w:cs="Arial"/>
+          <w:b/>
+          <w:sz w:val="28"/>
+          <w:szCs w:val="28"/>
+        </w:rPr>
+      </w:pPr>
+    </w:p>
+    <w:p>
+      <w:pPr>
+        <w:pStyle w:val="PargrafodaLista"/>
+        <w:spacing w:before="120" w:after="0" w:line="240" w:lineRule="auto"/>
+        <w:ind w:left="0"/>
+        <w:rPr>
+          <w:rFonts w:ascii="Arial" w:hAnsi="Arial" w:cs="Arial"/>
+          <w:b/>
+          <w:sz w:val="28"/>
+          <w:szCs w:val="28"/>
+        </w:rPr>
+      </w:pPr>
+    </w:p>
+    <w:p>
+      <w:pPr>
+        <w:pStyle w:val="PargrafodaLista"/>
+        <w:spacing w:before="120" w:after="0" w:line="240" w:lineRule="auto"/>
+        <w:ind w:left="0"/>
+        <w:rPr>
+          <w:rFonts w:ascii="Arial" w:hAnsi="Arial" w:cs="Arial"/>
+          <w:b/>
+          <w:sz w:val="28"/>
+          <w:szCs w:val="28"/>
+        </w:rPr>
+      </w:pPr>
+    </w:p>
+    <w:p>
+      <w:pPr>
+        <w:pStyle w:val="PargrafodaLista"/>
+        <w:spacing w:before="120" w:after="0" w:line="240" w:lineRule="auto"/>
+        <w:ind w:left="0"/>
+        <w:rPr>
+          <w:rFonts w:ascii="Arial" w:hAnsi="Arial" w:cs="Arial"/>
+          <w:b/>
+          <w:sz w:val="28"/>
+          <w:szCs w:val="28"/>
+        </w:rPr>
+      </w:pPr>
+    </w:p>
+    <w:p>
+      <w:pPr>
+        <w:pStyle w:val="PargrafodaLista"/>
+        <w:spacing w:before="120" w:after="0" w:line="240" w:lineRule="auto"/>
+        <w:ind w:left="0"/>
+        <w:rPr>
+          <w:rFonts w:ascii="Arial" w:hAnsi="Arial" w:cs="Arial"/>
+          <w:b/>
+          <w:sz w:val="28"/>
+          <w:szCs w:val="28"/>
+        </w:rPr>
+      </w:pPr>
+    </w:p>
+    <w:p>
+      <w:pPr>
+        <w:pStyle w:val="PargrafodaLista"/>
+        <w:spacing w:before="120" w:after="0" w:line="240" w:lineRule="auto"/>
+        <w:ind w:left="0"/>
+        <w:rPr>
+          <w:rFonts w:ascii="Arial" w:hAnsi="Arial" w:cs="Arial"/>
+          <w:b/>
+          <w:sz w:val="28"/>
+          <w:szCs w:val="28"/>
+        </w:rPr>
+      </w:pPr>
+    </w:p>
+    <w:p>
+      <w:pPr>
+        <w:pStyle w:val="PargrafodaLista"/>
+        <w:spacing w:before="120" w:after="0" w:line="240" w:lineRule="auto"/>
+        <w:ind w:left="0"/>
+        <w:rPr>
+          <w:rFonts w:ascii="Arial" w:hAnsi="Arial" w:cs="Arial"/>
+          <w:b/>
+          <w:sz w:val="28"/>
+          <w:szCs w:val="28"/>
+        </w:rPr>
+      </w:pPr>
+    </w:p>
+    <w:p>
+      <w:pPr>
+        <w:pStyle w:val="PargrafodaLista"/>
+        <w:spacing w:before="120" w:after="0" w:line="240" w:lineRule="auto"/>
+        <w:ind w:left="0"/>
+        <w:rPr>
+          <w:rFonts w:ascii="Arial" w:hAnsi="Arial" w:cs="Arial"/>
+          <w:b/>
+          <w:sz w:val="28"/>
+          <w:szCs w:val="28"/>
+        </w:rPr>
+      </w:pPr>
+    </w:p>
+    <w:p>
+      <w:pPr>
+        <w:pStyle w:val="PargrafodaLista"/>
+        <w:spacing w:before="120" w:after="0" w:line="240" w:lineRule="auto"/>
+        <w:ind w:left="0"/>
+        <w:rPr>
+          <w:rFonts w:ascii="Arial" w:hAnsi="Arial" w:cs="Arial"/>
+          <w:b/>
+          <w:sz w:val="28"/>
+          <w:szCs w:val="28"/>
+        </w:rPr>
+      </w:pPr>
+    </w:p>
+    <w:p>
+      <w:pPr>
+        <w:pStyle w:val="PargrafodaLista"/>
+        <w:spacing w:before="120" w:after="0" w:line="240" w:lineRule="auto"/>
+        <w:ind w:left="0"/>
+        <w:rPr>
+          <w:rFonts w:ascii="Arial" w:hAnsi="Arial" w:cs="Arial"/>
+          <w:b/>
+          <w:sz w:val="28"/>
+          <w:szCs w:val="28"/>
+        </w:rPr>
+      </w:pPr>
+    </w:p>
+    <w:p>
+      <w:pPr>
+        <w:pStyle w:val="PargrafodaLista"/>
+        <w:spacing w:before="120" w:after="0" w:line="240" w:lineRule="auto"/>
+        <w:ind w:left="0"/>
+        <w:rPr>
+          <w:rFonts w:ascii="Arial" w:hAnsi="Arial" w:cs="Arial"/>
+          <w:b/>
+          <w:sz w:val="28"/>
+          <w:szCs w:val="28"/>
+        </w:rPr>
+      </w:pPr>
+    </w:p>
+    <w:p>
+      <w:pPr>
+        <w:pStyle w:val="PargrafodaLista"/>
+        <w:spacing w:before="120" w:after="0" w:line="240" w:lineRule="auto"/>
+        <w:ind w:left="0"/>
+        <w:rPr>
+          <w:rFonts w:ascii="Arial" w:hAnsi="Arial" w:cs="Arial"/>
+          <w:b/>
+          <w:sz w:val="28"/>
+          <w:szCs w:val="28"/>
+        </w:rPr>
+      </w:pPr>
+    </w:p>
+    <w:p>
+      <w:pPr>
+        <w:pStyle w:val="PargrafodaLista"/>
+        <w:spacing w:before="120" w:after="0" w:line="240" w:lineRule="auto"/>
+        <w:ind w:left="0"/>
+        <w:rPr>
+          <w:rFonts w:ascii="Arial" w:hAnsi="Arial" w:cs="Arial"/>
+          <w:b/>
+          <w:sz w:val="28"/>
+          <w:szCs w:val="28"/>
+        </w:rPr>
+      </w:pPr>
+    </w:p>
+    <w:p>
+      <w:pPr>
+        <w:pStyle w:val="PargrafodaLista"/>
+        <w:spacing w:before="120" w:after="0" w:line="240" w:lineRule="auto"/>
+        <w:ind w:left="0"/>
+        <w:rPr>
+          <w:rFonts w:ascii="Arial" w:hAnsi="Arial" w:cs="Arial"/>
+          <w:b/>
+          <w:sz w:val="28"/>
+          <w:szCs w:val="28"/>
+        </w:rPr>
+      </w:pPr>
+    </w:p>
+    <w:p>
+      <w:pPr>
+        <w:pStyle w:val="PargrafodaLista"/>
+        <w:spacing w:before="120" w:after="0" w:line="240" w:lineRule="auto"/>
+        <w:ind w:left="0"/>
+        <w:rPr>
+          <w:rFonts w:ascii="Arial" w:hAnsi="Arial" w:cs="Arial"/>
+          <w:b/>
+          <w:sz w:val="28"/>
+          <w:szCs w:val="28"/>
+        </w:rPr>
+      </w:pPr>
+    </w:p>
+    <w:p>
+      <w:pPr>
+        <w:pStyle w:val="PargrafodaLista"/>
+        <w:spacing w:before="120" w:after="0" w:line="240" w:lineRule="auto"/>
+        <w:ind w:left="0"/>
+        <w:rPr>
+          <w:rFonts w:ascii="Arial" w:hAnsi="Arial" w:cs="Arial"/>
+          <w:b/>
+          <w:sz w:val="28"/>
+          <w:szCs w:val="28"/>
+        </w:rPr>
+      </w:pPr>
+    </w:p>
+    <w:p>
+      <w:pPr>
+        <w:pStyle w:val="PargrafodaLista"/>
+        <w:spacing w:before="120" w:after="0" w:line="240" w:lineRule="auto"/>
+        <w:ind w:left="0"/>
+        <w:rPr>
+          <w:rFonts w:ascii="Arial" w:hAnsi="Arial" w:cs="Arial"/>
+          <w:b/>
+          <w:sz w:val="28"/>
+          <w:szCs w:val="28"/>
+        </w:rPr>
+      </w:pPr>
+    </w:p>
+    <w:p>
+      <w:pPr>
+        <w:pStyle w:val="PargrafodaLista"/>
+        <w:spacing w:before="120" w:after="0" w:line="240" w:lineRule="auto"/>
+        <w:ind w:left="0"/>
+        <w:rPr>
+          <w:rFonts w:ascii="Arial" w:hAnsi="Arial" w:cs="Arial"/>
+          <w:b/>
+          <w:sz w:val="28"/>
+          <w:szCs w:val="28"/>
+        </w:rPr>
+      </w:pPr>
+    </w:p>
+    <w:p>
+      <w:pPr>
+        <w:pStyle w:val="PargrafodaLista"/>
+        <w:spacing w:before="120" w:after="0" w:line="240" w:lineRule="auto"/>
+        <w:ind w:left="0"/>
+        <w:rPr>
+          <w:rFonts w:ascii="Arial" w:hAnsi="Arial" w:cs="Arial"/>
+          <w:b/>
+          <w:sz w:val="28"/>
+          <w:szCs w:val="28"/>
+        </w:rPr>
+      </w:pPr>
+    </w:p>
+    <w:p>
+      <w:pPr>
+        <w:pStyle w:val="PargrafodaLista"/>
+        <w:spacing w:before="120" w:after="0" w:line="240" w:lineRule="auto"/>
+        <w:ind w:left="0"/>
+        <w:rPr>
+          <w:rFonts w:ascii="Arial" w:hAnsi="Arial" w:cs="Arial"/>
+          <w:b/>
+          <w:sz w:val="28"/>
+          <w:szCs w:val="28"/>
+        </w:rPr>
+      </w:pPr>
+    </w:p>
+    <w:p>
+      <w:pPr>
+        <w:pStyle w:val="PargrafodaLista"/>
+        <w:spacing w:before="120" w:after="0" w:line="240" w:lineRule="auto"/>
+        <w:ind w:left="0"/>
+        <w:rPr>
+          <w:rFonts w:ascii="Arial" w:hAnsi="Arial" w:cs="Arial"/>
+          <w:b/>
+          <w:sz w:val="28"/>
+          <w:szCs w:val="28"/>
+        </w:rPr>
+      </w:pPr>
+    </w:p>
+    <w:p>
+      <w:pPr>
+        <w:pStyle w:val="PargrafodaLista"/>
+        <w:spacing w:before="120" w:after="0" w:line="240" w:lineRule="auto"/>
+        <w:ind w:left="0"/>
+        <w:rPr>
+          <w:rFonts w:ascii="Arial" w:hAnsi="Arial" w:cs="Arial"/>
+          <w:b/>
+          <w:sz w:val="28"/>
+          <w:szCs w:val="28"/>
+        </w:rPr>
+      </w:pPr>
+    </w:p>
+    <w:p>
+      <w:pPr>
+        <w:pStyle w:val="PargrafodaLista"/>
+        <w:spacing w:before="120" w:after="0" w:line="240" w:lineRule="auto"/>
+        <w:ind w:left="0"/>
+        <w:rPr>
+          <w:rFonts w:ascii="Arial" w:hAnsi="Arial" w:cs="Arial"/>
+          <w:b/>
+          <w:sz w:val="28"/>
+          <w:szCs w:val="28"/>
+        </w:rPr>
+      </w:pPr>
+    </w:p>
+    <w:p>
+      <w:pPr>
+        <w:pStyle w:val="PargrafodaLista"/>
+        <w:spacing w:before="120" w:after="0" w:line="240" w:lineRule="auto"/>
+        <w:ind w:left="0"/>
+        <w:rPr>
+          <w:rFonts w:ascii="Arial" w:hAnsi="Arial" w:cs="Arial"/>
+          <w:b/>
+          <w:sz w:val="28"/>
+          <w:szCs w:val="28"/>
+        </w:rPr>
+      </w:pPr>
+    </w:p>
+    <w:p>
+      <w:pPr>
+        <w:pStyle w:val="PargrafodaLista"/>
+        <w:spacing w:before="120" w:after="0" w:line="240" w:lineRule="auto"/>
+        <w:ind w:left="0"/>
+        <w:rPr>
+          <w:rFonts w:ascii="Arial" w:hAnsi="Arial" w:cs="Arial"/>
+          <w:b/>
+          <w:sz w:val="28"/>
+          <w:szCs w:val="28"/>
+        </w:rPr>
+      </w:pPr>
+    </w:p>
+    <w:p>
+      <w:pPr>
+        <w:pStyle w:val="PargrafodaLista"/>
+        <w:spacing w:before="120" w:after="0" w:line="240" w:lineRule="auto"/>
+        <w:ind w:left="0"/>
+        <w:rPr>
+          <w:rFonts w:ascii="Arial" w:hAnsi="Arial" w:cs="Arial"/>
+          <w:b/>
+          <w:sz w:val="28"/>
+          <w:szCs w:val="28"/>
+        </w:rPr>
+      </w:pPr>
+    </w:p>
+    <w:p>
+      <w:pPr>
+        <w:pStyle w:val="PargrafodaLista"/>
+        <w:spacing w:before="120" w:after="0" w:line="240" w:lineRule="auto"/>
+        <w:ind w:left="0"/>
+        <w:rPr>
+          <w:rFonts w:ascii="Arial" w:hAnsi="Arial" w:cs="Arial"/>
+          <w:b/>
+          <w:sz w:val="28"/>
+          <w:szCs w:val="28"/>
+        </w:rPr>
+      </w:pPr>
+    </w:p>
+    <w:p>
+      <w:pPr>
+        <w:pStyle w:val="PargrafodaLista"/>
+        <w:spacing w:before="120" w:after="0" w:line="240" w:lineRule="auto"/>
+        <w:ind w:left="0"/>
+        <w:rPr>
+          <w:rFonts w:ascii="Arial" w:hAnsi="Arial" w:cs="Arial"/>
+          <w:b/>
+          <w:sz w:val="28"/>
+          <w:szCs w:val="28"/>
+        </w:rPr>
+      </w:pPr>
+    </w:p>
+    <w:p>
+      <w:pPr>
+        <w:pStyle w:val="PargrafodaLista"/>
+        <w:spacing w:before="120" w:after="0" w:line="240" w:lineRule="auto"/>
+        <w:ind w:left="0"/>
+        <w:rPr>
+          <w:rFonts w:ascii="Arial" w:hAnsi="Arial" w:cs="Arial"/>
+          <w:b/>
+          <w:sz w:val="28"/>
+          <w:szCs w:val="28"/>
+        </w:rPr>
+      </w:pPr>
+    </w:p>
+    <w:p>
+      <w:pPr>
+        <w:pStyle w:val="PargrafodaLista"/>
+        <w:spacing w:before="120" w:after="0" w:line="240" w:lineRule="auto"/>
+        <w:ind w:left="0"/>
+        <w:rPr>
+          <w:rFonts w:ascii="Arial" w:hAnsi="Arial" w:cs="Arial"/>
+          <w:b/>
+          <w:sz w:val="28"/>
+          <w:szCs w:val="28"/>
+        </w:rPr>
+      </w:pPr>
+    </w:p>
+    <w:p>
+      <w:pPr>
+        <w:pStyle w:val="PargrafodaLista"/>
+        <w:spacing w:before="120" w:after="0" w:line="240" w:lineRule="auto"/>
+        <w:ind w:left="0"/>
+        <w:rPr>
+          <w:rFonts w:ascii="Arial" w:hAnsi="Arial" w:cs="Arial"/>
+          <w:b/>
+          <w:sz w:val="28"/>
+          <w:szCs w:val="28"/>
+        </w:rPr>
+      </w:pPr>
+    </w:p>
+    <w:p>
+      <w:pPr>
+        <w:pStyle w:val="PargrafodaLista"/>
+        <w:spacing w:before="120" w:after="0" w:line="240" w:lineRule="auto"/>
+        <w:ind w:left="0"/>
+        <w:rPr>
+          <w:rFonts w:ascii="Arial" w:hAnsi="Arial" w:cs="Arial"/>
+          <w:b/>
+          <w:sz w:val="28"/>
+          <w:szCs w:val="28"/>
+        </w:rPr>
+      </w:pPr>
+    </w:p>
+    <w:p>
+      <w:pPr>
+        <w:pStyle w:val="PargrafodaLista"/>
+        <w:spacing w:before="120" w:after="0" w:line="240" w:lineRule="auto"/>
+        <w:ind w:left="0"/>
+        <w:rPr>
+          <w:rFonts w:ascii="Arial" w:hAnsi="Arial" w:cs="Arial"/>
+          <w:b/>
+          <w:sz w:val="28"/>
+          <w:szCs w:val="28"/>
+        </w:rPr>
+      </w:pPr>
+    </w:p>
+    <w:p>
+      <w:pPr>
+        <w:pStyle w:val="PargrafodaLista"/>
+        <w:spacing w:before="120" w:after="0" w:line="240" w:lineRule="auto"/>
+        <w:ind w:left="0"/>
+        <w:rPr>
+          <w:rFonts w:ascii="Arial" w:hAnsi="Arial" w:cs="Arial"/>
+          <w:b/>
+          <w:sz w:val="28"/>
+          <w:szCs w:val="28"/>
+        </w:rPr>
+      </w:pPr>
+    </w:p>
+    <w:p>
+      <w:pPr>
+        <w:pStyle w:val="PargrafodaLista"/>
+        <w:spacing w:before="120" w:after="0" w:line="240" w:lineRule="auto"/>
+        <w:ind w:left="0"/>
+        <w:rPr>
+          <w:rFonts w:ascii="Arial" w:hAnsi="Arial" w:cs="Arial"/>
+          <w:b/>
+          <w:sz w:val="28"/>
+          <w:szCs w:val="28"/>
+        </w:rPr>
+      </w:pPr>
+    </w:p>
+    <w:p>
+      <w:pPr>
+        <w:pStyle w:val="PargrafodaLista"/>
+        <w:spacing w:before="120" w:after="0" w:line="240" w:lineRule="auto"/>
+        <w:ind w:left="0"/>
+        <w:rPr>
+          <w:rFonts w:ascii="Arial" w:hAnsi="Arial" w:cs="Arial"/>
+          <w:b/>
+          <w:sz w:val="28"/>
+          <w:szCs w:val="28"/>
+        </w:rPr>
+      </w:pPr>
+    </w:p>
+    <w:p>
+      <w:pPr>
+        <w:pStyle w:val="PargrafodaLista"/>
+        <w:spacing w:before="120" w:after="0" w:line="240" w:lineRule="auto"/>
+        <w:ind w:left="0"/>
+        <w:rPr>
+          <w:rFonts w:ascii="Arial" w:hAnsi="Arial" w:cs="Arial"/>
+          <w:b/>
+          <w:sz w:val="28"/>
+          <w:szCs w:val="28"/>
+        </w:rPr>
+      </w:pPr>
+    </w:p>
+    <w:p>
+      <w:pPr>
+        <w:pStyle w:val="PargrafodaLista"/>
+        <w:spacing w:before="120" w:after="0" w:line="240" w:lineRule="auto"/>
+        <w:ind w:left="0"/>
+        <w:rPr>
+          <w:rFonts w:ascii="Arial" w:hAnsi="Arial" w:cs="Arial"/>
+          <w:b/>
+          <w:sz w:val="28"/>
+          <w:szCs w:val="28"/>
+        </w:rPr>
+      </w:pPr>
+    </w:p>
+    <w:p>
+      <w:pPr>
+        <w:pStyle w:val="PargrafodaLista"/>
+        <w:spacing w:before="120" w:after="0" w:line="240" w:lineRule="auto"/>
+        <w:ind w:left="0"/>
+        <w:rPr>
+          <w:rFonts w:ascii="Arial" w:hAnsi="Arial" w:cs="Arial"/>
+          <w:b/>
+          <w:sz w:val="28"/>
+          <w:szCs w:val="28"/>
+        </w:rPr>
+      </w:pPr>
+    </w:p>
+    <w:p>
+      <w:pPr>
+        <w:pStyle w:val="PargrafodaLista"/>
+        <w:spacing w:before="120" w:after="0" w:line="240" w:lineRule="auto"/>
+        <w:ind w:left="0"/>
+        <w:rPr>
+          <w:rFonts w:ascii="Arial" w:hAnsi="Arial" w:cs="Arial"/>
+          <w:b/>
+          <w:sz w:val="28"/>
+          <w:szCs w:val="28"/>
+        </w:rPr>
+      </w:pPr>
+    </w:p>
+    <w:p>
+      <w:pPr>
+        <w:pStyle w:val="PargrafodaLista"/>
+        <w:spacing w:before="120" w:after="0" w:line="240" w:lineRule="auto"/>
+        <w:ind w:left="0"/>
+        <w:rPr>
+          <w:rFonts w:ascii="Arial" w:hAnsi="Arial" w:cs="Arial"/>
+          <w:b/>
+          <w:sz w:val="28"/>
+          <w:szCs w:val="28"/>
+        </w:rPr>
+      </w:pPr>
+    </w:p>
+    <w:p>
+      <w:pPr>
+        <w:pStyle w:val="PargrafodaLista"/>
+        <w:spacing w:before="120" w:after="0" w:line="240" w:lineRule="auto"/>
+        <w:ind w:left="0"/>
+        <w:rPr>
+          <w:rFonts w:ascii="Arial" w:hAnsi="Arial" w:cs="Arial"/>
+          <w:b/>
+          <w:sz w:val="28"/>
+          <w:szCs w:val="28"/>
+        </w:rPr>
+      </w:pPr>
+    </w:p>
+    <w:p>
+      <w:pPr>
+        <w:pStyle w:val="PargrafodaLista"/>
+        <w:spacing w:before="120" w:after="0" w:line="240" w:lineRule="auto"/>
+        <w:ind w:left="0"/>
+        <w:rPr>
+          <w:rFonts w:ascii="Arial" w:hAnsi="Arial" w:cs="Arial"/>
+          <w:b/>
+          <w:sz w:val="28"/>
+          <w:szCs w:val="28"/>
+        </w:rPr>
+      </w:pPr>
+    </w:p>
+    <w:p>
+      <w:pPr>
+        <w:pStyle w:val="PargrafodaLista"/>
+        <w:spacing w:before="120" w:after="0" w:line="240" w:lineRule="auto"/>
+        <w:ind w:left="0"/>
+        <w:rPr>
+          <w:rFonts w:ascii="Arial" w:hAnsi="Arial" w:cs="Arial"/>
+          <w:b/>
+          <w:sz w:val="28"/>
+          <w:szCs w:val="28"/>
+        </w:rPr>
+      </w:pPr>
+    </w:p>
+    <w:p>
+      <w:pPr>
+        <w:pStyle w:val="PargrafodaLista"/>
+        <w:spacing w:before="120" w:after="0" w:line="240" w:lineRule="auto"/>
+        <w:ind w:left="0"/>
+        <w:rPr>
+          <w:rFonts w:ascii="Arial" w:hAnsi="Arial" w:cs="Arial"/>
+          <w:b/>
+          <w:sz w:val="28"/>
+          <w:szCs w:val="28"/>
+        </w:rPr>
+      </w:pPr>
+    </w:p>
+    <w:p>
+      <w:pPr>
+        <w:pStyle w:val="PargrafodaLista"/>
+        <w:spacing w:before="120" w:after="0" w:line="240" w:lineRule="auto"/>
+        <w:ind w:left="0"/>
+        <w:rPr>
+          <w:rFonts w:ascii="Arial" w:hAnsi="Arial" w:cs="Arial"/>
+          <w:b/>
+          <w:sz w:val="28"/>
+          <w:szCs w:val="28"/>
+        </w:rPr>
+      </w:pPr>
+    </w:p>
+    <w:p>
+      <w:pPr>
+        <w:pStyle w:val="PargrafodaLista"/>
+        <w:spacing w:before="120" w:after="0" w:line="240" w:lineRule="auto"/>
+        <w:ind w:left="0"/>
+        <w:rPr>
+          <w:rFonts w:ascii="Arial" w:hAnsi="Arial" w:cs="Arial"/>
+          <w:b/>
+          <w:sz w:val="28"/>
+          <w:szCs w:val="28"/>
+        </w:rPr>
+      </w:pPr>
+    </w:p>
+    <w:p>
+      <w:pPr>
+        <w:pStyle w:val="PargrafodaLista"/>
+        <w:spacing w:before="120" w:after="0" w:line="240" w:lineRule="auto"/>
+        <w:ind w:left="0"/>
+        <w:rPr>
+          <w:rFonts w:ascii="Arial" w:hAnsi="Arial" w:cs="Arial"/>
+          <w:b/>
+          <w:sz w:val="28"/>
+          <w:szCs w:val="28"/>
+        </w:rPr>
+      </w:pPr>
+    </w:p>
+    <w:p>
+      <w:pPr>
+        <w:pStyle w:val="PargrafodaLista"/>
+        <w:spacing w:before="120" w:after="0" w:line="240" w:lineRule="auto"/>
+        <w:ind w:left="0"/>
+        <w:rPr>
+          <w:rFonts w:ascii="Arial" w:hAnsi="Arial" w:cs="Arial"/>
+          <w:b/>
+          <w:sz w:val="28"/>
+          <w:szCs w:val="28"/>
+        </w:rPr>
+      </w:pPr>
+    </w:p>
+    <w:p>
+      <w:pPr>
+        <w:pStyle w:val="PargrafodaLista"/>
+        <w:spacing w:before="120" w:after="0" w:line="240" w:lineRule="auto"/>
+        <w:ind w:left="0"/>
+        <w:rPr>
+          <w:rFonts w:ascii="Arial" w:hAnsi="Arial" w:cs="Arial"/>
+          <w:b/>
+          <w:sz w:val="28"/>
+          <w:szCs w:val="28"/>
+        </w:rPr>
+      </w:pPr>
+    </w:p>
+    <w:p>
+      <w:pPr>
+        <w:pStyle w:val="PargrafodaLista"/>
+        <w:spacing w:before="120" w:after="0" w:line="240" w:lineRule="auto"/>
+        <w:ind w:left="0"/>
+        <w:rPr>
+          <w:rFonts w:ascii="Arial" w:hAnsi="Arial" w:cs="Arial"/>
+          <w:b/>
+          <w:sz w:val="28"/>
+          <w:szCs w:val="28"/>
+        </w:rPr>
+      </w:pPr>
+    </w:p>
+    <w:p>
+      <w:pPr>
+        <w:pStyle w:val="PargrafodaLista"/>
+        <w:spacing w:before="120" w:after="0" w:line="240" w:lineRule="auto"/>
+        <w:ind w:left="0"/>
+        <w:rPr>
+          <w:rFonts w:ascii="Arial" w:hAnsi="Arial" w:cs="Arial"/>
+          <w:b/>
+          <w:sz w:val="28"/>
+          <w:szCs w:val="28"/>
+        </w:rPr>
+      </w:pPr>
+    </w:p>
+    <w:p>
+      <w:pPr>
+        <w:pStyle w:val="PargrafodaLista"/>
+        <w:spacing w:before="120" w:after="0" w:line="240" w:lineRule="auto"/>
+        <w:ind w:left="0"/>
+        <w:rPr>
+          <w:rFonts w:ascii="Arial" w:hAnsi="Arial" w:cs="Arial"/>
+          <w:b/>
+          <w:sz w:val="28"/>
+          <w:szCs w:val="28"/>
+        </w:rPr>
+      </w:pPr>
+    </w:p>
+    <w:p>
+      <w:pPr>
+        <w:pStyle w:val="PargrafodaLista"/>
+        <w:spacing w:before="120" w:after="0" w:line="240" w:lineRule="auto"/>
+        <w:ind w:left="0"/>
+        <w:rPr>
+          <w:rFonts w:ascii="Arial" w:hAnsi="Arial" w:cs="Arial"/>
+          <w:b/>
+          <w:sz w:val="28"/>
+          <w:szCs w:val="28"/>
+        </w:rPr>
+      </w:pPr>
+    </w:p>
+    <w:p>
+      <w:pPr>
+        <w:pStyle w:val="PargrafodaLista"/>
+        <w:spacing w:before="120" w:after="0" w:line="240" w:lineRule="auto"/>
+        <w:ind w:left="0"/>
+        <w:rPr>
+          <w:rFonts w:ascii="Arial" w:hAnsi="Arial" w:cs="Arial"/>
+          <w:b/>
+          <w:sz w:val="28"/>
+          <w:szCs w:val="28"/>
+        </w:rPr>
+      </w:pPr>
+    </w:p>
+    <w:p>
+      <w:pPr>
+        <w:pStyle w:val="PargrafodaLista"/>
+        <w:spacing w:before="120" w:after="0" w:line="240" w:lineRule="auto"/>
+        <w:ind w:left="0"/>
+        <w:rPr>
+          <w:rFonts w:ascii="Arial" w:hAnsi="Arial" w:cs="Arial"/>
+          <w:b/>
+          <w:sz w:val="28"/>
+          <w:szCs w:val="28"/>
+        </w:rPr>
+      </w:pPr>
+    </w:p>
+    <w:p>
+      <w:pPr>
+        <w:pStyle w:val="PargrafodaLista"/>
+        <w:spacing w:before="120" w:after="0" w:line="240" w:lineRule="auto"/>
+        <w:ind w:left="0"/>
+        <w:rPr>
+          <w:rFonts w:ascii="Arial" w:hAnsi="Arial" w:cs="Arial"/>
+          <w:b/>
+          <w:sz w:val="28"/>
+          <w:szCs w:val="28"/>
+        </w:rPr>
+      </w:pPr>
+    </w:p>
+    <w:p>
+      <w:pPr>
+        <w:pStyle w:val="PargrafodaLista"/>
+        <w:spacing w:before="120" w:after="0" w:line="240" w:lineRule="auto"/>
+        <w:ind w:left="0"/>
+        <w:rPr>
+          <w:rFonts w:ascii="Arial" w:hAnsi="Arial" w:cs="Arial"/>
+          <w:b/>
+          <w:sz w:val="28"/>
+          <w:szCs w:val="28"/>
+        </w:rPr>
+      </w:pPr>
+    </w:p>
+    <w:p>
+      <w:pPr>
+        <w:pStyle w:val="PargrafodaLista"/>
+        <w:spacing w:before="120" w:after="0" w:line="240" w:lineRule="auto"/>
+        <w:ind w:left="0"/>
+        <w:rPr>
+          <w:rFonts w:ascii="Arial" w:hAnsi="Arial" w:cs="Arial"/>
+          <w:b/>
+          <w:sz w:val="28"/>
+          <w:szCs w:val="28"/>
+        </w:rPr>
+      </w:pPr>
+    </w:p>
+    <w:p>
+      <w:pPr>
+        <w:pStyle w:val="PargrafodaLista"/>
+        <w:spacing w:before="120" w:after="0" w:line="240" w:lineRule="auto"/>
+        <w:ind w:left="0"/>
+        <w:rPr>
+          <w:rFonts w:ascii="Arial" w:hAnsi="Arial" w:cs="Arial"/>
+          <w:b/>
+          <w:sz w:val="28"/>
+          <w:szCs w:val="28"/>
+        </w:rPr>
+      </w:pPr>
+    </w:p>
+    <w:p>
+      <w:pPr>
+        <w:pStyle w:val="PargrafodaLista"/>
+        <w:spacing w:before="120" w:after="0" w:line="240" w:lineRule="auto"/>
+        <w:ind w:left="0"/>
+        <w:rPr>
+          <w:rFonts w:ascii="Arial" w:hAnsi="Arial" w:cs="Arial"/>
+          <w:b/>
+          <w:sz w:val="28"/>
+          <w:szCs w:val="28"/>
+        </w:rPr>
+      </w:pPr>
+    </w:p>
+    <w:p>
+      <w:pPr>
+        <w:pStyle w:val="PargrafodaLista"/>
+        <w:spacing w:before="120" w:after="0" w:line="240" w:lineRule="auto"/>
+        <w:ind w:left="0"/>
+        <w:rPr>
+          <w:rFonts w:ascii="Arial" w:hAnsi="Arial" w:cs="Arial"/>
+          <w:b/>
+          <w:sz w:val="28"/>
+          <w:szCs w:val="28"/>
+        </w:rPr>
+      </w:pPr>
+    </w:p>
+    <w:p>
+      <w:pPr>
+        <w:pStyle w:val="PargrafodaLista"/>
+        <w:spacing w:before="120" w:after="0" w:line="240" w:lineRule="auto"/>
+        <w:ind w:left="0"/>
+        <w:rPr>
+          <w:rFonts w:ascii="Arial" w:hAnsi="Arial" w:cs="Arial"/>
+          <w:b/>
+          <w:sz w:val="28"/>
+          <w:szCs w:val="28"/>
+        </w:rPr>
+      </w:pPr>
+    </w:p>
+    <w:p>
+      <w:pPr>
+        <w:pStyle w:val="PargrafodaLista"/>
+        <w:spacing w:before="120" w:after="0" w:line="240" w:lineRule="auto"/>
+        <w:ind w:left="0"/>
+        <w:rPr>
+          <w:rFonts w:ascii="Arial" w:hAnsi="Arial" w:cs="Arial"/>
+          <w:b/>
+          <w:sz w:val="28"/>
+          <w:szCs w:val="28"/>
+        </w:rPr>
+      </w:pPr>
+    </w:p>
+    <w:p>
+      <w:pPr>
+        <w:pStyle w:val="PargrafodaLista"/>
+        <w:spacing w:before="120" w:after="0" w:line="240" w:lineRule="auto"/>
+        <w:ind w:left="0"/>
+        <w:rPr>
+          <w:rFonts w:ascii="Arial" w:hAnsi="Arial" w:cs="Arial"/>
+          <w:b/>
+          <w:sz w:val="28"/>
+          <w:szCs w:val="28"/>
+        </w:rPr>
+      </w:pPr>
+    </w:p>
+    <w:p>
+      <w:pPr>
+        <w:pStyle w:val="PargrafodaLista"/>
+        <w:spacing w:before="120" w:after="0" w:line="240" w:lineRule="auto"/>
+        <w:ind w:left="0"/>
+        <w:rPr>
+          <w:rFonts w:ascii="Arial" w:hAnsi="Arial" w:cs="Arial"/>
+          <w:b/>
+          <w:sz w:val="28"/>
+          <w:szCs w:val="28"/>
+        </w:rPr>
+      </w:pPr>
+    </w:p>
+    <w:p>
+      <w:pPr>
+        <w:pStyle w:val="PargrafodaLista"/>
+        <w:spacing w:before="120" w:after="0" w:line="240" w:lineRule="auto"/>
+        <w:ind w:left="0"/>
+        <w:rPr>
+          <w:rFonts w:ascii="Arial" w:hAnsi="Arial" w:cs="Arial"/>
+          <w:b/>
+          <w:sz w:val="28"/>
+          <w:szCs w:val="28"/>
+        </w:rPr>
+      </w:pPr>
+    </w:p>
+    <w:p>
+      <w:pPr>
+        <w:pStyle w:val="PargrafodaLista"/>
+        <w:spacing w:before="120" w:after="0" w:line="240" w:lineRule="auto"/>
+        <w:ind w:left="0"/>
+        <w:rPr>
+          <w:rFonts w:ascii="Arial" w:hAnsi="Arial" w:cs="Arial"/>
+          <w:b/>
+          <w:sz w:val="28"/>
+          <w:szCs w:val="28"/>
+        </w:rPr>
+      </w:pPr>
+    </w:p>
+    <w:p>
+      <w:pPr>
+        <w:pStyle w:val="PargrafodaLista"/>
+        <w:spacing w:before="120" w:after="0" w:line="240" w:lineRule="auto"/>
+        <w:ind w:left="0"/>
+        <w:rPr>
+          <w:rFonts w:ascii="Arial" w:hAnsi="Arial" w:cs="Arial"/>
+          <w:b/>
+          <w:sz w:val="28"/>
+          <w:szCs w:val="28"/>
+        </w:rPr>
+      </w:pPr>
+    </w:p>
+    <w:p>
+      <w:pPr>
+        <w:pStyle w:val="PargrafodaLista"/>
+        <w:spacing w:before="120" w:after="0" w:line="240" w:lineRule="auto"/>
+        <w:ind w:left="0"/>
+        <w:rPr>
+          <w:rFonts w:ascii="Arial" w:hAnsi="Arial" w:cs="Arial"/>
+          <w:b/>
+          <w:sz w:val="28"/>
+          <w:szCs w:val="28"/>
+        </w:rPr>
+      </w:pPr>
+    </w:p>
+    <w:p>
+      <w:pPr>
+        <w:pStyle w:val="PargrafodaLista"/>
+        <w:spacing w:before="120" w:after="0" w:line="240" w:lineRule="auto"/>
+        <w:ind w:left="0"/>
+        <w:rPr>
+          <w:rFonts w:ascii="Arial" w:hAnsi="Arial" w:cs="Arial"/>
+          <w:b/>
+          <w:sz w:val="28"/>
+          <w:szCs w:val="28"/>
+        </w:rPr>
+      </w:pPr>
+    </w:p>
+    <w:p>
+      <w:pPr>
+        <w:pStyle w:val="PargrafodaLista"/>
+        <w:spacing w:before="120" w:after="0" w:line="240" w:lineRule="auto"/>
+        <w:ind w:left="0"/>
+        <w:rPr>
+          <w:rFonts w:ascii="Arial" w:hAnsi="Arial" w:cs="Arial"/>
+          <w:b/>
+          <w:sz w:val="28"/>
+          <w:szCs w:val="28"/>
+        </w:rPr>
+      </w:pPr>
+    </w:p>
+    <w:p>
+      <w:pPr>
+        <w:pStyle w:val="PargrafodaLista"/>
+        <w:spacing w:before="120" w:after="0" w:line="240" w:lineRule="auto"/>
+        <w:ind w:left="0"/>
+        <w:rPr>
+          <w:rFonts w:ascii="Arial" w:hAnsi="Arial" w:cs="Arial"/>
+          <w:b/>
+          <w:sz w:val="28"/>
+          <w:szCs w:val="28"/>
+        </w:rPr>
+      </w:pPr>
+    </w:p>
+    <w:p>
+      <w:pPr>
+        <w:pStyle w:val="PargrafodaLista"/>
+        <w:spacing w:before="120" w:after="0" w:line="240" w:lineRule="auto"/>
+        <w:ind w:left="0"/>
+        <w:rPr>
+          <w:rFonts w:ascii="Arial" w:hAnsi="Arial" w:cs="Arial"/>
+          <w:b/>
+          <w:sz w:val="28"/>
+          <w:szCs w:val="28"/>
+        </w:rPr>
+      </w:pPr>
+    </w:p>
+    <w:p>
+      <w:pPr>
+        <w:pStyle w:val="PargrafodaLista"/>
+        <w:spacing w:before="120" w:after="0" w:line="240" w:lineRule="auto"/>
+        <w:ind w:left="0"/>
+        <w:rPr>
+          <w:rFonts w:ascii="Arial" w:hAnsi="Arial" w:cs="Arial"/>
+          <w:b/>
+          <w:sz w:val="28"/>
+          <w:szCs w:val="28"/>
+        </w:rPr>
+      </w:pPr>
+    </w:p>
+    <w:p>
+      <w:pPr>
+        <w:pStyle w:val="PargrafodaLista"/>
+        <w:spacing w:before="120" w:after="0" w:line="240" w:lineRule="auto"/>
+        <w:ind w:left="0"/>
+        <w:rPr>
+          <w:rFonts w:ascii="Arial" w:hAnsi="Arial" w:cs="Arial"/>
+          <w:b/>
+          <w:sz w:val="28"/>
+          <w:szCs w:val="28"/>
+        </w:rPr>
+      </w:pPr>
+    </w:p>
+    <w:p>
+      <w:pPr>
+        <w:pStyle w:val="PargrafodaLista"/>
+        <w:spacing w:before="120" w:after="0" w:line="240" w:lineRule="auto"/>
+        <w:ind w:left="0"/>
+        <w:rPr>
+          <w:rFonts w:ascii="Arial" w:hAnsi="Arial" w:cs="Arial"/>
+          <w:b/>
+          <w:sz w:val="28"/>
+          <w:szCs w:val="28"/>
+        </w:rPr>
+      </w:pPr>
+    </w:p>
+    <w:p>
+      <w:pPr>
+        <w:pStyle w:val="PargrafodaLista"/>
+        <w:spacing w:before="120" w:after="0" w:line="240" w:lineRule="auto"/>
+        <w:ind w:left="0"/>
+        <w:rPr>
+          <w:rFonts w:ascii="Arial" w:hAnsi="Arial" w:cs="Arial"/>
+          <w:b/>
+          <w:sz w:val="28"/>
+          <w:szCs w:val="28"/>
+        </w:rPr>
+      </w:pPr>
+    </w:p>
+    <w:p>
+      <w:pPr>
+        <w:pStyle w:val="PargrafodaLista"/>
+        <w:spacing w:before="120" w:after="0" w:line="240" w:lineRule="auto"/>
+        <w:ind w:left="0"/>
+        <w:rPr>
+          <w:rFonts w:ascii="Arial" w:hAnsi="Arial" w:cs="Arial"/>
+          <w:b/>
+          <w:sz w:val="28"/>
+          <w:szCs w:val="28"/>
+        </w:rPr>
+      </w:pPr>
+    </w:p>
+    <w:p>
+      <w:pPr>
+        <w:pStyle w:val="PargrafodaLista"/>
+        <w:spacing w:before="120" w:after="0" w:line="240" w:lineRule="auto"/>
+        <w:ind w:left="0"/>
+        <w:rPr>
+          <w:rFonts w:ascii="Arial" w:hAnsi="Arial" w:cs="Arial"/>
+          <w:b/>
+          <w:sz w:val="28"/>
+          <w:szCs w:val="28"/>
+        </w:rPr>
+      </w:pPr>
+    </w:p>
+    <w:p>
+      <w:pPr>
+        <w:pStyle w:val="PargrafodaLista"/>
+        <w:spacing w:before="120" w:after="0" w:line="240" w:lineRule="auto"/>
+        <w:ind w:left="0"/>
+        <w:rPr>
+          <w:rFonts w:ascii="Arial" w:hAnsi="Arial" w:cs="Arial"/>
+          <w:b/>
+          <w:sz w:val="28"/>
+          <w:szCs w:val="28"/>
+        </w:rPr>
+      </w:pPr>
+    </w:p>
+    <w:p>
+      <w:pPr>
+        <w:pStyle w:val="PargrafodaLista"/>
+        <w:spacing w:before="120" w:after="0" w:line="240" w:lineRule="auto"/>
+        <w:ind w:left="0"/>
+        <w:rPr>
+          <w:rFonts w:ascii="Arial" w:hAnsi="Arial" w:cs="Arial"/>
+          <w:b/>
+          <w:sz w:val="28"/>
+          <w:szCs w:val="28"/>
+        </w:rPr>
+      </w:pPr>
+    </w:p>
+    <w:p>
+      <w:pPr>
+        <w:pStyle w:val="PargrafodaLista"/>
+        <w:spacing w:before="120" w:after="0" w:line="240" w:lineRule="auto"/>
+        <w:ind w:left="0"/>
+        <w:rPr>
+          <w:rFonts w:ascii="Arial" w:hAnsi="Arial" w:cs="Arial"/>
+          <w:b/>
+          <w:sz w:val="28"/>
+          <w:szCs w:val="28"/>
+        </w:rPr>
+      </w:pPr>
+    </w:p>
+    <w:p>
+      <w:pPr>
+        <w:pStyle w:val="PargrafodaLista"/>
+        <w:spacing w:before="120" w:after="0" w:line="240" w:lineRule="auto"/>
+        <w:ind w:left="0"/>
+        <w:rPr>
+          <w:rFonts w:ascii="Arial" w:hAnsi="Arial" w:cs="Arial"/>
+          <w:b/>
+          <w:sz w:val="28"/>
+          <w:szCs w:val="28"/>
+        </w:rPr>
+      </w:pPr>
+    </w:p>
+    <w:p>
+      <w:pPr>
+        <w:pStyle w:val="PargrafodaLista"/>
+        <w:spacing w:before="120" w:after="0" w:line="240" w:lineRule="auto"/>
+        <w:ind w:left="0"/>
+        <w:rPr>
+          <w:rFonts w:ascii="Arial" w:hAnsi="Arial" w:cs="Arial"/>
+          <w:b/>
+          <w:sz w:val="28"/>
+          <w:szCs w:val="28"/>
+        </w:rPr>
+      </w:pPr>
+    </w:p>
+    <w:p>
+      <w:pPr>
+        <w:pStyle w:val="PargrafodaLista"/>
+        <w:spacing w:before="120" w:after="0" w:line="240" w:lineRule="auto"/>
+        <w:ind w:left="0"/>
+        <w:rPr>
+          <w:rFonts w:ascii="Arial" w:hAnsi="Arial" w:cs="Arial"/>
+          <w:b/>
+          <w:sz w:val="28"/>
+          <w:szCs w:val="28"/>
+        </w:rPr>
+      </w:pPr>
+    </w:p>
+    <w:p>
+      <w:pPr>
+        <w:pStyle w:val="PargrafodaLista"/>
+        <w:spacing w:before="120" w:after="0" w:line="240" w:lineRule="auto"/>
+        <w:ind w:left="0"/>
+        <w:rPr>
+          <w:rFonts w:ascii="Arial" w:hAnsi="Arial" w:cs="Arial"/>
+          <w:b/>
+          <w:sz w:val="28"/>
+          <w:szCs w:val="28"/>
+        </w:rPr>
+      </w:pPr>
+    </w:p>
+    <w:p>
+      <w:pPr>
+        <w:pStyle w:val="PargrafodaLista"/>
+        <w:spacing w:before="120" w:after="0" w:line="240" w:lineRule="auto"/>
+        <w:ind w:left="0"/>
+        <w:rPr>
+          <w:rFonts w:ascii="Arial" w:hAnsi="Arial" w:cs="Arial"/>
+          <w:b/>
+          <w:sz w:val="28"/>
+          <w:szCs w:val="28"/>
+        </w:rPr>
+      </w:pPr>
+      <w:bookmarkStart w:id="0" w:name="_GoBack"/>
+      <w:bookmarkEnd w:id="0"/>
       <w:r>
         <w:rPr>
           <w:rFonts w:ascii="Arial" w:hAnsi="Arial" w:cs="Arial"/>
@@ -13383,6 +14196,7 @@
               </w:rPr>
               <w:t xml:space="preserve">Avisos via </w:t>
             </w:r>
+            <w:proofErr w:type="spellStart"/>
             <w:r>
               <w:rPr>
                 <w:rFonts w:ascii="Arial" w:hAnsi="Arial" w:cs="Arial"/>
@@ -13392,6 +14206,7 @@
               </w:rPr>
               <w:t>WhatsApp</w:t>
             </w:r>
+            <w:proofErr w:type="spellEnd"/>
           </w:p>
         </w:tc>
         <w:tc>
@@ -14159,6 +14974,7 @@
               </w:rPr>
               <w:t xml:space="preserve">Grupos de </w:t>
             </w:r>
+            <w:proofErr w:type="spellStart"/>
             <w:r>
               <w:rPr>
                 <w:rFonts w:ascii="Arial" w:hAnsi="Arial" w:cs="Arial"/>
@@ -14168,6 +14984,7 @@
               </w:rPr>
               <w:t>WhatsApp</w:t>
             </w:r>
+            <w:proofErr w:type="spellEnd"/>
             <w:r>
               <w:rPr>
                 <w:rFonts w:ascii="Arial" w:hAnsi="Arial" w:cs="Arial"/>
@@ -19399,6 +20216,7 @@
               </w:rPr>
               <w:t xml:space="preserve">Avisos via </w:t>
             </w:r>
+            <w:proofErr w:type="spellStart"/>
             <w:r>
               <w:rPr>
                 <w:rFonts w:ascii="Arial" w:hAnsi="Arial" w:cs="Arial"/>
@@ -19408,6 +20226,7 @@
               </w:rPr>
               <w:t>WhatsApp</w:t>
             </w:r>
+            <w:proofErr w:type="spellEnd"/>
           </w:p>
         </w:tc>
         <w:tc>
@@ -20844,6 +21663,92 @@
     </w:lvl>
   </w:abstractNum>
   <w:abstractNum w:abstractNumId="1">
+    <w:nsid w:val="159C4262"/>
+    <w:multiLevelType w:val="hybridMultilevel"/>
+    <w:tmpl w:val="EE18CCF6"/>
+    <w:lvl w:ilvl="0" w:tplc="0416000F">
+      <w:start w:val="1"/>
+      <w:numFmt w:val="decimal"/>
+      <w:lvlText w:val="%1."/>
+      <w:lvlJc w:val="left"/>
+      <w:pPr>
+        <w:ind w:left="720" w:hanging="360"/>
+      </w:pPr>
+    </w:lvl>
+    <w:lvl w:ilvl="1" w:tplc="04160019" w:tentative="1">
+      <w:start w:val="1"/>
+      <w:numFmt w:val="lowerLetter"/>
+      <w:lvlText w:val="%2."/>
+      <w:lvlJc w:val="left"/>
+      <w:pPr>
+        <w:ind w:left="1440" w:hanging="360"/>
+      </w:pPr>
+    </w:lvl>
+    <w:lvl w:ilvl="2" w:tplc="0416001B" w:tentative="1">
+      <w:start w:val="1"/>
+      <w:numFmt w:val="lowerRoman"/>
+      <w:lvlText w:val="%3."/>
+      <w:lvlJc w:val="right"/>
+      <w:pPr>
+        <w:ind w:left="2160" w:hanging="180"/>
+      </w:pPr>
+    </w:lvl>
+    <w:lvl w:ilvl="3" w:tplc="0416000F" w:tentative="1">
+      <w:start w:val="1"/>
+      <w:numFmt w:val="decimal"/>
+      <w:lvlText w:val="%4."/>
+      <w:lvlJc w:val="left"/>
+      <w:pPr>
+        <w:ind w:left="2880" w:hanging="360"/>
+      </w:pPr>
+    </w:lvl>
+    <w:lvl w:ilvl="4" w:tplc="04160019" w:tentative="1">
+      <w:start w:val="1"/>
+      <w:numFmt w:val="lowerLetter"/>
+      <w:lvlText w:val="%5."/>
+      <w:lvlJc w:val="left"/>
+      <w:pPr>
+        <w:ind w:left="3600" w:hanging="360"/>
+      </w:pPr>
+    </w:lvl>
+    <w:lvl w:ilvl="5" w:tplc="0416001B" w:tentative="1">
+      <w:start w:val="1"/>
+      <w:numFmt w:val="lowerRoman"/>
+      <w:lvlText w:val="%6."/>
+      <w:lvlJc w:val="right"/>
+      <w:pPr>
+        <w:ind w:left="4320" w:hanging="180"/>
+      </w:pPr>
+    </w:lvl>
+    <w:lvl w:ilvl="6" w:tplc="0416000F" w:tentative="1">
+      <w:start w:val="1"/>
+      <w:numFmt w:val="decimal"/>
+      <w:lvlText w:val="%7."/>
+      <w:lvlJc w:val="left"/>
+      <w:pPr>
+        <w:ind w:left="5040" w:hanging="360"/>
+      </w:pPr>
+    </w:lvl>
+    <w:lvl w:ilvl="7" w:tplc="04160019" w:tentative="1">
+      <w:start w:val="1"/>
+      <w:numFmt w:val="lowerLetter"/>
+      <w:lvlText w:val="%8."/>
+      <w:lvlJc w:val="left"/>
+      <w:pPr>
+        <w:ind w:left="5760" w:hanging="360"/>
+      </w:pPr>
+    </w:lvl>
+    <w:lvl w:ilvl="8" w:tplc="0416001B" w:tentative="1">
+      <w:start w:val="1"/>
+      <w:numFmt w:val="lowerRoman"/>
+      <w:lvlText w:val="%9."/>
+      <w:lvlJc w:val="right"/>
+      <w:pPr>
+        <w:ind w:left="6480" w:hanging="180"/>
+      </w:pPr>
+    </w:lvl>
+  </w:abstractNum>
+  <w:abstractNum w:abstractNumId="2">
     <w:nsid w:val="47641A45"/>
     <w:multiLevelType w:val="hybridMultilevel"/>
     <w:tmpl w:val="0CA2F9F0"/>
@@ -20955,7 +21860,7 @@
       </w:rPr>
     </w:lvl>
   </w:abstractNum>
-  <w:abstractNum w:abstractNumId="2">
+  <w:abstractNum w:abstractNumId="3">
     <w:nsid w:val="58AF7418"/>
     <w:multiLevelType w:val="hybridMultilevel"/>
     <w:tmpl w:val="B6A8CAF4"/>
@@ -21069,13 +21974,16 @@
     </w:lvl>
   </w:abstractNum>
   <w:num w:numId="1">
-    <w:abstractNumId w:val="2"/>
+    <w:abstractNumId w:val="3"/>
   </w:num>
   <w:num w:numId="2">
-    <w:abstractNumId w:val="1"/>
+    <w:abstractNumId w:val="2"/>
   </w:num>
   <w:num w:numId="3">
     <w:abstractNumId w:val="0"/>
+  </w:num>
+  <w:num w:numId="4">
+    <w:abstractNumId w:val="1"/>
   </w:num>
 </w:numbering>
 </file>
@@ -22337,7 +23245,7 @@
 </file>
 
 <file path=customXml/itemProps1.xml><?xml version="1.0" encoding="utf-8"?>
-<ds:datastoreItem xmlns:ds="http://schemas.openxmlformats.org/officeDocument/2006/customXml" ds:itemID="{AFEB4F87-A243-43B6-8C52-6EE2F43B7E77}">
+<ds:datastoreItem xmlns:ds="http://schemas.openxmlformats.org/officeDocument/2006/customXml" ds:itemID="{71C28BF4-1BB4-433A-BBCF-890F5A037D1E}">
   <ds:schemaRefs>
     <ds:schemaRef ds:uri="http://schemas.openxmlformats.org/officeDocument/2006/bibliography"/>
   </ds:schemaRefs>
